--- a/Spring Questions & Answers/Spring Descriptive Final.docx
+++ b/Spring Questions & Answers/Spring Descriptive Final.docx
@@ -747,8 +747,6 @@
       </w:r>
       <w:r>
         <w:tab/>
-      </w:r>
-      <w:r>
         <w:t>this is the default mode, it means autowiring is not enabled.</w:t>
       </w:r>
     </w:p>
@@ -8956,8 +8954,6 @@
         <w:spacing w:after="67" w:line="259" w:lineRule="auto"/>
         <w:ind w:left="451" w:firstLine="0"/>
       </w:pPr>
-      <w:bookmarkStart w:id="0" w:name="_GoBack"/>
-      <w:bookmarkEnd w:id="0"/>
       <w:r>
         <w:rPr>
           <w:rFonts w:ascii="Calibri" w:eastAsia="Calibri" w:hAnsi="Calibri" w:cs="Calibri"/>
@@ -9364,32 +9360,18 @@
       <w:r>
         <w:t xml:space="preserve">Benefits of IOC (Dependency Injection) are as follows: </w:t>
       </w:r>
-      <w:r>
-        <w:rPr>
-          <w:rFonts w:ascii="Segoe UI Symbol" w:eastAsia="Segoe UI Symbol" w:hAnsi="Segoe UI Symbol" w:cs="Segoe UI Symbol"/>
-          <w:sz w:val="20"/>
-        </w:rPr>
-        <w:t></w:t>
-      </w:r>
-      <w:r>
-        <w:rPr>
-          <w:sz w:val="20"/>
-        </w:rPr>
-        <w:t xml:space="preserve"> </w:t>
-      </w:r>
-      <w:r>
-        <w:rPr>
-          <w:sz w:val="20"/>
-        </w:rPr>
-        <w:tab/>
-      </w:r>
-      <w:proofErr w:type="gramStart"/>
-      <w:r>
-        <w:t>Minimizes</w:t>
-      </w:r>
-      <w:proofErr w:type="gramEnd"/>
-      <w:r>
-        <w:t xml:space="preserve"> the amount of code. </w:t>
+    </w:p>
+    <w:p>
+      <w:pPr>
+        <w:pStyle w:val="ListParagraph"/>
+        <w:numPr>
+          <w:ilvl w:val="0"/>
+          <w:numId w:val="9"/>
+        </w:numPr>
+        <w:ind w:left="1530" w:right="4446" w:hanging="360"/>
+      </w:pPr>
+      <w:r>
+        <w:t xml:space="preserve">Minimizes the amount of code. </w:t>
       </w:r>
     </w:p>
     <w:p>
@@ -9533,13 +9515,8 @@
         </w:numPr>
         <w:ind w:hanging="360"/>
       </w:pPr>
-      <w:proofErr w:type="spellStart"/>
-      <w:r>
-        <w:t>BeanFactory</w:t>
-      </w:r>
-      <w:proofErr w:type="spellEnd"/>
-      <w:r>
-        <w:t xml:space="preserve"> </w:t>
+      <w:r>
+        <w:t xml:space="preserve">BeanFactory </w:t>
       </w:r>
     </w:p>
     <w:p>
@@ -9550,13 +9527,8 @@
         </w:numPr>
         <w:ind w:hanging="360"/>
       </w:pPr>
-      <w:proofErr w:type="spellStart"/>
-      <w:r>
-        <w:t>ApplicationContext</w:t>
-      </w:r>
-      <w:proofErr w:type="spellEnd"/>
-      <w:r>
-        <w:t xml:space="preserve"> </w:t>
+      <w:r>
+        <w:t xml:space="preserve">ApplicationContext </w:t>
       </w:r>
     </w:p>
     <w:p>
@@ -9581,35 +9553,7 @@
         <w:rPr>
           <w:b/>
         </w:rPr>
-        <w:t xml:space="preserve">What is the difference between </w:t>
-      </w:r>
-      <w:proofErr w:type="spellStart"/>
-      <w:r>
-        <w:rPr>
-          <w:b/>
-        </w:rPr>
-        <w:t>BeanFactory</w:t>
-      </w:r>
-      <w:proofErr w:type="spellEnd"/>
-      <w:r>
-        <w:rPr>
-          <w:b/>
-        </w:rPr>
-        <w:t xml:space="preserve"> and </w:t>
-      </w:r>
-      <w:proofErr w:type="spellStart"/>
-      <w:r>
-        <w:rPr>
-          <w:b/>
-        </w:rPr>
-        <w:t>ApplicationContext</w:t>
-      </w:r>
-      <w:proofErr w:type="spellEnd"/>
-      <w:r>
-        <w:rPr>
-          <w:b/>
-        </w:rPr>
-        <w:t xml:space="preserve">? </w:t>
+        <w:t xml:space="preserve">What is the difference between BeanFactory and ApplicationContext? </w:t>
       </w:r>
     </w:p>
     <w:p>
@@ -9620,13 +9564,8 @@
         </w:numPr>
         <w:ind w:hanging="360"/>
       </w:pPr>
-      <w:proofErr w:type="spellStart"/>
-      <w:r>
-        <w:t>BeanFactory</w:t>
-      </w:r>
-      <w:proofErr w:type="spellEnd"/>
-      <w:r>
-        <w:t xml:space="preserve"> is the </w:t>
+      <w:r>
+        <w:t xml:space="preserve">BeanFactory is the </w:t>
       </w:r>
       <w:r>
         <w:rPr>
@@ -9635,15 +9574,7 @@
         <w:t>basic container</w:t>
       </w:r>
       <w:r>
-        <w:t xml:space="preserve"> whereas </w:t>
-      </w:r>
-      <w:proofErr w:type="spellStart"/>
-      <w:r>
-        <w:t>ApplicationContext</w:t>
-      </w:r>
-      <w:proofErr w:type="spellEnd"/>
-      <w:r>
-        <w:t xml:space="preserve"> is the </w:t>
+        <w:t xml:space="preserve"> whereas ApplicationContext is the </w:t>
       </w:r>
       <w:r>
         <w:rPr>
@@ -9663,21 +9594,8 @@
         </w:numPr>
         <w:ind w:hanging="360"/>
       </w:pPr>
-      <w:proofErr w:type="spellStart"/>
-      <w:r>
-        <w:t>ApplicationContext</w:t>
-      </w:r>
-      <w:proofErr w:type="spellEnd"/>
-      <w:r>
-        <w:t xml:space="preserve"> extends the </w:t>
-      </w:r>
-      <w:proofErr w:type="spellStart"/>
-      <w:r>
-        <w:t>BeanFactory</w:t>
-      </w:r>
-      <w:proofErr w:type="spellEnd"/>
-      <w:r>
-        <w:t xml:space="preserve"> interface. </w:t>
+      <w:r>
+        <w:t xml:space="preserve">ApplicationContext extends the BeanFactory interface. </w:t>
       </w:r>
     </w:p>
     <w:p>
@@ -9689,29 +9607,8 @@
         <w:spacing w:after="0" w:line="240" w:lineRule="auto"/>
         <w:ind w:hanging="360"/>
       </w:pPr>
-      <w:proofErr w:type="spellStart"/>
-      <w:r>
-        <w:t>ApplicationContext</w:t>
-      </w:r>
-      <w:proofErr w:type="spellEnd"/>
-      <w:r>
-        <w:t xml:space="preserve"> provides more facilities than </w:t>
-      </w:r>
-      <w:proofErr w:type="spellStart"/>
-      <w:r>
-        <w:t>BeanFactory</w:t>
-      </w:r>
-      <w:proofErr w:type="spellEnd"/>
-      <w:r>
-        <w:t xml:space="preserve"> such as integration with spring AOP, message resource handling for i18n, load file resources, </w:t>
-      </w:r>
-      <w:proofErr w:type="spellStart"/>
-      <w:r>
-        <w:t>ResourceLoader</w:t>
-      </w:r>
-      <w:proofErr w:type="spellEnd"/>
-      <w:r>
-        <w:t xml:space="preserve"> support etc. </w:t>
+      <w:r>
+        <w:t xml:space="preserve">ApplicationContext provides more facilities than BeanFactory such as integration with spring AOP, message resource handling for i18n, load file resources, ResourceLoader support etc. </w:t>
       </w:r>
     </w:p>
     <w:p>
@@ -10120,21 +10017,7 @@
         <w:rPr>
           <w:b/>
         </w:rPr>
-        <w:t xml:space="preserve">What is </w:t>
-      </w:r>
-      <w:proofErr w:type="spellStart"/>
-      <w:r>
-        <w:rPr>
-          <w:b/>
-        </w:rPr>
-        <w:t>BeanFactory</w:t>
-      </w:r>
-      <w:proofErr w:type="spellEnd"/>
-      <w:r>
-        <w:rPr>
-          <w:b/>
-        </w:rPr>
-        <w:t>?</w:t>
+        <w:t>What is BeanFactory?</w:t>
       </w:r>
       <w:r>
         <w:rPr>
@@ -10149,23 +10032,7 @@
         <w:ind w:left="446"/>
       </w:pPr>
       <w:r>
-        <w:t xml:space="preserve">A </w:t>
-      </w:r>
-      <w:proofErr w:type="spellStart"/>
-      <w:r>
-        <w:t>BeanFactory</w:t>
-      </w:r>
-      <w:proofErr w:type="spellEnd"/>
-      <w:r>
-        <w:t xml:space="preserve"> is like a factory class that contains a collection of beans. The </w:t>
-      </w:r>
-      <w:proofErr w:type="spellStart"/>
-      <w:r>
-        <w:t>BeanFactory</w:t>
-      </w:r>
-      <w:proofErr w:type="spellEnd"/>
-      <w:r>
-        <w:t xml:space="preserve"> holds Bean Definitions of multiple beans within itself and then instantiates the bean whenever asked for by clients. </w:t>
+        <w:t xml:space="preserve">A BeanFactory is like a factory class that contains a collection of beans. The BeanFactory holds Bean Definitions of multiple beans within itself and then instantiates the bean whenever asked for by clients. </w:t>
       </w:r>
     </w:p>
     <w:p>
@@ -10179,27 +10046,6 @@
     </w:p>
     <w:p>
       <w:pPr>
-        <w:spacing w:after="0" w:line="259" w:lineRule="auto"/>
-        <w:ind w:left="451" w:firstLine="0"/>
-      </w:pPr>
-      <w:r>
-        <w:t xml:space="preserve"> </w:t>
-      </w:r>
-    </w:p>
-    <w:p>
-      <w:pPr>
-        <w:spacing w:after="0" w:line="259" w:lineRule="auto"/>
-        <w:ind w:left="451" w:firstLine="0"/>
-      </w:pPr>
-      <w:r>
-        <w:rPr>
-          <w:rFonts w:ascii="Calibri" w:eastAsia="Calibri" w:hAnsi="Calibri" w:cs="Calibri"/>
-        </w:rPr>
-        <w:t xml:space="preserve"> </w:t>
-      </w:r>
-    </w:p>
-    <w:p>
-      <w:pPr>
         <w:spacing w:after="14" w:line="248" w:lineRule="auto"/>
         <w:ind w:left="987"/>
       </w:pPr>
@@ -10229,23 +10075,16 @@
         <w:ind w:left="446"/>
       </w:pPr>
       <w:r>
-        <w:t xml:space="preserve">A bean factory is fine to simple applications, but to take advantage of the full power of the </w:t>
-      </w:r>
-      <w:proofErr w:type="gramStart"/>
-      <w:r>
-        <w:t>Spring</w:t>
-      </w:r>
-      <w:proofErr w:type="gramEnd"/>
-      <w:r>
-        <w:t xml:space="preserve"> framework, you may want to move up to Springs more advanced container, the application context. On the surface, an application context is same as a bean </w:t>
-      </w:r>
-      <w:proofErr w:type="spellStart"/>
-      <w:r>
-        <w:t>factory.Both</w:t>
-      </w:r>
-      <w:proofErr w:type="spellEnd"/>
-      <w:r>
-        <w:t xml:space="preserve"> load bean definitions, wire beans together, and dispense beans upon request. But it also provides: </w:t>
+        <w:t>A</w:t>
+      </w:r>
+      <w:r>
+        <w:t>n application context is same as a bean factory.</w:t>
+      </w:r>
+      <w:r>
+        <w:t xml:space="preserve"> </w:t>
+      </w:r>
+      <w:r>
+        <w:t xml:space="preserve">Both load bean definitions, wire beans together, and dispense beans upon request. But it also provides: </w:t>
       </w:r>
     </w:p>
     <w:p>
@@ -10326,19 +10165,11 @@
         </w:numPr>
         <w:ind w:hanging="583"/>
       </w:pPr>
-      <w:proofErr w:type="spellStart"/>
-      <w:r>
-        <w:rPr>
-          <w:b/>
-        </w:rPr>
-        <w:t>ClassPathXmlApplicationContext</w:t>
-      </w:r>
-      <w:proofErr w:type="spellEnd"/>
-      <w:r>
-        <w:rPr>
-          <w:b/>
-        </w:rPr>
-        <w:t>:</w:t>
+      <w:r>
+        <w:rPr>
+          <w:b/>
+        </w:rPr>
+        <w:t>ClassPathXmlApplicationContext:</w:t>
       </w:r>
       <w:r>
         <w:t xml:space="preserve"> It Loads context definition from an XML file located in the classpath, treating context definitions as classpath resources. The application context is loaded from the application's classpath by using the code. </w:t>
@@ -10347,42 +10178,26 @@
     <w:p>
       <w:pPr>
         <w:spacing w:after="14" w:line="248" w:lineRule="auto"/>
-        <w:ind w:left="1902"/>
-      </w:pPr>
-      <w:proofErr w:type="spellStart"/>
-      <w:r>
-        <w:rPr>
-          <w:b/>
-        </w:rPr>
-        <w:t>ApplicationContext</w:t>
-      </w:r>
-      <w:proofErr w:type="spellEnd"/>
-      <w:r>
-        <w:rPr>
-          <w:b/>
-        </w:rPr>
-        <w:t xml:space="preserve"> context = new </w:t>
-      </w:r>
-    </w:p>
-    <w:p>
-      <w:pPr>
-        <w:spacing w:after="14" w:line="248" w:lineRule="auto"/>
-        <w:ind w:left="1902"/>
-      </w:pPr>
-      <w:proofErr w:type="spellStart"/>
+        <w:ind w:left="1350"/>
+      </w:pPr>
+      <w:r>
+        <w:rPr>
+          <w:b/>
+        </w:rPr>
+        <w:t>ApplicationCont</w:t>
+      </w:r>
+      <w:r>
+        <w:rPr>
+          <w:b/>
+        </w:rPr>
+        <w:t xml:space="preserve">ext context = new </w:t>
+      </w:r>
       <w:proofErr w:type="gramStart"/>
       <w:r>
         <w:rPr>
           <w:b/>
         </w:rPr>
-        <w:t>ClassPathXmlApplicationContext</w:t>
-      </w:r>
-      <w:proofErr w:type="spellEnd"/>
-      <w:r>
-        <w:rPr>
-          <w:b/>
-        </w:rPr>
-        <w:t>(</w:t>
+        <w:t>ClassPathXmlApplicationContext(</w:t>
       </w:r>
       <w:proofErr w:type="gramEnd"/>
       <w:r>
@@ -10400,71 +10215,33 @@
         </w:numPr>
         <w:ind w:hanging="583"/>
       </w:pPr>
-      <w:proofErr w:type="spellStart"/>
-      <w:r>
-        <w:rPr>
-          <w:b/>
-        </w:rPr>
-        <w:t>FileSystemXmlApplicationContext</w:t>
-      </w:r>
-      <w:proofErr w:type="spellEnd"/>
-      <w:r>
-        <w:rPr>
-          <w:b/>
-        </w:rPr>
-        <w:t>:</w:t>
-      </w:r>
-      <w:r>
-        <w:t xml:space="preserve"> It loads context definition from an XML file in the </w:t>
-      </w:r>
-      <w:proofErr w:type="spellStart"/>
-      <w:r>
-        <w:t>filesystem</w:t>
-      </w:r>
-      <w:proofErr w:type="spellEnd"/>
-      <w:r>
-        <w:t xml:space="preserve">. The application context is loaded from the file system by using the code. </w:t>
+      <w:r>
+        <w:rPr>
+          <w:b/>
+        </w:rPr>
+        <w:t>FileSystemXmlApplicationContext:</w:t>
+      </w:r>
+      <w:r>
+        <w:t xml:space="preserve"> It loads context definition from an XML file in the filesystem. The application context is loaded from the file system by using the code. </w:t>
       </w:r>
     </w:p>
     <w:p>
       <w:pPr>
         <w:spacing w:after="14" w:line="248" w:lineRule="auto"/>
-        <w:ind w:left="1902"/>
-      </w:pPr>
-      <w:proofErr w:type="spellStart"/>
-      <w:r>
-        <w:rPr>
-          <w:b/>
-        </w:rPr>
-        <w:t>ApplicationContext</w:t>
-      </w:r>
-      <w:proofErr w:type="spellEnd"/>
-      <w:r>
-        <w:rPr>
-          <w:b/>
-        </w:rPr>
-        <w:t xml:space="preserve"> context = new </w:t>
-      </w:r>
-    </w:p>
-    <w:p>
-      <w:pPr>
-        <w:spacing w:after="14" w:line="248" w:lineRule="auto"/>
-        <w:ind w:left="1902"/>
-      </w:pPr>
-      <w:proofErr w:type="spellStart"/>
+        <w:ind w:left="1260"/>
+      </w:pPr>
+      <w:r>
+        <w:rPr>
+          <w:b/>
+        </w:rPr>
+        <w:t xml:space="preserve">ApplicationContext context = new </w:t>
+      </w:r>
       <w:proofErr w:type="gramStart"/>
       <w:r>
         <w:rPr>
           <w:b/>
         </w:rPr>
-        <w:t>FileSystemXmlApplicationContext</w:t>
-      </w:r>
-      <w:proofErr w:type="spellEnd"/>
-      <w:r>
-        <w:rPr>
-          <w:b/>
-        </w:rPr>
-        <w:t>(</w:t>
+        <w:t>FileSystemXmlApplicationContext(</w:t>
       </w:r>
       <w:proofErr w:type="gramEnd"/>
       <w:r>
@@ -10482,19 +10259,11 @@
         </w:numPr>
         <w:ind w:hanging="583"/>
       </w:pPr>
-      <w:proofErr w:type="spellStart"/>
-      <w:r>
-        <w:rPr>
-          <w:b/>
-        </w:rPr>
-        <w:t>XmlWebApplicationContext</w:t>
-      </w:r>
-      <w:proofErr w:type="spellEnd"/>
-      <w:r>
-        <w:rPr>
-          <w:b/>
-        </w:rPr>
-        <w:t xml:space="preserve">: </w:t>
+      <w:r>
+        <w:rPr>
+          <w:b/>
+        </w:rPr>
+        <w:t xml:space="preserve">XmlWebApplicationContext: </w:t>
       </w:r>
       <w:r>
         <w:t xml:space="preserve">It loads context definition from an XML file contained within a web application. </w:t>
@@ -10566,24 +10335,11 @@
         <w:ind w:hanging="360"/>
       </w:pPr>
       <w:r>
-        <w:t xml:space="preserve">If the bean implements the </w:t>
-      </w:r>
-      <w:proofErr w:type="spellStart"/>
-      <w:r>
-        <w:t>BeanNameAware</w:t>
-      </w:r>
-      <w:proofErr w:type="spellEnd"/>
-      <w:r>
-        <w:t xml:space="preserve"> interface, the factory calls </w:t>
-      </w:r>
-      <w:proofErr w:type="spellStart"/>
+        <w:t xml:space="preserve">If the bean implements the BeanNameAware interface, the factory calls </w:t>
+      </w:r>
       <w:proofErr w:type="gramStart"/>
       <w:r>
-        <w:t>setBeanName</w:t>
-      </w:r>
-      <w:proofErr w:type="spellEnd"/>
-      <w:r>
-        <w:t>(</w:t>
+        <w:t>setBeanName(</w:t>
       </w:r>
       <w:proofErr w:type="gramEnd"/>
       <w:r>
@@ -10599,13 +10355,10 @@
         <w:ind w:hanging="360"/>
       </w:pPr>
       <w:r>
-        <w:t xml:space="preserve">If the bean implements the </w:t>
-      </w:r>
-      <w:proofErr w:type="spellStart"/>
-      <w:r>
-        <w:t>BeanFactoryAware</w:t>
-      </w:r>
-      <w:proofErr w:type="spellEnd"/>
+        <w:t>If the bean implements the BeanFactoryAware</w:t>
+      </w:r>
+      <w:bookmarkStart w:id="0" w:name="_GoBack"/>
+      <w:bookmarkEnd w:id="0"/>
       <w:r>
         <w:t xml:space="preserve"> interface, the factory calls </w:t>
       </w:r>
@@ -10710,7 +10463,6 @@
         <w:rPr>
           <w:rFonts w:ascii="Calibri" w:eastAsia="Calibri" w:hAnsi="Calibri" w:cs="Calibri"/>
         </w:rPr>
-        <w:lastRenderedPageBreak/>
         <w:t xml:space="preserve"> </w:t>
       </w:r>
     </w:p>
@@ -10759,7 +10511,11 @@
       </w:r>
       <w:proofErr w:type="gramEnd"/>
       <w:r>
-        <w:t>, where implementations are passed into an object through constructors/setters/service lookups, which the object will 'depend' on in order to behave correctly.</w:t>
+        <w:t xml:space="preserve">, where implementations are passed into an object through </w:t>
+      </w:r>
+      <w:r>
+        <w:lastRenderedPageBreak/>
+        <w:t>constructors/setters/service lookups, which the object will 'depend' on in order to behave correctly.</w:t>
       </w:r>
       <w:r>
         <w:rPr>
@@ -10991,13 +10747,8 @@
         </w:numPr>
         <w:ind w:hanging="360"/>
       </w:pPr>
-      <w:proofErr w:type="spellStart"/>
-      <w:r>
-        <w:t>Pointcut</w:t>
-      </w:r>
-      <w:proofErr w:type="spellEnd"/>
-      <w:r>
-        <w:t xml:space="preserve"> </w:t>
+      <w:r>
+        <w:t xml:space="preserve">Pointcut </w:t>
       </w:r>
     </w:p>
     <w:p>
@@ -11270,7 +11021,6 @@
         <w:ind w:hanging="360"/>
       </w:pPr>
       <w:r>
-        <w:lastRenderedPageBreak/>
         <w:t xml:space="preserve">Before Advice </w:t>
       </w:r>
     </w:p>
@@ -11328,6 +11078,7 @@
         <w:ind w:left="451" w:firstLine="0"/>
       </w:pPr>
       <w:r>
+        <w:lastRenderedPageBreak/>
         <w:t xml:space="preserve"> </w:t>
       </w:r>
     </w:p>
@@ -11344,34 +11095,15 @@
         <w:rPr>
           <w:b/>
         </w:rPr>
-        <w:t xml:space="preserve">What is </w:t>
-      </w:r>
-      <w:proofErr w:type="spellStart"/>
-      <w:r>
-        <w:rPr>
-          <w:b/>
-        </w:rPr>
-        <w:t>Pointcut</w:t>
-      </w:r>
-      <w:proofErr w:type="spellEnd"/>
-      <w:r>
-        <w:rPr>
-          <w:b/>
-        </w:rPr>
-        <w:t xml:space="preserve">? </w:t>
+        <w:t xml:space="preserve">What is Pointcut? </w:t>
       </w:r>
     </w:p>
     <w:p>
       <w:pPr>
         <w:ind w:left="446"/>
       </w:pPr>
-      <w:proofErr w:type="spellStart"/>
-      <w:r>
-        <w:t>Pointcut</w:t>
-      </w:r>
-      <w:proofErr w:type="spellEnd"/>
-      <w:r>
-        <w:t xml:space="preserve"> is expression language of Spring AOP. </w:t>
+      <w:r>
+        <w:t xml:space="preserve">Pointcut is expression language of Spring AOP. </w:t>
       </w:r>
     </w:p>
     <w:p>
@@ -11412,15 +11144,7 @@
       </w:r>
       <w:proofErr w:type="spellEnd"/>
       <w:r>
-        <w:t>. In Spring AOP, aspects are implemented using regular classes (the schema-based approach) or regular classes annotated with the @Aspect annotation (@</w:t>
-      </w:r>
-      <w:proofErr w:type="spellStart"/>
-      <w:r>
-        <w:t>AspectJ</w:t>
-      </w:r>
-      <w:proofErr w:type="spellEnd"/>
-      <w:r>
-        <w:t xml:space="preserve"> style). </w:t>
+        <w:t xml:space="preserve">. In Spring AOP, aspects are implemented using regular classes (the schema-based approach) or regular classes annotated with the @Aspect annotation (@AspectJ style). </w:t>
       </w:r>
     </w:p>
     <w:p>
@@ -11637,15 +11361,7 @@
         <w:ind w:hanging="360"/>
       </w:pPr>
       <w:r>
-        <w:t xml:space="preserve">Apache </w:t>
-      </w:r>
-      <w:proofErr w:type="spellStart"/>
-      <w:r>
-        <w:t>AspectJ</w:t>
-      </w:r>
-      <w:proofErr w:type="spellEnd"/>
-      <w:r>
-        <w:t xml:space="preserve"> </w:t>
+        <w:t xml:space="preserve">Apache AspectJ </w:t>
       </w:r>
     </w:p>
     <w:p>
@@ -11781,7 +11497,6 @@
         <w:ind w:left="451" w:firstLine="0"/>
       </w:pPr>
       <w:r>
-        <w:lastRenderedPageBreak/>
         <w:t xml:space="preserve"> </w:t>
       </w:r>
     </w:p>
@@ -11815,6 +11530,7 @@
         <w:ind w:left="451" w:firstLine="0"/>
       </w:pPr>
       <w:r>
+        <w:lastRenderedPageBreak/>
         <w:t xml:space="preserve"> </w:t>
       </w:r>
     </w:p>
@@ -12432,7 +12148,6 @@
         <w:ind w:left="446"/>
       </w:pPr>
       <w:r>
-        <w:lastRenderedPageBreak/>
         <w:t xml:space="preserve">Spring’s </w:t>
       </w:r>
       <w:proofErr w:type="spellStart"/>
@@ -12492,6 +12207,7 @@
         <w:ind w:left="451" w:firstLine="0"/>
       </w:pPr>
       <w:r>
+        <w:lastRenderedPageBreak/>
         <w:t xml:space="preserve"> </w:t>
       </w:r>
     </w:p>
@@ -12958,7 +12674,6 @@
         <w:ind w:left="1612" w:right="1404"/>
       </w:pPr>
       <w:r>
-        <w:lastRenderedPageBreak/>
         <w:t>Hibernate</w:t>
       </w:r>
       <w:r>
@@ -13008,6 +12723,7 @@
         <w:ind w:hanging="360"/>
       </w:pPr>
       <w:r>
+        <w:lastRenderedPageBreak/>
         <w:t xml:space="preserve">By Inversion of Control with a Hibernate Template and Callback </w:t>
       </w:r>
     </w:p>
@@ -13612,7 +13328,6 @@
         <w:ind w:left="446"/>
       </w:pPr>
       <w:r>
-        <w:lastRenderedPageBreak/>
         <w:t>The Spring Data JPA project</w:t>
       </w:r>
       <w:r>
@@ -13670,6 +13385,7 @@
         <w:ind w:hanging="360"/>
       </w:pPr>
       <w:r>
+        <w:lastRenderedPageBreak/>
         <w:t xml:space="preserve">The </w:t>
       </w:r>
       <w:proofErr w:type="spellStart"/>
@@ -14094,7 +13810,6 @@
         <w:rPr>
           <w:b/>
         </w:rPr>
-        <w:lastRenderedPageBreak/>
         <w:t xml:space="preserve">76. Difference between domain objects and value objects? </w:t>
       </w:r>
     </w:p>
@@ -14112,6 +13827,7 @@
         <w:ind w:left="10"/>
       </w:pPr>
       <w:r>
+        <w:lastRenderedPageBreak/>
         <w:t xml:space="preserve">Another key difference between domain objects and value objects is that a value object’s structure is driven by the need to transfer data remotely, whereas a domain object is modeled to represent a real world concept and is not driven by some need of the application infrastructure. </w:t>
       </w:r>
     </w:p>
@@ -14500,7 +14216,6 @@
         <w:ind w:left="446"/>
       </w:pPr>
       <w:r>
-        <w:lastRenderedPageBreak/>
         <w:t xml:space="preserve">In Spring 3, a new type conversion system was introduced, providing a powerful way to convert between any Java types within Spring-powered applications. It can perform the same functionality provided by the </w:t>
       </w:r>
       <w:proofErr w:type="spellStart"/>
@@ -14545,6 +14260,7 @@
         <w:ind w:left="446"/>
       </w:pPr>
       <w:r>
+        <w:lastRenderedPageBreak/>
         <w:t xml:space="preserve">Using </w:t>
       </w:r>
       <w:proofErr w:type="gramStart"/>
@@ -15022,7 +14738,6 @@
         <w:ind w:left="451" w:firstLine="0"/>
       </w:pPr>
       <w:r>
-        <w:lastRenderedPageBreak/>
         <w:t xml:space="preserve"> </w:t>
       </w:r>
     </w:p>
@@ -15094,6 +14809,7 @@
         <w:rPr>
           <w:b/>
         </w:rPr>
+        <w:lastRenderedPageBreak/>
         <w:t xml:space="preserve">What does the </w:t>
       </w:r>
       <w:proofErr w:type="spellStart"/>
@@ -15582,25 +15298,21 @@
       <w:r>
         <w:t xml:space="preserve"> is an extension of the plain </w:t>
       </w:r>
-      <w:proofErr w:type="spellStart"/>
       <w:r>
         <w:rPr>
           <w:b/>
         </w:rPr>
         <w:t>ApplicationContext</w:t>
       </w:r>
-      <w:proofErr w:type="spellEnd"/>
       <w:r>
         <w:t xml:space="preserve"> that has some extra features necessary for web applications. It differs from a normal </w:t>
       </w:r>
-      <w:proofErr w:type="spellStart"/>
       <w:r>
         <w:rPr>
           <w:b/>
         </w:rPr>
         <w:t>ApplicationContext</w:t>
       </w:r>
-      <w:proofErr w:type="spellEnd"/>
       <w:r>
         <w:t xml:space="preserve"> in that it is capable of resolving themes and that it knows which servlet it is associated with. </w:t>
       </w:r>
@@ -15627,7 +15339,6 @@
         <w:rPr>
           <w:b/>
         </w:rPr>
-        <w:lastRenderedPageBreak/>
         <w:t xml:space="preserve">What is Controller in Spring MVC framework? </w:t>
       </w:r>
     </w:p>
@@ -15661,6 +15372,7 @@
         <w:rPr>
           <w:b/>
         </w:rPr>
+        <w:lastRenderedPageBreak/>
         <w:t xml:space="preserve">How to configure Spring MVC support for web applications? </w:t>
       </w:r>
     </w:p>
@@ -16155,7 +15867,6 @@
         <w:ind w:hanging="360"/>
       </w:pPr>
       <w:r>
-        <w:lastRenderedPageBreak/>
         <w:t xml:space="preserve">Render response  </w:t>
       </w:r>
     </w:p>
@@ -24919,7 +24630,7 @@
   <w:abstractNum w:abstractNumId="41">
     <w:nsid w:val="70F47F1C"/>
     <w:multiLevelType w:val="hybridMultilevel"/>
-    <w:tmpl w:val="79264C62"/>
+    <w:tmpl w:val="0CEE5A92"/>
     <w:lvl w:ilvl="0" w:tplc="BF247186">
       <w:start w:val="1"/>
       <w:numFmt w:val="bullet"/>

--- a/Spring Questions & Answers/Spring Descriptive Final.docx
+++ b/Spring Questions & Answers/Spring Descriptive Final.docx
@@ -10355,12 +10355,7 @@
         <w:ind w:hanging="360"/>
       </w:pPr>
       <w:r>
-        <w:t>If the bean implements the BeanFactoryAware</w:t>
-      </w:r>
-      <w:bookmarkStart w:id="0" w:name="_GoBack"/>
-      <w:bookmarkEnd w:id="0"/>
-      <w:r>
-        <w:t xml:space="preserve"> interface, the factory calls </w:t>
+        <w:t xml:space="preserve">If the bean implements the BeanFactoryAware interface, the factory calls </w:t>
       </w:r>
       <w:proofErr w:type="spellStart"/>
       <w:proofErr w:type="gramStart"/>
@@ -10674,7 +10669,7 @@
         <w:ind w:left="446"/>
       </w:pPr>
       <w:r>
-        <w:t xml:space="preserve">To provide declarative enterprise services, especially as a replacement for EJB declarative services. The most important such service is declarative transaction management, which builds on the Spring Framework's transaction abstraction. To allow users to implement custom aspects, complementing their use of OOP with AOP.  </w:t>
+        <w:t xml:space="preserve">The most important such service is declarative transaction management, which builds on the Spring Framework's transaction abstraction. To allow users to implement custom aspects, complementing their use of OOP with AOP.  </w:t>
       </w:r>
     </w:p>
     <w:p>
@@ -10718,13 +10713,8 @@
         </w:numPr>
         <w:ind w:hanging="360"/>
       </w:pPr>
-      <w:proofErr w:type="spellStart"/>
-      <w:r>
-        <w:t>JoinPoint</w:t>
-      </w:r>
-      <w:proofErr w:type="spellEnd"/>
-      <w:r>
-        <w:t xml:space="preserve"> </w:t>
+      <w:r>
+        <w:t xml:space="preserve">JoinPoint </w:t>
       </w:r>
     </w:p>
     <w:p>
@@ -10845,34 +10835,15 @@
         <w:rPr>
           <w:b/>
         </w:rPr>
-        <w:t xml:space="preserve">What is </w:t>
-      </w:r>
-      <w:proofErr w:type="spellStart"/>
-      <w:r>
-        <w:rPr>
-          <w:b/>
-        </w:rPr>
-        <w:t>JoinPoint</w:t>
-      </w:r>
-      <w:proofErr w:type="spellEnd"/>
-      <w:r>
-        <w:rPr>
-          <w:b/>
-        </w:rPr>
-        <w:t xml:space="preserve">? </w:t>
+        <w:t xml:space="preserve">What is JoinPoint? </w:t>
       </w:r>
     </w:p>
     <w:p>
       <w:pPr>
         <w:ind w:left="446"/>
       </w:pPr>
-      <w:proofErr w:type="spellStart"/>
-      <w:r>
-        <w:t>JoinPoint</w:t>
-      </w:r>
-      <w:proofErr w:type="spellEnd"/>
-      <w:r>
-        <w:t xml:space="preserve"> is any point in program such as field access, method execution, exception handling etc. In Spring AOP, a join point always represents a method execution. </w:t>
+      <w:r>
+        <w:t xml:space="preserve">JoinPoint is any point in program such as field access, method execution, exception handling etc. In Spring AOP, a join point always represents a method execution. </w:t>
       </w:r>
     </w:p>
     <w:p>
@@ -10897,21 +10868,7 @@
         <w:rPr>
           <w:b/>
         </w:rPr>
-        <w:t xml:space="preserve">Does spring framework support all </w:t>
-      </w:r>
-      <w:proofErr w:type="spellStart"/>
-      <w:r>
-        <w:rPr>
-          <w:b/>
-        </w:rPr>
-        <w:t>JoinPoints</w:t>
-      </w:r>
-      <w:proofErr w:type="spellEnd"/>
-      <w:r>
-        <w:rPr>
-          <w:b/>
-        </w:rPr>
-        <w:t xml:space="preserve">? </w:t>
+        <w:t xml:space="preserve">Does spring framework support all JoinPoints? </w:t>
       </w:r>
     </w:p>
     <w:p>
@@ -10919,15 +10876,7 @@
         <w:ind w:left="446"/>
       </w:pPr>
       <w:r>
-        <w:t xml:space="preserve">No, spring framework supports method execution </w:t>
-      </w:r>
-      <w:proofErr w:type="spellStart"/>
-      <w:r>
-        <w:t>joinpoint</w:t>
-      </w:r>
-      <w:proofErr w:type="spellEnd"/>
-      <w:r>
-        <w:t xml:space="preserve"> only. </w:t>
+        <w:t xml:space="preserve">No, spring framework supports method execution joinpoint only. </w:t>
       </w:r>
     </w:p>
     <w:p>
@@ -10960,15 +10909,7 @@
         <w:ind w:left="446"/>
       </w:pPr>
       <w:r>
-        <w:t xml:space="preserve">Advice represents action taken by an aspect at a particular </w:t>
-      </w:r>
-      <w:proofErr w:type="spellStart"/>
-      <w:r>
-        <w:t>JoinPoint</w:t>
-      </w:r>
-      <w:proofErr w:type="spellEnd"/>
-      <w:r>
-        <w:t xml:space="preserve">. Different types of advice include "around," "before" and "after" advice. Many AOP frameworks, including </w:t>
+        <w:t xml:space="preserve">Advice represents action taken by an aspect at a particular JoinPoint. Different types of advice include "around," "before" and "after" advice. Many AOP frameworks, including </w:t>
       </w:r>
       <w:proofErr w:type="gramStart"/>
       <w:r>
@@ -11078,7 +11019,6 @@
         <w:ind w:left="451" w:firstLine="0"/>
       </w:pPr>
       <w:r>
-        <w:lastRenderedPageBreak/>
         <w:t xml:space="preserve"> </w:t>
       </w:r>
     </w:p>
@@ -11095,6 +11035,7 @@
         <w:rPr>
           <w:b/>
         </w:rPr>
+        <w:lastRenderedPageBreak/>
         <w:t xml:space="preserve">What is Pointcut? </w:t>
       </w:r>
     </w:p>
@@ -11136,15 +11077,7 @@
         <w:ind w:left="446"/>
       </w:pPr>
       <w:r>
-        <w:t xml:space="preserve">Aspect is a class in spring AOP that contains advices and </w:t>
-      </w:r>
-      <w:proofErr w:type="spellStart"/>
-      <w:r>
-        <w:t>JoinPoints</w:t>
-      </w:r>
-      <w:proofErr w:type="spellEnd"/>
-      <w:r>
-        <w:t xml:space="preserve">. In Spring AOP, aspects are implemented using regular classes (the schema-based approach) or regular classes annotated with the @Aspect annotation (@AspectJ style). </w:t>
+        <w:t xml:space="preserve">Aspect is a class in spring AOP that contains advices and JoinPoints. In Spring AOP, aspects are implemented using regular classes (the schema-based approach) or regular classes annotated with the @Aspect annotation (@AspectJ style). </w:t>
       </w:r>
     </w:p>
     <w:p>
@@ -11304,7 +11237,12 @@
         <w:t>Does spring perform weaving at compile time?</w:t>
       </w:r>
       <w:r>
-        <w:t xml:space="preserve"> No, spring framework performs weaving at runtime. </w:t>
+        <w:t xml:space="preserve"> </w:t>
+      </w:r>
+    </w:p>
+    <w:p>
+      <w:r>
+        <w:t xml:space="preserve">No, spring framework performs weaving at runtime. </w:t>
       </w:r>
     </w:p>
     <w:p>
@@ -11372,11 +11310,11 @@
         </w:numPr>
         <w:ind w:hanging="360"/>
       </w:pPr>
-      <w:proofErr w:type="spellStart"/>
       <w:r>
         <w:t>JBoss</w:t>
       </w:r>
-      <w:proofErr w:type="spellEnd"/>
+      <w:bookmarkStart w:id="0" w:name="_GoBack"/>
+      <w:bookmarkEnd w:id="0"/>
       <w:r>
         <w:t xml:space="preserve"> AOP </w:t>
       </w:r>
@@ -11530,7 +11468,6 @@
         <w:ind w:left="451" w:firstLine="0"/>
       </w:pPr>
       <w:r>
-        <w:lastRenderedPageBreak/>
         <w:t xml:space="preserve"> </w:t>
       </w:r>
     </w:p>
@@ -11547,6 +11484,7 @@
         <w:rPr>
           <w:b/>
         </w:rPr>
+        <w:lastRenderedPageBreak/>
         <w:t xml:space="preserve">What is </w:t>
       </w:r>
       <w:proofErr w:type="spellStart"/>
@@ -12207,7 +12145,6 @@
         <w:ind w:left="451" w:firstLine="0"/>
       </w:pPr>
       <w:r>
-        <w:lastRenderedPageBreak/>
         <w:t xml:space="preserve"> </w:t>
       </w:r>
     </w:p>
@@ -12224,6 +12161,7 @@
         <w:rPr>
           <w:b/>
         </w:rPr>
+        <w:lastRenderedPageBreak/>
         <w:t>Write down some JDBC package name in spring?</w:t>
       </w:r>
       <w:r>
@@ -12723,7 +12661,6 @@
         <w:ind w:hanging="360"/>
       </w:pPr>
       <w:r>
-        <w:lastRenderedPageBreak/>
         <w:t xml:space="preserve">By Inversion of Control with a Hibernate Template and Callback </w:t>
       </w:r>
     </w:p>
@@ -12736,6 +12673,7 @@
         <w:ind w:hanging="360"/>
       </w:pPr>
       <w:r>
+        <w:lastRenderedPageBreak/>
         <w:t xml:space="preserve">By extending Hibernate Dao Support and Applying an AOP Interceptor </w:t>
       </w:r>
     </w:p>
@@ -13385,7 +13323,6 @@
         <w:ind w:hanging="360"/>
       </w:pPr>
       <w:r>
-        <w:lastRenderedPageBreak/>
         <w:t xml:space="preserve">The </w:t>
       </w:r>
       <w:proofErr w:type="spellStart"/>
@@ -13406,6 +13343,7 @@
         <w:ind w:hanging="360"/>
       </w:pPr>
       <w:r>
+        <w:lastRenderedPageBreak/>
         <w:t xml:space="preserve">Component scan </w:t>
       </w:r>
     </w:p>

--- a/Spring Questions & Answers/Spring Descriptive Final.docx
+++ b/Spring Questions & Answers/Spring Descriptive Final.docx
@@ -11311,12 +11311,7 @@
         <w:ind w:hanging="360"/>
       </w:pPr>
       <w:r>
-        <w:t>JBoss</w:t>
-      </w:r>
-      <w:bookmarkStart w:id="0" w:name="_GoBack"/>
-      <w:bookmarkEnd w:id="0"/>
-      <w:r>
-        <w:t xml:space="preserve"> AOP </w:t>
+        <w:t xml:space="preserve">JBoss AOP </w:t>
       </w:r>
     </w:p>
     <w:p>
@@ -11385,7 +11380,10 @@
         <w:ind w:left="446"/>
       </w:pPr>
       <w:r>
-        <w:t xml:space="preserve">A database is a collection of data. A database is basically a collection of information organized in such a way that a computer program can quickly select desired pieces of data. Traditional databases are organized by fields, records, and files. A field is a single piece of information; a record is one complete set of fields; and a file is a collection of records. </w:t>
+        <w:t>A database is a collection of data. A database is basically a collection of information organized in such a way that a computer program can quickly select desired pieces of data. Traditional databases are organized</w:t>
+      </w:r>
+      <w:r>
+        <w:t xml:space="preserve"> by fields, records, and files.</w:t>
       </w:r>
     </w:p>
     <w:p>
@@ -11484,30 +11482,22 @@
         <w:rPr>
           <w:b/>
         </w:rPr>
+        <w:t xml:space="preserve">What is JdbcTemplate Class? </w:t>
+      </w:r>
+    </w:p>
+    <w:p>
+      <w:pPr>
+        <w:ind w:left="446"/>
+      </w:pPr>
+      <w:r>
         <w:lastRenderedPageBreak/>
-        <w:t xml:space="preserve">What is </w:t>
-      </w:r>
-      <w:proofErr w:type="spellStart"/>
-      <w:r>
-        <w:rPr>
-          <w:b/>
-        </w:rPr>
-        <w:t>JdbcTemplate</w:t>
-      </w:r>
-      <w:proofErr w:type="spellEnd"/>
-      <w:r>
-        <w:rPr>
-          <w:b/>
-        </w:rPr>
-        <w:t xml:space="preserve"> Class? </w:t>
-      </w:r>
-    </w:p>
-    <w:p>
-      <w:pPr>
-        <w:ind w:left="446"/>
-      </w:pPr>
-      <w:r>
-        <w:t xml:space="preserve">Jdbc class is a class which represents the core of </w:t>
+        <w:t>Jdbc</w:t>
+      </w:r>
+      <w:r>
+        <w:t>Template</w:t>
+      </w:r>
+      <w:r>
+        <w:t xml:space="preserve"> class is a class which represents the core of </w:t>
       </w:r>
       <w:proofErr w:type="gramStart"/>
       <w:r>
@@ -11540,21 +11530,7 @@
         <w:rPr>
           <w:b/>
         </w:rPr>
-        <w:t xml:space="preserve">What is </w:t>
-      </w:r>
-      <w:proofErr w:type="spellStart"/>
-      <w:r>
-        <w:rPr>
-          <w:b/>
-        </w:rPr>
-        <w:t>JdbcTemplate</w:t>
-      </w:r>
-      <w:proofErr w:type="spellEnd"/>
-      <w:r>
-        <w:rPr>
-          <w:b/>
-        </w:rPr>
-        <w:t xml:space="preserve">? </w:t>
+        <w:t xml:space="preserve">What is JdbcTemplate? </w:t>
       </w:r>
     </w:p>
     <w:p>
@@ -11562,31 +11538,7 @@
         <w:ind w:left="446"/>
       </w:pPr>
       <w:r>
-        <w:t xml:space="preserve">The </w:t>
-      </w:r>
-      <w:proofErr w:type="spellStart"/>
-      <w:r>
-        <w:t>JdbcTemplate</w:t>
-      </w:r>
-      <w:proofErr w:type="spellEnd"/>
-      <w:r>
-        <w:t xml:space="preserve"> is the spring answer to plain JDBC access. It handles database connectivity. Users can specify the sql and a callback through its method. The template does the work of creating the connection and executing the query or update. The callback can be used to handle resultset (</w:t>
-      </w:r>
-      <w:proofErr w:type="spellStart"/>
-      <w:r>
-        <w:t>ResultSetExtractor</w:t>
-      </w:r>
-      <w:proofErr w:type="spellEnd"/>
-      <w:r>
-        <w:t>) or create a prepared statement (</w:t>
-      </w:r>
-      <w:proofErr w:type="spellStart"/>
-      <w:r>
-        <w:t>PreparedStatementCreator</w:t>
-      </w:r>
-      <w:proofErr w:type="spellEnd"/>
-      <w:r>
-        <w:t xml:space="preserve">) </w:t>
+        <w:t xml:space="preserve">The JdbcTemplate is the spring answer to plain JDBC access. It handles database connectivity. Users can specify the sql and a callback through its method. The template does the work of creating the connection and executing the query or update. The callback can be used to handle resultset (ResultSetExtractor) or create a prepared statement (PreparedStatementCreator) </w:t>
       </w:r>
     </w:p>
     <w:p>
@@ -11595,25 +11547,7 @@
         <w:ind w:left="451" w:firstLine="0"/>
       </w:pPr>
       <w:r>
-        <w:t xml:space="preserve"> </w:t>
-      </w:r>
-    </w:p>
-    <w:p>
-      <w:pPr>
-        <w:spacing w:after="0" w:line="259" w:lineRule="auto"/>
-        <w:ind w:left="451" w:firstLine="0"/>
-      </w:pPr>
-      <w:r>
-        <w:t xml:space="preserve"> </w:t>
-      </w:r>
-    </w:p>
-    <w:p>
-      <w:pPr>
-        <w:spacing w:after="0" w:line="259" w:lineRule="auto"/>
-        <w:ind w:left="451" w:firstLine="0"/>
-      </w:pPr>
-      <w:r>
-        <w:t xml:space="preserve"> </w:t>
+        <w:t xml:space="preserve">  </w:t>
       </w:r>
     </w:p>
     <w:p>
@@ -11639,21 +11573,7 @@
         <w:rPr>
           <w:b/>
         </w:rPr>
-        <w:t xml:space="preserve"> are the advantages of </w:t>
-      </w:r>
-      <w:proofErr w:type="spellStart"/>
-      <w:r>
-        <w:rPr>
-          <w:b/>
-        </w:rPr>
-        <w:t>JdbcTemplate</w:t>
-      </w:r>
-      <w:proofErr w:type="spellEnd"/>
-      <w:r>
-        <w:rPr>
-          <w:b/>
-        </w:rPr>
-        <w:t xml:space="preserve"> in spring?</w:t>
+        <w:t xml:space="preserve"> are the advantages of JdbcTemplate in spring?</w:t>
       </w:r>
       <w:r>
         <w:t xml:space="preserve"> </w:t>
@@ -11664,21 +11584,13 @@
         <w:ind w:left="446"/>
       </w:pPr>
       <w:r>
-        <w:rPr>
-          <w:b/>
-        </w:rPr>
-        <w:t>Less code</w:t>
-      </w:r>
-      <w:r>
-        <w:t xml:space="preserve">: By using the </w:t>
-      </w:r>
-      <w:proofErr w:type="spellStart"/>
-      <w:r>
-        <w:t>JdbcTemplate</w:t>
-      </w:r>
-      <w:proofErr w:type="spellEnd"/>
-      <w:r>
-        <w:t xml:space="preserve"> class, you don't need to create connection, statement, start transaction, commit transaction and close connection to execute different queries. We can execute the query directly. This allows the programmer to react more flexible to the errors. The Spring JDBC template converts also the vendor specific error messages into better understandable error messages. </w:t>
+        <w:t>By using the JdbcTemplate class, you don't need to create connection, statement, start transaction, commit transaction and close connection to execute different queries. We can execute the query directly. This allows the programmer</w:t>
+      </w:r>
+      <w:r>
+        <w:t>s</w:t>
+      </w:r>
+      <w:r>
+        <w:t xml:space="preserve"> to react more flexible to the errors. The Spring JDBC template converts also the vendor specific error messages into better understandable error messages. </w:t>
       </w:r>
     </w:p>
     <w:p>
@@ -11697,7 +11609,7 @@
           <w:numId w:val="21"/>
         </w:numPr>
         <w:spacing w:after="14" w:line="248" w:lineRule="auto"/>
-        <w:ind w:firstLine="540"/>
+        <w:ind w:left="540" w:firstLine="540"/>
       </w:pPr>
       <w:r>
         <w:rPr>
@@ -11714,13 +11626,8 @@
         </w:numPr>
         <w:ind w:hanging="360"/>
       </w:pPr>
-      <w:proofErr w:type="spellStart"/>
-      <w:r>
-        <w:t>JdbcTemplate</w:t>
-      </w:r>
-      <w:proofErr w:type="spellEnd"/>
-      <w:r>
-        <w:t xml:space="preserve"> </w:t>
+      <w:r>
+        <w:t xml:space="preserve">JdbcTemplate </w:t>
       </w:r>
     </w:p>
     <w:p>
@@ -11731,13 +11638,8 @@
         </w:numPr>
         <w:ind w:hanging="360"/>
       </w:pPr>
-      <w:proofErr w:type="spellStart"/>
-      <w:r>
-        <w:t>SimpleJdbcTemplate</w:t>
-      </w:r>
-      <w:proofErr w:type="spellEnd"/>
-      <w:r>
-        <w:t xml:space="preserve"> </w:t>
+      <w:r>
+        <w:t xml:space="preserve">SimpleJdbcTemplate </w:t>
       </w:r>
     </w:p>
     <w:p>
@@ -11748,13 +11650,8 @@
         </w:numPr>
         <w:ind w:hanging="360"/>
       </w:pPr>
-      <w:proofErr w:type="spellStart"/>
-      <w:r>
-        <w:t>NamedParameterJdbcTemplate</w:t>
-      </w:r>
-      <w:proofErr w:type="spellEnd"/>
-      <w:r>
-        <w:t xml:space="preserve"> </w:t>
+      <w:r>
+        <w:t xml:space="preserve">NamedParameterJdbcTemplate </w:t>
       </w:r>
     </w:p>
     <w:p>
@@ -11765,13 +11662,8 @@
         </w:numPr>
         <w:ind w:hanging="360"/>
       </w:pPr>
-      <w:proofErr w:type="spellStart"/>
-      <w:r>
-        <w:t>SimpleJdbcInsert</w:t>
-      </w:r>
-      <w:proofErr w:type="spellEnd"/>
-      <w:r>
-        <w:t xml:space="preserve"> </w:t>
+      <w:r>
+        <w:t xml:space="preserve">SimpleJdbcInsert </w:t>
       </w:r>
     </w:p>
     <w:p>
@@ -11782,13 +11674,8 @@
         </w:numPr>
         <w:ind w:hanging="360"/>
       </w:pPr>
-      <w:proofErr w:type="spellStart"/>
-      <w:r>
-        <w:t>SimpleJdbcCall</w:t>
-      </w:r>
-      <w:proofErr w:type="spellEnd"/>
-      <w:r>
-        <w:t xml:space="preserve"> </w:t>
+      <w:r>
+        <w:t xml:space="preserve">SimpleJdbcCall </w:t>
       </w:r>
     </w:p>
     <w:p>
@@ -11811,57 +11698,47 @@
           <w:numId w:val="21"/>
         </w:numPr>
         <w:spacing w:after="14" w:line="248" w:lineRule="auto"/>
-        <w:ind w:firstLine="540"/>
+        <w:ind w:left="540" w:firstLine="540"/>
       </w:pPr>
       <w:r>
         <w:rPr>
           <w:b/>
         </w:rPr>
-        <w:t xml:space="preserve">What is the advantage of </w:t>
-      </w:r>
-      <w:proofErr w:type="spellStart"/>
-      <w:r>
-        <w:rPr>
-          <w:b/>
-        </w:rPr>
-        <w:t>NamedParameterJdbcTemplate</w:t>
-      </w:r>
-      <w:proofErr w:type="spellEnd"/>
-      <w:r>
-        <w:rPr>
-          <w:b/>
-        </w:rPr>
-        <w:t xml:space="preserve">? </w:t>
+        <w:t xml:space="preserve">What is the advantage of NamedParameterJdbcTemplate? </w:t>
       </w:r>
     </w:p>
     <w:p>
       <w:pPr>
         <w:ind w:left="446" w:right="329"/>
       </w:pPr>
-      <w:proofErr w:type="spellStart"/>
-      <w:r>
-        <w:t>NamedParameterJdbcTemplate</w:t>
-      </w:r>
-      <w:proofErr w:type="spellEnd"/>
-      <w:r>
-        <w:t xml:space="preserve"> class is used to pass value to the named parameter. A named parameter is better than? (</w:t>
+      <w:r>
+        <w:t>NamedParameterJdbcTemplate class is used to pass value to the named parameter. A named parameter is better than</w:t>
+      </w:r>
+      <w:r>
+        <w:t xml:space="preserve"> </w:t>
+      </w:r>
+      <w:r>
+        <w:t>‘</w:t>
+      </w:r>
+      <w:r>
+        <w:t>?</w:t>
+      </w:r>
+      <w:r>
+        <w:t>’</w:t>
+      </w:r>
+      <w:r>
+        <w:t xml:space="preserve"> (</w:t>
       </w:r>
       <w:proofErr w:type="gramStart"/>
       <w:r>
-        <w:t>question</w:t>
+        <w:t>quest</w:t>
+      </w:r>
+      <w:r>
+        <w:t>ion</w:t>
       </w:r>
       <w:proofErr w:type="gramEnd"/>
       <w:r>
-        <w:t xml:space="preserve"> mark of PreparedStatement). It is </w:t>
-      </w:r>
-      <w:r>
-        <w:rPr>
-          <w:b/>
-        </w:rPr>
-        <w:t>better to remember</w:t>
-      </w:r>
-      <w:r>
-        <w:t xml:space="preserve">. </w:t>
+        <w:t xml:space="preserve"> mark of PreparedStatement).</w:t>
       </w:r>
     </w:p>
     <w:p>
@@ -11880,44 +11757,28 @@
           <w:numId w:val="21"/>
         </w:numPr>
         <w:spacing w:after="14" w:line="248" w:lineRule="auto"/>
-        <w:ind w:firstLine="540"/>
+        <w:ind w:left="540" w:firstLine="540"/>
       </w:pPr>
       <w:r>
         <w:rPr>
           <w:b/>
         </w:rPr>
-        <w:t xml:space="preserve">What is the advantage of </w:t>
-      </w:r>
-      <w:proofErr w:type="spellStart"/>
+        <w:t xml:space="preserve">What is the advantage of SimpleJdbcTemplate? </w:t>
+      </w:r>
+    </w:p>
+    <w:p>
+      <w:pPr>
+        <w:ind w:left="446"/>
+      </w:pPr>
+      <w:r>
+        <w:t xml:space="preserve">The </w:t>
+      </w:r>
       <w:r>
         <w:rPr>
           <w:b/>
         </w:rPr>
         <w:t>SimpleJdbcTemplate</w:t>
       </w:r>
-      <w:proofErr w:type="spellEnd"/>
-      <w:r>
-        <w:rPr>
-          <w:b/>
-        </w:rPr>
-        <w:t xml:space="preserve">? </w:t>
-      </w:r>
-    </w:p>
-    <w:p>
-      <w:pPr>
-        <w:ind w:left="446"/>
-      </w:pPr>
-      <w:r>
-        <w:t xml:space="preserve">The </w:t>
-      </w:r>
-      <w:proofErr w:type="spellStart"/>
-      <w:r>
-        <w:rPr>
-          <w:b/>
-        </w:rPr>
-        <w:t>SimpleJdbcTemplate</w:t>
-      </w:r>
-      <w:proofErr w:type="spellEnd"/>
       <w:r>
         <w:t xml:space="preserve"> supports the feature of var-args and autoboxing. </w:t>
       </w:r>
@@ -11938,50 +11799,28 @@
           <w:numId w:val="21"/>
         </w:numPr>
         <w:spacing w:after="14" w:line="248" w:lineRule="auto"/>
-        <w:ind w:firstLine="540"/>
+        <w:ind w:left="540" w:firstLine="540"/>
       </w:pPr>
       <w:r>
         <w:rPr>
           <w:b/>
         </w:rPr>
-        <w:t xml:space="preserve">How can you fetch records by spring </w:t>
-      </w:r>
-      <w:proofErr w:type="spellStart"/>
+        <w:t xml:space="preserve">How can you fetch records by spring JdbcTemplate? </w:t>
+      </w:r>
+    </w:p>
+    <w:p>
+      <w:pPr>
+        <w:ind w:left="446"/>
+      </w:pPr>
+      <w:r>
+        <w:t xml:space="preserve">You can fetch records from the database by the </w:t>
+      </w:r>
       <w:r>
         <w:rPr>
           <w:b/>
         </w:rPr>
-        <w:t>JdbcTemplate</w:t>
-      </w:r>
-      <w:proofErr w:type="spellEnd"/>
-      <w:r>
-        <w:rPr>
-          <w:b/>
-        </w:rPr>
-        <w:t xml:space="preserve">? </w:t>
-      </w:r>
-    </w:p>
-    <w:p>
-      <w:pPr>
-        <w:ind w:left="446"/>
-      </w:pPr>
-      <w:r>
-        <w:t xml:space="preserve">You can fetch records from the database by the </w:t>
-      </w:r>
-      <w:r>
-        <w:rPr>
-          <w:b/>
-        </w:rPr>
-        <w:t xml:space="preserve">query method of </w:t>
-      </w:r>
-      <w:proofErr w:type="spellStart"/>
-      <w:r>
-        <w:rPr>
-          <w:b/>
-        </w:rPr>
-        <w:t>JdbcTemplate</w:t>
-      </w:r>
-      <w:proofErr w:type="spellEnd"/>
+        <w:t>query method of JdbcTemplate</w:t>
+      </w:r>
       <w:r>
         <w:t xml:space="preserve">. There are two interfaces to do this: </w:t>
       </w:r>
@@ -11995,14 +11834,12 @@
         <w:spacing w:after="0" w:line="259" w:lineRule="auto"/>
         <w:ind w:hanging="360"/>
       </w:pPr>
-      <w:proofErr w:type="spellStart"/>
       <w:r>
         <w:rPr>
           <w:u w:val="single" w:color="000000"/>
         </w:rPr>
         <w:t>ResultSetExtractor</w:t>
       </w:r>
-      <w:proofErr w:type="spellEnd"/>
       <w:r>
         <w:t xml:space="preserve"> </w:t>
       </w:r>
@@ -12016,14 +11853,12 @@
         <w:spacing w:after="0" w:line="259" w:lineRule="auto"/>
         <w:ind w:hanging="360"/>
       </w:pPr>
-      <w:proofErr w:type="spellStart"/>
       <w:r>
         <w:rPr>
           <w:u w:val="single" w:color="000000"/>
         </w:rPr>
         <w:t>RowMapper</w:t>
       </w:r>
-      <w:proofErr w:type="spellEnd"/>
       <w:r>
         <w:t xml:space="preserve"> </w:t>
       </w:r>
@@ -12044,7 +11879,7 @@
           <w:numId w:val="21"/>
         </w:numPr>
         <w:spacing w:after="14" w:line="248" w:lineRule="auto"/>
-        <w:ind w:firstLine="540"/>
+        <w:ind w:left="540" w:firstLine="540"/>
       </w:pPr>
       <w:r>
         <w:rPr>
@@ -12064,21 +11899,7 @@
         <w:rPr>
           <w:b/>
         </w:rPr>
-        <w:t xml:space="preserve"> </w:t>
-      </w:r>
-      <w:proofErr w:type="spellStart"/>
-      <w:r>
-        <w:rPr>
-          <w:b/>
-        </w:rPr>
-        <w:t>RowMapper</w:t>
-      </w:r>
-      <w:proofErr w:type="spellEnd"/>
-      <w:r>
-        <w:rPr>
-          <w:b/>
-        </w:rPr>
-        <w:t xml:space="preserve">&lt;T&gt;? </w:t>
+        <w:t xml:space="preserve"> RowMapper&lt;T&gt;? </w:t>
       </w:r>
     </w:p>
     <w:p>
@@ -12086,15 +11907,7 @@
         <w:ind w:left="446"/>
       </w:pPr>
       <w:r>
-        <w:t xml:space="preserve">Spring’s </w:t>
-      </w:r>
-      <w:proofErr w:type="spellStart"/>
-      <w:r>
-        <w:t>RowMapper</w:t>
-      </w:r>
-      <w:proofErr w:type="spellEnd"/>
-      <w:r>
-        <w:t xml:space="preserve">&lt;T&gt; interface provides a simple way to perform mapping from a JDBC resultset to POJO’s. </w:t>
+        <w:t xml:space="preserve">Spring’s RowMapper&lt;T&gt; interface provides a simple way to perform mapping from a JDBC resultset to POJO’s. </w:t>
       </w:r>
     </w:p>
     <w:p>
@@ -12113,28 +11926,20 @@
           <w:numId w:val="21"/>
         </w:numPr>
         <w:spacing w:after="14" w:line="248" w:lineRule="auto"/>
-        <w:ind w:firstLine="540"/>
+        <w:ind w:left="540" w:firstLine="540"/>
       </w:pPr>
       <w:r>
         <w:rPr>
           <w:b/>
         </w:rPr>
-        <w:t xml:space="preserve">What is the difference of </w:t>
-      </w:r>
-      <w:proofErr w:type="spellStart"/>
-      <w:r>
-        <w:rPr>
-          <w:b/>
-        </w:rPr>
-        <w:t>datasource</w:t>
-      </w:r>
-      <w:proofErr w:type="spellEnd"/>
-      <w:r>
-        <w:rPr>
-          <w:b/>
-        </w:rPr>
-        <w:t xml:space="preserve"> and database connection? </w:t>
-      </w:r>
+        <w:t xml:space="preserve">What is the difference of datasource and database connection? </w:t>
+      </w:r>
+    </w:p>
+    <w:p>
+      <w:pPr>
+        <w:spacing w:after="14" w:line="248" w:lineRule="auto"/>
+        <w:ind w:left="540" w:firstLine="0"/>
+      </w:pPr>
       <w:r>
         <w:t xml:space="preserve">DataSource provides and manages Connections. </w:t>
       </w:r>
@@ -12155,13 +11960,12 @@
           <w:numId w:val="21"/>
         </w:numPr>
         <w:spacing w:after="14" w:line="248" w:lineRule="auto"/>
-        <w:ind w:firstLine="540"/>
+        <w:ind w:left="540" w:firstLine="540"/>
       </w:pPr>
       <w:r>
         <w:rPr>
           <w:b/>
         </w:rPr>
-        <w:lastRenderedPageBreak/>
         <w:t>Write down some JDBC package name in spring?</w:t>
       </w:r>
       <w:r>
@@ -12176,13 +11980,8 @@
         </w:numPr>
         <w:ind w:hanging="360"/>
       </w:pPr>
-      <w:proofErr w:type="spellStart"/>
-      <w:r>
-        <w:t>org.springframework.jdbc.core</w:t>
-      </w:r>
-      <w:proofErr w:type="spellEnd"/>
-      <w:r>
-        <w:t xml:space="preserve"> </w:t>
+      <w:r>
+        <w:t xml:space="preserve">org.springframework.jdbc.core </w:t>
       </w:r>
     </w:p>
     <w:p>
@@ -12193,13 +11992,8 @@
         </w:numPr>
         <w:ind w:hanging="360"/>
       </w:pPr>
-      <w:proofErr w:type="spellStart"/>
-      <w:r>
-        <w:t>org.springframework.jdbc.datasource</w:t>
-      </w:r>
-      <w:proofErr w:type="spellEnd"/>
-      <w:r>
-        <w:t xml:space="preserve"> </w:t>
+      <w:r>
+        <w:t xml:space="preserve">org.springframework.jdbc.datasource </w:t>
       </w:r>
     </w:p>
     <w:p>
@@ -12210,13 +12004,8 @@
         </w:numPr>
         <w:ind w:hanging="360"/>
       </w:pPr>
-      <w:proofErr w:type="spellStart"/>
-      <w:r>
-        <w:t>org.springframework.jdbc.object</w:t>
-      </w:r>
-      <w:proofErr w:type="spellEnd"/>
-      <w:r>
-        <w:t xml:space="preserve"> </w:t>
+      <w:r>
+        <w:t xml:space="preserve">org.springframework.jdbc.object </w:t>
       </w:r>
     </w:p>
     <w:p>
@@ -12227,13 +12016,9 @@
         </w:numPr>
         <w:ind w:hanging="360"/>
       </w:pPr>
-      <w:proofErr w:type="spellStart"/>
-      <w:r>
-        <w:t>org.springframework.jdbc.support</w:t>
-      </w:r>
-      <w:proofErr w:type="spellEnd"/>
-      <w:r>
-        <w:t xml:space="preserve"> </w:t>
+      <w:r>
+        <w:lastRenderedPageBreak/>
+        <w:t xml:space="preserve">org.springframework.jdbc.support </w:t>
       </w:r>
     </w:p>
     <w:p>
@@ -12244,13 +12029,8 @@
         </w:numPr>
         <w:ind w:hanging="360"/>
       </w:pPr>
-      <w:proofErr w:type="spellStart"/>
-      <w:r>
-        <w:t>org.springframework.jdbc.config</w:t>
-      </w:r>
-      <w:proofErr w:type="spellEnd"/>
-      <w:r>
-        <w:t xml:space="preserve"> </w:t>
+      <w:r>
+        <w:t xml:space="preserve">org.springframework.jdbc.config </w:t>
       </w:r>
     </w:p>
     <w:p>
@@ -12269,7 +12049,7 @@
           <w:numId w:val="21"/>
         </w:numPr>
         <w:spacing w:after="14" w:line="248" w:lineRule="auto"/>
-        <w:ind w:firstLine="540"/>
+        <w:ind w:left="540" w:firstLine="540"/>
       </w:pPr>
       <w:r>
         <w:rPr>
@@ -12285,16 +12065,20 @@
       <w:r>
         <w:t xml:space="preserve"> The </w:t>
       </w:r>
-      <w:proofErr w:type="spellStart"/>
       <w:r>
         <w:rPr>
           <w:b/>
         </w:rPr>
         <w:t>org.springframework.jdbc.datasource.embedded</w:t>
       </w:r>
-      <w:proofErr w:type="spellEnd"/>
-      <w:r>
-        <w:t xml:space="preserve"> package provides support for embedded Java database engines. Support for HSQL, H2, and Derby is provided natively. You can also use an extensible API to plug in new embedded database types and DataSource implementations. </w:t>
+      <w:r>
+        <w:t xml:space="preserve"> package provides support for embedded Java database engines. Support for HSQL, H2, and Derby is provided natively. You can also use an extensible API to</w:t>
+      </w:r>
+      <w:r>
+        <w:t xml:space="preserve"> plug</w:t>
+      </w:r>
+      <w:r>
+        <w:t xml:space="preserve">in new embedded database types and DataSource implementations. </w:t>
       </w:r>
     </w:p>
     <w:p>
@@ -12313,7 +12097,7 @@
           <w:numId w:val="21"/>
         </w:numPr>
         <w:spacing w:after="14" w:line="248" w:lineRule="auto"/>
-        <w:ind w:firstLine="540"/>
+        <w:ind w:left="540" w:firstLine="540"/>
       </w:pPr>
       <w:r>
         <w:rPr>
@@ -12350,13 +12134,8 @@
         </w:numPr>
         <w:ind w:hanging="360"/>
       </w:pPr>
-      <w:proofErr w:type="spellStart"/>
-      <w:r>
-        <w:t>iBatis</w:t>
-      </w:r>
-      <w:proofErr w:type="spellEnd"/>
-      <w:r>
-        <w:t xml:space="preserve"> </w:t>
+      <w:r>
+        <w:t xml:space="preserve">iBatis </w:t>
       </w:r>
     </w:p>
     <w:p>
@@ -12379,11 +12158,11 @@
         </w:numPr>
         <w:ind w:hanging="360"/>
       </w:pPr>
-      <w:proofErr w:type="spellStart"/>
       <w:r>
         <w:t>TopLink</w:t>
       </w:r>
-      <w:proofErr w:type="spellEnd"/>
+      <w:bookmarkStart w:id="0" w:name="_GoBack"/>
+      <w:bookmarkEnd w:id="0"/>
       <w:r>
         <w:t xml:space="preserve"> </w:t>
       </w:r>
@@ -12428,7 +12207,7 @@
           <w:numId w:val="21"/>
         </w:numPr>
         <w:spacing w:after="14" w:line="248" w:lineRule="auto"/>
-        <w:ind w:firstLine="540"/>
+        <w:ind w:left="540" w:firstLine="540"/>
       </w:pPr>
       <w:r>
         <w:rPr>
@@ -12481,7 +12260,7 @@
           <w:numId w:val="21"/>
         </w:numPr>
         <w:spacing w:after="14" w:line="248" w:lineRule="auto"/>
-        <w:ind w:firstLine="540"/>
+        <w:ind w:left="540" w:firstLine="540"/>
       </w:pPr>
       <w:r>
         <w:rPr>
@@ -12517,15 +12296,7 @@
       </w:r>
       <w:proofErr w:type="gramEnd"/>
       <w:r>
-        <w:t xml:space="preserve"> framework, which is the </w:t>
-      </w:r>
-      <w:proofErr w:type="spellStart"/>
-      <w:r>
-        <w:t>JdbcTemplate</w:t>
-      </w:r>
-      <w:proofErr w:type="spellEnd"/>
-      <w:r>
-        <w:t xml:space="preserve">  </w:t>
+        <w:t xml:space="preserve"> framework, which is the JdbcTemplate  </w:t>
       </w:r>
     </w:p>
     <w:p>
@@ -12544,48 +12315,21 @@
           <w:numId w:val="21"/>
         </w:numPr>
         <w:spacing w:after="14" w:line="248" w:lineRule="auto"/>
-        <w:ind w:firstLine="540"/>
+        <w:ind w:left="540" w:firstLine="540"/>
       </w:pPr>
       <w:r>
         <w:rPr>
           <w:b/>
         </w:rPr>
-        <w:t xml:space="preserve">What is the function of </w:t>
-      </w:r>
-      <w:proofErr w:type="spellStart"/>
-      <w:r>
-        <w:rPr>
-          <w:b/>
-        </w:rPr>
-        <w:t>RowMapper</w:t>
-      </w:r>
-      <w:proofErr w:type="spellEnd"/>
-      <w:r>
-        <w:rPr>
-          <w:b/>
-        </w:rPr>
-        <w:t xml:space="preserve">? </w:t>
+        <w:t xml:space="preserve">What is the function of RowMapper? </w:t>
       </w:r>
     </w:p>
     <w:p>
       <w:pPr>
         <w:ind w:left="446"/>
       </w:pPr>
-      <w:proofErr w:type="spellStart"/>
-      <w:r>
-        <w:t>RowMapper</w:t>
-      </w:r>
-      <w:proofErr w:type="spellEnd"/>
-      <w:r>
-        <w:t xml:space="preserve"> Interface is used by the </w:t>
-      </w:r>
-      <w:proofErr w:type="spellStart"/>
-      <w:r>
-        <w:t>JdbcTemplate</w:t>
-      </w:r>
-      <w:proofErr w:type="spellEnd"/>
-      <w:r>
-        <w:t xml:space="preserve"> to map a resultset row. The implementation of this interface maps a resultset row to a result object. The implementation does not have to worry about catching exceptions. Implementations must implement the method </w:t>
+      <w:r>
+        <w:t xml:space="preserve">RowMapper Interface is used by the JdbcTemplate to map a resultset row. The implementation of this interface maps a resultset row to a result object. The implementation does not have to worry about catching exceptions. Implementations must implement the method </w:t>
       </w:r>
     </w:p>
     <w:p>
@@ -12673,7 +12417,6 @@
         <w:ind w:hanging="360"/>
       </w:pPr>
       <w:r>
-        <w:lastRenderedPageBreak/>
         <w:t xml:space="preserve">By extending Hibernate Dao Support and Applying an AOP Interceptor </w:t>
       </w:r>
     </w:p>
@@ -12698,6 +12441,7 @@
         <w:rPr>
           <w:b/>
         </w:rPr>
+        <w:lastRenderedPageBreak/>
         <w:t xml:space="preserve">How would you integrate </w:t>
       </w:r>
       <w:proofErr w:type="gramStart"/>
@@ -13343,7 +13087,6 @@
         <w:ind w:hanging="360"/>
       </w:pPr>
       <w:r>
-        <w:lastRenderedPageBreak/>
         <w:t xml:space="preserve">Component scan </w:t>
       </w:r>
     </w:p>
@@ -13381,6 +13124,7 @@
         <w:ind w:left="451" w:firstLine="0"/>
       </w:pPr>
       <w:r>
+        <w:lastRenderedPageBreak/>
         <w:t xml:space="preserve"> </w:t>
       </w:r>
     </w:p>
@@ -13765,7 +13509,6 @@
         <w:ind w:left="10"/>
       </w:pPr>
       <w:r>
-        <w:lastRenderedPageBreak/>
         <w:t xml:space="preserve">Another key difference between domain objects and value objects is that a value object’s structure is driven by the need to transfer data remotely, whereas a domain object is modeled to represent a real world concept and is not driven by some need of the application infrastructure. </w:t>
       </w:r>
     </w:p>
@@ -13791,6 +13534,7 @@
         <w:rPr>
           <w:b/>
         </w:rPr>
+        <w:lastRenderedPageBreak/>
         <w:t xml:space="preserve">In which scenario, you will use singleton and prototype scope? </w:t>
       </w:r>
     </w:p>
@@ -14198,7 +13942,6 @@
         <w:ind w:left="446"/>
       </w:pPr>
       <w:r>
-        <w:lastRenderedPageBreak/>
         <w:t xml:space="preserve">Using </w:t>
       </w:r>
       <w:proofErr w:type="gramStart"/>
@@ -14261,6 +14004,7 @@
         <w:ind w:left="451" w:firstLine="0"/>
       </w:pPr>
       <w:r>
+        <w:lastRenderedPageBreak/>
         <w:t xml:space="preserve"> </w:t>
       </w:r>
     </w:p>
@@ -14747,7 +14491,6 @@
         <w:rPr>
           <w:b/>
         </w:rPr>
-        <w:lastRenderedPageBreak/>
         <w:t xml:space="preserve">What does the </w:t>
       </w:r>
       <w:proofErr w:type="spellStart"/>
@@ -14831,6 +14574,7 @@
         <w:spacing w:after="14" w:line="248" w:lineRule="auto"/>
       </w:pPr>
       <w:r>
+        <w:lastRenderedPageBreak/>
         <w:t xml:space="preserve">The </w:t>
       </w:r>
       <w:r>
@@ -15310,7 +15054,6 @@
         <w:rPr>
           <w:b/>
         </w:rPr>
-        <w:lastRenderedPageBreak/>
         <w:t xml:space="preserve">How to configure Spring MVC support for web applications? </w:t>
       </w:r>
     </w:p>
@@ -15372,6 +15115,7 @@
         <w:ind w:left="451" w:firstLine="0"/>
       </w:pPr>
       <w:r>
+        <w:lastRenderedPageBreak/>
         <w:t xml:space="preserve"> </w:t>
       </w:r>
     </w:p>

--- a/Spring Questions & Answers/Spring Descriptive Final.docx
+++ b/Spring Questions & Answers/Spring Descriptive Final.docx
@@ -12159,12 +12159,7 @@
         <w:ind w:hanging="360"/>
       </w:pPr>
       <w:r>
-        <w:t>TopLink</w:t>
-      </w:r>
-      <w:bookmarkStart w:id="0" w:name="_GoBack"/>
-      <w:bookmarkEnd w:id="0"/>
-      <w:r>
-        <w:t xml:space="preserve"> </w:t>
+        <w:t xml:space="preserve">TopLink </w:t>
       </w:r>
     </w:p>
     <w:p>
@@ -12467,21 +12462,10 @@
       </w:r>
       <w:proofErr w:type="gramEnd"/>
       <w:r>
-        <w:t xml:space="preserve"> </w:t>
-      </w:r>
-      <w:proofErr w:type="spellStart"/>
-      <w:r>
-        <w:t>SessionFactory</w:t>
-      </w:r>
-      <w:proofErr w:type="spellEnd"/>
-      <w:r>
-        <w:t xml:space="preserve"> called </w:t>
-      </w:r>
-      <w:proofErr w:type="spellStart"/>
-      <w:r>
-        <w:t>LocalSessionFactory</w:t>
-      </w:r>
-      <w:proofErr w:type="spellEnd"/>
+        <w:t xml:space="preserve"> SessionFactory called LocalSessionFactory</w:t>
+      </w:r>
+      <w:bookmarkStart w:id="0" w:name="_GoBack"/>
+      <w:bookmarkEnd w:id="0"/>
       <w:r>
         <w:t xml:space="preserve">. The steps in integration process are: </w:t>
       </w:r>
@@ -12495,15 +12479,7 @@
         <w:ind w:hanging="360"/>
       </w:pPr>
       <w:r>
-        <w:t xml:space="preserve">Configure the Hibernate </w:t>
-      </w:r>
-      <w:proofErr w:type="spellStart"/>
-      <w:r>
-        <w:t>SessionFactory</w:t>
-      </w:r>
-      <w:proofErr w:type="spellEnd"/>
-      <w:r>
-        <w:t xml:space="preserve"> </w:t>
+        <w:t xml:space="preserve">Configure the Hibernate SessionFactory </w:t>
       </w:r>
     </w:p>
     <w:p>
@@ -12605,20 +12581,12 @@
         </w:rPr>
         <w:t>groupId&gt;</w:t>
       </w:r>
-      <w:proofErr w:type="spellStart"/>
       <w:proofErr w:type="gramEnd"/>
       <w:r>
         <w:rPr>
           <w:i/>
         </w:rPr>
-        <w:t>org.hibernate</w:t>
-      </w:r>
-      <w:proofErr w:type="spellEnd"/>
-      <w:r>
-        <w:rPr>
-          <w:i/>
-        </w:rPr>
-        <w:t xml:space="preserve">&lt;/groupId&gt; </w:t>
+        <w:t xml:space="preserve">org.hibernate&lt;/groupId&gt; </w:t>
       </w:r>
     </w:p>
     <w:p>
@@ -12645,21 +12613,7 @@
         <w:rPr>
           <w:i/>
         </w:rPr>
-        <w:t>hibernate-</w:t>
-      </w:r>
-      <w:proofErr w:type="spellStart"/>
-      <w:r>
-        <w:rPr>
-          <w:i/>
-        </w:rPr>
-        <w:t>entitymanager</w:t>
-      </w:r>
-      <w:proofErr w:type="spellEnd"/>
-      <w:r>
-        <w:rPr>
-          <w:i/>
-        </w:rPr>
-        <w:t xml:space="preserve">&lt;/artifactId&gt; </w:t>
+        <w:t xml:space="preserve">hibernate-entitymanager&lt;/artifactId&gt; </w:t>
       </w:r>
     </w:p>
     <w:p>
@@ -12726,15 +12680,7 @@
         <w:t></w:t>
       </w:r>
       <w:r>
-        <w:t xml:space="preserve"> The </w:t>
-      </w:r>
-      <w:proofErr w:type="spellStart"/>
-      <w:r>
-        <w:t>dataSource</w:t>
-      </w:r>
-      <w:proofErr w:type="spellEnd"/>
-      <w:r>
-        <w:t xml:space="preserve"> bean </w:t>
+        <w:t xml:space="preserve"> The dataSource bean </w:t>
       </w:r>
     </w:p>
     <w:p>
@@ -12746,15 +12692,7 @@
         <w:ind w:hanging="360"/>
       </w:pPr>
       <w:r>
-        <w:t xml:space="preserve">The </w:t>
-      </w:r>
-      <w:proofErr w:type="spellStart"/>
-      <w:r>
-        <w:t>transactionManager</w:t>
-      </w:r>
-      <w:proofErr w:type="spellEnd"/>
-      <w:r>
-        <w:t xml:space="preserve"> bean </w:t>
+        <w:t xml:space="preserve">The transactionManager bean </w:t>
       </w:r>
     </w:p>
     <w:p>
@@ -12778,15 +12716,7 @@
         <w:ind w:hanging="360"/>
       </w:pPr>
       <w:r>
-        <w:t xml:space="preserve">Hibernate </w:t>
-      </w:r>
-      <w:proofErr w:type="spellStart"/>
-      <w:r>
-        <w:t>SessionFactory</w:t>
-      </w:r>
-      <w:proofErr w:type="spellEnd"/>
-      <w:r>
-        <w:t xml:space="preserve"> bean</w:t>
+        <w:t>Hibernate SessionFactory bean</w:t>
       </w:r>
       <w:r>
         <w:rPr>
@@ -13047,15 +12977,7 @@
         <w:t></w:t>
       </w:r>
       <w:r>
-        <w:t xml:space="preserve"> The </w:t>
-      </w:r>
-      <w:proofErr w:type="spellStart"/>
-      <w:r>
-        <w:t>dataSource</w:t>
-      </w:r>
-      <w:proofErr w:type="spellEnd"/>
-      <w:r>
-        <w:t xml:space="preserve"> bean </w:t>
+        <w:t xml:space="preserve"> The dataSource bean </w:t>
       </w:r>
     </w:p>
     <w:p>
@@ -13067,15 +12989,7 @@
         <w:ind w:hanging="360"/>
       </w:pPr>
       <w:r>
-        <w:t xml:space="preserve">The </w:t>
-      </w:r>
-      <w:proofErr w:type="spellStart"/>
-      <w:r>
-        <w:t>transactionManager</w:t>
-      </w:r>
-      <w:proofErr w:type="spellEnd"/>
-      <w:r>
-        <w:t xml:space="preserve"> bean </w:t>
+        <w:t xml:space="preserve">The transactionManager bean </w:t>
       </w:r>
     </w:p>
     <w:p>

--- a/Spring Questions & Answers/Spring Descriptive Final.docx
+++ b/Spring Questions & Answers/Spring Descriptive Final.docx
@@ -11712,7 +11712,15 @@
         <w:ind w:left="446" w:right="329"/>
       </w:pPr>
       <w:r>
-        <w:t>NamedParameterJdbcTemplate class is used to pass value to the named parameter. A named parameter is better than</w:t>
+        <w:t xml:space="preserve">NamedParameterJdbcTemplate class is used to pass value to the named parameter. A </w:t>
+      </w:r>
+      <w:proofErr w:type="gramStart"/>
+      <w:r>
+        <w:t>named</w:t>
+      </w:r>
+      <w:proofErr w:type="gramEnd"/>
+      <w:r>
+        <w:t xml:space="preserve"> parameter is better than</w:t>
       </w:r>
       <w:r>
         <w:t xml:space="preserve"> </w:t>
@@ -12462,12 +12470,7 @@
       </w:r>
       <w:proofErr w:type="gramEnd"/>
       <w:r>
-        <w:t xml:space="preserve"> SessionFactory called LocalSessionFactory</w:t>
-      </w:r>
-      <w:bookmarkStart w:id="0" w:name="_GoBack"/>
-      <w:bookmarkEnd w:id="0"/>
-      <w:r>
-        <w:t xml:space="preserve">. The steps in integration process are: </w:t>
+        <w:t xml:space="preserve"> SessionFactory called LocalSessionFactory. The steps in integration process are: </w:t>
       </w:r>
     </w:p>
     <w:p>
@@ -12530,17 +12533,37 @@
         </w:rPr>
         <w:t xml:space="preserve">Write the Hibernate dependency code? </w:t>
       </w:r>
+    </w:p>
+    <w:p>
+      <w:pPr>
+        <w:spacing w:after="14" w:line="248" w:lineRule="auto"/>
+        <w:ind w:left="1440" w:right="76" w:firstLine="0"/>
+      </w:pPr>
       <w:r>
         <w:rPr>
           <w:i/>
         </w:rPr>
-        <w:t xml:space="preserve">&lt;dependencies&gt; </w:t>
+        <w:t>&lt;</w:t>
+      </w:r>
+      <w:proofErr w:type="gramStart"/>
+      <w:r>
+        <w:rPr>
+          <w:i/>
+        </w:rPr>
+        <w:t>dependencies</w:t>
+      </w:r>
+      <w:proofErr w:type="gramEnd"/>
+      <w:r>
+        <w:rPr>
+          <w:i/>
+        </w:rPr>
+        <w:t xml:space="preserve">&gt; </w:t>
       </w:r>
     </w:p>
     <w:p>
       <w:pPr>
         <w:spacing w:after="0" w:line="259" w:lineRule="auto"/>
-        <w:ind w:left="2607"/>
+        <w:ind w:left="1901" w:firstLine="259"/>
       </w:pPr>
       <w:r>
         <w:rPr>
@@ -12566,7 +12589,7 @@
     <w:p>
       <w:pPr>
         <w:spacing w:after="0" w:line="259" w:lineRule="auto"/>
-        <w:ind w:left="3342"/>
+        <w:ind w:left="2362" w:firstLine="518"/>
       </w:pPr>
       <w:r>
         <w:rPr>
@@ -12592,8 +12615,7 @@
     <w:p>
       <w:pPr>
         <w:spacing w:after="0" w:line="259" w:lineRule="auto"/>
-        <w:ind w:left="912" w:firstLine="0"/>
-        <w:jc w:val="center"/>
+        <w:ind w:left="2352" w:firstLine="528"/>
       </w:pPr>
       <w:r>
         <w:rPr>
@@ -12619,7 +12641,7 @@
     <w:p>
       <w:pPr>
         <w:spacing w:after="0" w:line="259" w:lineRule="auto"/>
-        <w:ind w:left="3342"/>
+        <w:ind w:left="2160" w:firstLine="720"/>
       </w:pPr>
       <w:r>
         <w:rPr>
@@ -12631,7 +12653,7 @@
     <w:p>
       <w:pPr>
         <w:spacing w:after="0" w:line="259" w:lineRule="auto"/>
-        <w:ind w:left="2607"/>
+        <w:ind w:left="1633" w:firstLine="527"/>
       </w:pPr>
       <w:r>
         <w:rPr>
@@ -12643,7 +12665,7 @@
     <w:p>
       <w:pPr>
         <w:spacing w:after="0" w:line="259" w:lineRule="auto"/>
-        <w:ind w:left="1902"/>
+        <w:ind w:left="1078" w:firstLine="259"/>
       </w:pPr>
       <w:r>
         <w:rPr>
@@ -12673,14 +12695,19 @@
         </w:rPr>
         <w:t xml:space="preserve">Write down the mandatory hibernate configurations. </w:t>
       </w:r>
-      <w:r>
-        <w:rPr>
-          <w:rFonts w:ascii="Segoe UI Symbol" w:eastAsia="Segoe UI Symbol" w:hAnsi="Segoe UI Symbol" w:cs="Segoe UI Symbol"/>
-        </w:rPr>
-        <w:t></w:t>
-      </w:r>
-      <w:r>
-        <w:t xml:space="preserve"> The dataSource bean </w:t>
+    </w:p>
+    <w:p>
+      <w:pPr>
+        <w:pStyle w:val="ListParagraph"/>
+        <w:numPr>
+          <w:ilvl w:val="0"/>
+          <w:numId w:val="46"/>
+        </w:numPr>
+        <w:spacing w:after="14" w:line="248" w:lineRule="auto"/>
+        <w:ind w:right="76"/>
+      </w:pPr>
+      <w:r>
+        <w:t xml:space="preserve">The dataSource bean </w:t>
       </w:r>
     </w:p>
     <w:p>
@@ -12694,6 +12721,8 @@
       <w:r>
         <w:t xml:space="preserve">The transactionManager bean </w:t>
       </w:r>
+      <w:bookmarkStart w:id="0" w:name="_GoBack"/>
+      <w:bookmarkEnd w:id="0"/>
     </w:p>
     <w:p>
       <w:pPr>
@@ -13001,6 +13030,7 @@
         <w:ind w:hanging="360"/>
       </w:pPr>
       <w:r>
+        <w:lastRenderedPageBreak/>
         <w:t xml:space="preserve">Component scan </w:t>
       </w:r>
     </w:p>
@@ -13038,7 +13068,6 @@
         <w:ind w:left="451" w:firstLine="0"/>
       </w:pPr>
       <w:r>
-        <w:lastRenderedPageBreak/>
         <w:t xml:space="preserve"> </w:t>
       </w:r>
     </w:p>
@@ -13423,6 +13452,7 @@
         <w:ind w:left="10"/>
       </w:pPr>
       <w:r>
+        <w:lastRenderedPageBreak/>
         <w:t xml:space="preserve">Another key difference between domain objects and value objects is that a value object’s structure is driven by the need to transfer data remotely, whereas a domain object is modeled to represent a real world concept and is not driven by some need of the application infrastructure. </w:t>
       </w:r>
     </w:p>
@@ -13448,7 +13478,6 @@
         <w:rPr>
           <w:b/>
         </w:rPr>
-        <w:lastRenderedPageBreak/>
         <w:t xml:space="preserve">In which scenario, you will use singleton and prototype scope? </w:t>
       </w:r>
     </w:p>
@@ -13856,6 +13885,7 @@
         <w:ind w:left="446"/>
       </w:pPr>
       <w:r>
+        <w:lastRenderedPageBreak/>
         <w:t xml:space="preserve">Using </w:t>
       </w:r>
       <w:proofErr w:type="gramStart"/>
@@ -13918,7 +13948,6 @@
         <w:ind w:left="451" w:firstLine="0"/>
       </w:pPr>
       <w:r>
-        <w:lastRenderedPageBreak/>
         <w:t xml:space="preserve"> </w:t>
       </w:r>
     </w:p>
@@ -14405,6 +14434,7 @@
         <w:rPr>
           <w:b/>
         </w:rPr>
+        <w:lastRenderedPageBreak/>
         <w:t xml:space="preserve">What does the </w:t>
       </w:r>
       <w:proofErr w:type="spellStart"/>
@@ -14488,7 +14518,6 @@
         <w:spacing w:after="14" w:line="248" w:lineRule="auto"/>
       </w:pPr>
       <w:r>
-        <w:lastRenderedPageBreak/>
         <w:t xml:space="preserve">The </w:t>
       </w:r>
       <w:r>
@@ -14968,6 +14997,7 @@
         <w:rPr>
           <w:b/>
         </w:rPr>
+        <w:lastRenderedPageBreak/>
         <w:t xml:space="preserve">How to configure Spring MVC support for web applications? </w:t>
       </w:r>
     </w:p>
@@ -15029,7 +15059,6 @@
         <w:ind w:left="451" w:firstLine="0"/>
       </w:pPr>
       <w:r>
-        <w:lastRenderedPageBreak/>
         <w:t xml:space="preserve"> </w:t>
       </w:r>
     </w:p>
@@ -16380,6 +16409,119 @@
     </w:lvl>
   </w:abstractNum>
   <w:abstractNum w:abstractNumId="4">
+    <w:nsid w:val="0B0E5A81"/>
+    <w:multiLevelType w:val="hybridMultilevel"/>
+    <w:tmpl w:val="AA1EDF04"/>
+    <w:lvl w:ilvl="0" w:tplc="04090001">
+      <w:start w:val="1"/>
+      <w:numFmt w:val="bullet"/>
+      <w:lvlText w:val=""/>
+      <w:lvlJc w:val="left"/>
+      <w:pPr>
+        <w:ind w:left="1892" w:hanging="360"/>
+      </w:pPr>
+      <w:rPr>
+        <w:rFonts w:ascii="Symbol" w:hAnsi="Symbol" w:hint="default"/>
+      </w:rPr>
+    </w:lvl>
+    <w:lvl w:ilvl="1" w:tplc="04090003" w:tentative="1">
+      <w:start w:val="1"/>
+      <w:numFmt w:val="bullet"/>
+      <w:lvlText w:val="o"/>
+      <w:lvlJc w:val="left"/>
+      <w:pPr>
+        <w:ind w:left="2612" w:hanging="360"/>
+      </w:pPr>
+      <w:rPr>
+        <w:rFonts w:ascii="Courier New" w:hAnsi="Courier New" w:cs="Courier New" w:hint="default"/>
+      </w:rPr>
+    </w:lvl>
+    <w:lvl w:ilvl="2" w:tplc="04090005" w:tentative="1">
+      <w:start w:val="1"/>
+      <w:numFmt w:val="bullet"/>
+      <w:lvlText w:val=""/>
+      <w:lvlJc w:val="left"/>
+      <w:pPr>
+        <w:ind w:left="3332" w:hanging="360"/>
+      </w:pPr>
+      <w:rPr>
+        <w:rFonts w:ascii="Wingdings" w:hAnsi="Wingdings" w:hint="default"/>
+      </w:rPr>
+    </w:lvl>
+    <w:lvl w:ilvl="3" w:tplc="04090001" w:tentative="1">
+      <w:start w:val="1"/>
+      <w:numFmt w:val="bullet"/>
+      <w:lvlText w:val=""/>
+      <w:lvlJc w:val="left"/>
+      <w:pPr>
+        <w:ind w:left="4052" w:hanging="360"/>
+      </w:pPr>
+      <w:rPr>
+        <w:rFonts w:ascii="Symbol" w:hAnsi="Symbol" w:hint="default"/>
+      </w:rPr>
+    </w:lvl>
+    <w:lvl w:ilvl="4" w:tplc="04090003" w:tentative="1">
+      <w:start w:val="1"/>
+      <w:numFmt w:val="bullet"/>
+      <w:lvlText w:val="o"/>
+      <w:lvlJc w:val="left"/>
+      <w:pPr>
+        <w:ind w:left="4772" w:hanging="360"/>
+      </w:pPr>
+      <w:rPr>
+        <w:rFonts w:ascii="Courier New" w:hAnsi="Courier New" w:cs="Courier New" w:hint="default"/>
+      </w:rPr>
+    </w:lvl>
+    <w:lvl w:ilvl="5" w:tplc="04090005" w:tentative="1">
+      <w:start w:val="1"/>
+      <w:numFmt w:val="bullet"/>
+      <w:lvlText w:val=""/>
+      <w:lvlJc w:val="left"/>
+      <w:pPr>
+        <w:ind w:left="5492" w:hanging="360"/>
+      </w:pPr>
+      <w:rPr>
+        <w:rFonts w:ascii="Wingdings" w:hAnsi="Wingdings" w:hint="default"/>
+      </w:rPr>
+    </w:lvl>
+    <w:lvl w:ilvl="6" w:tplc="04090001" w:tentative="1">
+      <w:start w:val="1"/>
+      <w:numFmt w:val="bullet"/>
+      <w:lvlText w:val=""/>
+      <w:lvlJc w:val="left"/>
+      <w:pPr>
+        <w:ind w:left="6212" w:hanging="360"/>
+      </w:pPr>
+      <w:rPr>
+        <w:rFonts w:ascii="Symbol" w:hAnsi="Symbol" w:hint="default"/>
+      </w:rPr>
+    </w:lvl>
+    <w:lvl w:ilvl="7" w:tplc="04090003" w:tentative="1">
+      <w:start w:val="1"/>
+      <w:numFmt w:val="bullet"/>
+      <w:lvlText w:val="o"/>
+      <w:lvlJc w:val="left"/>
+      <w:pPr>
+        <w:ind w:left="6932" w:hanging="360"/>
+      </w:pPr>
+      <w:rPr>
+        <w:rFonts w:ascii="Courier New" w:hAnsi="Courier New" w:cs="Courier New" w:hint="default"/>
+      </w:rPr>
+    </w:lvl>
+    <w:lvl w:ilvl="8" w:tplc="04090005" w:tentative="1">
+      <w:start w:val="1"/>
+      <w:numFmt w:val="bullet"/>
+      <w:lvlText w:val=""/>
+      <w:lvlJc w:val="left"/>
+      <w:pPr>
+        <w:ind w:left="7652" w:hanging="360"/>
+      </w:pPr>
+      <w:rPr>
+        <w:rFonts w:ascii="Wingdings" w:hAnsi="Wingdings" w:hint="default"/>
+      </w:rPr>
+    </w:lvl>
+  </w:abstractNum>
+  <w:abstractNum w:abstractNumId="5">
     <w:nsid w:val="0CBB1D78"/>
     <w:multiLevelType w:val="hybridMultilevel"/>
     <w:tmpl w:val="84F2C7AC"/>
@@ -16600,7 +16742,7 @@
       </w:rPr>
     </w:lvl>
   </w:abstractNum>
-  <w:abstractNum w:abstractNumId="5">
+  <w:abstractNum w:abstractNumId="6">
     <w:nsid w:val="0F097D8D"/>
     <w:multiLevelType w:val="hybridMultilevel"/>
     <w:tmpl w:val="ACC47244"/>
@@ -16812,7 +16954,7 @@
       </w:rPr>
     </w:lvl>
   </w:abstractNum>
-  <w:abstractNum w:abstractNumId="6">
+  <w:abstractNum w:abstractNumId="7">
     <w:nsid w:val="13623DA4"/>
     <w:multiLevelType w:val="hybridMultilevel"/>
     <w:tmpl w:val="0BCE2CF8"/>
@@ -17024,7 +17166,7 @@
       </w:rPr>
     </w:lvl>
   </w:abstractNum>
-  <w:abstractNum w:abstractNumId="7">
+  <w:abstractNum w:abstractNumId="8">
     <w:nsid w:val="13BC34CF"/>
     <w:multiLevelType w:val="hybridMultilevel"/>
     <w:tmpl w:val="3E4081F2"/>
@@ -17245,7 +17387,7 @@
       </w:rPr>
     </w:lvl>
   </w:abstractNum>
-  <w:abstractNum w:abstractNumId="8">
+  <w:abstractNum w:abstractNumId="9">
     <w:nsid w:val="145C4D5A"/>
     <w:multiLevelType w:val="hybridMultilevel"/>
     <w:tmpl w:val="98DCC09A"/>
@@ -17458,7 +17600,7 @@
       </w:rPr>
     </w:lvl>
   </w:abstractNum>
-  <w:abstractNum w:abstractNumId="9">
+  <w:abstractNum w:abstractNumId="10">
     <w:nsid w:val="1B1E7E82"/>
     <w:multiLevelType w:val="hybridMultilevel"/>
     <w:tmpl w:val="382EAA54"/>
@@ -17671,7 +17813,7 @@
       </w:rPr>
     </w:lvl>
   </w:abstractNum>
-  <w:abstractNum w:abstractNumId="10">
+  <w:abstractNum w:abstractNumId="11">
     <w:nsid w:val="1B82123D"/>
     <w:multiLevelType w:val="hybridMultilevel"/>
     <w:tmpl w:val="AA481BC2"/>
@@ -17883,7 +18025,7 @@
       </w:rPr>
     </w:lvl>
   </w:abstractNum>
-  <w:abstractNum w:abstractNumId="11">
+  <w:abstractNum w:abstractNumId="12">
     <w:nsid w:val="1C31369C"/>
     <w:multiLevelType w:val="hybridMultilevel"/>
     <w:tmpl w:val="7A4C399C"/>
@@ -18096,7 +18238,7 @@
       </w:rPr>
     </w:lvl>
   </w:abstractNum>
-  <w:abstractNum w:abstractNumId="12">
+  <w:abstractNum w:abstractNumId="13">
     <w:nsid w:val="22F42FC3"/>
     <w:multiLevelType w:val="hybridMultilevel"/>
     <w:tmpl w:val="1CAA1E82"/>
@@ -18317,7 +18459,7 @@
       </w:rPr>
     </w:lvl>
   </w:abstractNum>
-  <w:abstractNum w:abstractNumId="13">
+  <w:abstractNum w:abstractNumId="14">
     <w:nsid w:val="2DA964F8"/>
     <w:multiLevelType w:val="hybridMultilevel"/>
     <w:tmpl w:val="9B406D36"/>
@@ -18538,7 +18680,7 @@
       </w:rPr>
     </w:lvl>
   </w:abstractNum>
-  <w:abstractNum w:abstractNumId="14">
+  <w:abstractNum w:abstractNumId="15">
     <w:nsid w:val="2EE37DAB"/>
     <w:multiLevelType w:val="hybridMultilevel"/>
     <w:tmpl w:val="A000AD2C"/>
@@ -18662,7 +18804,7 @@
       </w:rPr>
     </w:lvl>
   </w:abstractNum>
-  <w:abstractNum w:abstractNumId="15">
+  <w:abstractNum w:abstractNumId="16">
     <w:nsid w:val="33F742B6"/>
     <w:multiLevelType w:val="hybridMultilevel"/>
     <w:tmpl w:val="17D4821A"/>
@@ -18875,7 +19017,7 @@
       </w:rPr>
     </w:lvl>
   </w:abstractNum>
-  <w:abstractNum w:abstractNumId="16">
+  <w:abstractNum w:abstractNumId="17">
     <w:nsid w:val="343D4F70"/>
     <w:multiLevelType w:val="hybridMultilevel"/>
     <w:tmpl w:val="723E485E"/>
@@ -19096,7 +19238,7 @@
       </w:rPr>
     </w:lvl>
   </w:abstractNum>
-  <w:abstractNum w:abstractNumId="17">
+  <w:abstractNum w:abstractNumId="18">
     <w:nsid w:val="346D73F1"/>
     <w:multiLevelType w:val="hybridMultilevel"/>
     <w:tmpl w:val="49CEDBFE"/>
@@ -19309,7 +19451,7 @@
       </w:rPr>
     </w:lvl>
   </w:abstractNum>
-  <w:abstractNum w:abstractNumId="18">
+  <w:abstractNum w:abstractNumId="19">
     <w:nsid w:val="353E57DE"/>
     <w:multiLevelType w:val="hybridMultilevel"/>
     <w:tmpl w:val="75BA0164"/>
@@ -19521,7 +19663,7 @@
       </w:rPr>
     </w:lvl>
   </w:abstractNum>
-  <w:abstractNum w:abstractNumId="19">
+  <w:abstractNum w:abstractNumId="20">
     <w:nsid w:val="448031DE"/>
     <w:multiLevelType w:val="hybridMultilevel"/>
     <w:tmpl w:val="85466DAC"/>
@@ -19742,7 +19884,7 @@
       </w:rPr>
     </w:lvl>
   </w:abstractNum>
-  <w:abstractNum w:abstractNumId="20">
+  <w:abstractNum w:abstractNumId="21">
     <w:nsid w:val="46F61937"/>
     <w:multiLevelType w:val="hybridMultilevel"/>
     <w:tmpl w:val="35627436"/>
@@ -19954,7 +20096,7 @@
       </w:rPr>
     </w:lvl>
   </w:abstractNum>
-  <w:abstractNum w:abstractNumId="21">
+  <w:abstractNum w:abstractNumId="22">
     <w:nsid w:val="494B0BFD"/>
     <w:multiLevelType w:val="hybridMultilevel"/>
     <w:tmpl w:val="22AECE90"/>
@@ -20166,7 +20308,7 @@
       </w:rPr>
     </w:lvl>
   </w:abstractNum>
-  <w:abstractNum w:abstractNumId="22">
+  <w:abstractNum w:abstractNumId="23">
     <w:nsid w:val="4B471829"/>
     <w:multiLevelType w:val="hybridMultilevel"/>
     <w:tmpl w:val="15AA62B4"/>
@@ -20378,7 +20520,7 @@
       </w:rPr>
     </w:lvl>
   </w:abstractNum>
-  <w:abstractNum w:abstractNumId="23">
+  <w:abstractNum w:abstractNumId="24">
     <w:nsid w:val="4DFA22CF"/>
     <w:multiLevelType w:val="hybridMultilevel"/>
     <w:tmpl w:val="336AC9AA"/>
@@ -20590,7 +20732,7 @@
       </w:rPr>
     </w:lvl>
   </w:abstractNum>
-  <w:abstractNum w:abstractNumId="24">
+  <w:abstractNum w:abstractNumId="25">
     <w:nsid w:val="4ED51992"/>
     <w:multiLevelType w:val="hybridMultilevel"/>
     <w:tmpl w:val="5CD4C824"/>
@@ -20802,7 +20944,7 @@
       </w:rPr>
     </w:lvl>
   </w:abstractNum>
-  <w:abstractNum w:abstractNumId="25">
+  <w:abstractNum w:abstractNumId="26">
     <w:nsid w:val="4F5D6E37"/>
     <w:multiLevelType w:val="hybridMultilevel"/>
     <w:tmpl w:val="020CD272"/>
@@ -21014,7 +21156,7 @@
       </w:rPr>
     </w:lvl>
   </w:abstractNum>
-  <w:abstractNum w:abstractNumId="26">
+  <w:abstractNum w:abstractNumId="27">
     <w:nsid w:val="50BC736B"/>
     <w:multiLevelType w:val="hybridMultilevel"/>
     <w:tmpl w:val="379CA7BA"/>
@@ -21226,7 +21368,7 @@
       </w:rPr>
     </w:lvl>
   </w:abstractNum>
-  <w:abstractNum w:abstractNumId="27">
+  <w:abstractNum w:abstractNumId="28">
     <w:nsid w:val="515C0989"/>
     <w:multiLevelType w:val="hybridMultilevel"/>
     <w:tmpl w:val="ECFE6962"/>
@@ -21447,7 +21589,7 @@
       </w:rPr>
     </w:lvl>
   </w:abstractNum>
-  <w:abstractNum w:abstractNumId="28">
+  <w:abstractNum w:abstractNumId="29">
     <w:nsid w:val="53163B6A"/>
     <w:multiLevelType w:val="hybridMultilevel"/>
     <w:tmpl w:val="19226C0E"/>
@@ -21659,7 +21801,7 @@
       </w:rPr>
     </w:lvl>
   </w:abstractNum>
-  <w:abstractNum w:abstractNumId="29">
+  <w:abstractNum w:abstractNumId="30">
     <w:nsid w:val="545D309C"/>
     <w:multiLevelType w:val="hybridMultilevel"/>
     <w:tmpl w:val="0A3E36EC"/>
@@ -21880,7 +22022,7 @@
       </w:rPr>
     </w:lvl>
   </w:abstractNum>
-  <w:abstractNum w:abstractNumId="30">
+  <w:abstractNum w:abstractNumId="31">
     <w:nsid w:val="57B219C9"/>
     <w:multiLevelType w:val="hybridMultilevel"/>
     <w:tmpl w:val="C6DEC7D8"/>
@@ -22093,7 +22235,7 @@
       </w:rPr>
     </w:lvl>
   </w:abstractNum>
-  <w:abstractNum w:abstractNumId="31">
+  <w:abstractNum w:abstractNumId="32">
     <w:nsid w:val="5BF21B2E"/>
     <w:multiLevelType w:val="hybridMultilevel"/>
     <w:tmpl w:val="E1B47736"/>
@@ -22305,7 +22447,7 @@
       </w:rPr>
     </w:lvl>
   </w:abstractNum>
-  <w:abstractNum w:abstractNumId="32">
+  <w:abstractNum w:abstractNumId="33">
     <w:nsid w:val="5CE502AE"/>
     <w:multiLevelType w:val="hybridMultilevel"/>
     <w:tmpl w:val="E410CCBE"/>
@@ -22517,7 +22659,7 @@
       </w:rPr>
     </w:lvl>
   </w:abstractNum>
-  <w:abstractNum w:abstractNumId="33">
+  <w:abstractNum w:abstractNumId="34">
     <w:nsid w:val="5ED02983"/>
     <w:multiLevelType w:val="hybridMultilevel"/>
     <w:tmpl w:val="690EA3D4"/>
@@ -22730,7 +22872,7 @@
       </w:rPr>
     </w:lvl>
   </w:abstractNum>
-  <w:abstractNum w:abstractNumId="34">
+  <w:abstractNum w:abstractNumId="35">
     <w:nsid w:val="5FC711E3"/>
     <w:multiLevelType w:val="hybridMultilevel"/>
     <w:tmpl w:val="EBE67396"/>
@@ -22942,7 +23084,7 @@
       </w:rPr>
     </w:lvl>
   </w:abstractNum>
-  <w:abstractNum w:abstractNumId="35">
+  <w:abstractNum w:abstractNumId="36">
     <w:nsid w:val="65C87153"/>
     <w:multiLevelType w:val="hybridMultilevel"/>
     <w:tmpl w:val="74DC957C"/>
@@ -23154,7 +23296,7 @@
       </w:rPr>
     </w:lvl>
   </w:abstractNum>
-  <w:abstractNum w:abstractNumId="36">
+  <w:abstractNum w:abstractNumId="37">
     <w:nsid w:val="67905F3B"/>
     <w:multiLevelType w:val="hybridMultilevel"/>
     <w:tmpl w:val="4BB26F96"/>
@@ -23366,7 +23508,7 @@
       </w:rPr>
     </w:lvl>
   </w:abstractNum>
-  <w:abstractNum w:abstractNumId="37">
+  <w:abstractNum w:abstractNumId="38">
     <w:nsid w:val="69955444"/>
     <w:multiLevelType w:val="hybridMultilevel"/>
     <w:tmpl w:val="05445612"/>
@@ -23578,7 +23720,7 @@
       </w:rPr>
     </w:lvl>
   </w:abstractNum>
-  <w:abstractNum w:abstractNumId="38">
+  <w:abstractNum w:abstractNumId="39">
     <w:nsid w:val="6BB97096"/>
     <w:multiLevelType w:val="hybridMultilevel"/>
     <w:tmpl w:val="049AE4A2"/>
@@ -23790,7 +23932,7 @@
       </w:rPr>
     </w:lvl>
   </w:abstractNum>
-  <w:abstractNum w:abstractNumId="39">
+  <w:abstractNum w:abstractNumId="40">
     <w:nsid w:val="6CF66656"/>
     <w:multiLevelType w:val="hybridMultilevel"/>
     <w:tmpl w:val="6E566AA2"/>
@@ -24002,7 +24144,7 @@
       </w:rPr>
     </w:lvl>
   </w:abstractNum>
-  <w:abstractNum w:abstractNumId="40">
+  <w:abstractNum w:abstractNumId="41">
     <w:nsid w:val="6E410564"/>
     <w:multiLevelType w:val="hybridMultilevel"/>
     <w:tmpl w:val="0A6C10AA"/>
@@ -24223,7 +24365,7 @@
       </w:rPr>
     </w:lvl>
   </w:abstractNum>
-  <w:abstractNum w:abstractNumId="41">
+  <w:abstractNum w:abstractNumId="42">
     <w:nsid w:val="70F47F1C"/>
     <w:multiLevelType w:val="hybridMultilevel"/>
     <w:tmpl w:val="0CEE5A92"/>
@@ -24435,7 +24577,7 @@
       </w:rPr>
     </w:lvl>
   </w:abstractNum>
-  <w:abstractNum w:abstractNumId="42">
+  <w:abstractNum w:abstractNumId="43">
     <w:nsid w:val="72DF2A88"/>
     <w:multiLevelType w:val="hybridMultilevel"/>
     <w:tmpl w:val="C8F02C4C"/>
@@ -24656,7 +24798,7 @@
       </w:rPr>
     </w:lvl>
   </w:abstractNum>
-  <w:abstractNum w:abstractNumId="43">
+  <w:abstractNum w:abstractNumId="44">
     <w:nsid w:val="73502423"/>
     <w:multiLevelType w:val="hybridMultilevel"/>
     <w:tmpl w:val="1C70695E"/>
@@ -24868,7 +25010,7 @@
       </w:rPr>
     </w:lvl>
   </w:abstractNum>
-  <w:abstractNum w:abstractNumId="44">
+  <w:abstractNum w:abstractNumId="45">
     <w:nsid w:val="79545622"/>
     <w:multiLevelType w:val="hybridMultilevel"/>
     <w:tmpl w:val="2E6A226C"/>
@@ -25082,139 +25224,142 @@
     </w:lvl>
   </w:abstractNum>
   <w:num w:numId="1">
-    <w:abstractNumId w:val="40"/>
+    <w:abstractNumId w:val="41"/>
   </w:num>
   <w:num w:numId="2">
-    <w:abstractNumId w:val="18"/>
+    <w:abstractNumId w:val="19"/>
   </w:num>
   <w:num w:numId="3">
-    <w:abstractNumId w:val="32"/>
+    <w:abstractNumId w:val="33"/>
   </w:num>
   <w:num w:numId="4">
-    <w:abstractNumId w:val="15"/>
+    <w:abstractNumId w:val="16"/>
   </w:num>
   <w:num w:numId="5">
-    <w:abstractNumId w:val="10"/>
+    <w:abstractNumId w:val="11"/>
   </w:num>
   <w:num w:numId="6">
     <w:abstractNumId w:val="1"/>
   </w:num>
   <w:num w:numId="7">
-    <w:abstractNumId w:val="12"/>
+    <w:abstractNumId w:val="13"/>
   </w:num>
   <w:num w:numId="8">
     <w:abstractNumId w:val="2"/>
   </w:num>
   <w:num w:numId="9">
-    <w:abstractNumId w:val="41"/>
+    <w:abstractNumId w:val="42"/>
   </w:num>
   <w:num w:numId="10">
+    <w:abstractNumId w:val="24"/>
+  </w:num>
+  <w:num w:numId="11">
+    <w:abstractNumId w:val="7"/>
+  </w:num>
+  <w:num w:numId="12">
+    <w:abstractNumId w:val="10"/>
+  </w:num>
+  <w:num w:numId="13">
+    <w:abstractNumId w:val="12"/>
+  </w:num>
+  <w:num w:numId="14">
+    <w:abstractNumId w:val="37"/>
+  </w:num>
+  <w:num w:numId="15">
+    <w:abstractNumId w:val="26"/>
+  </w:num>
+  <w:num w:numId="16">
+    <w:abstractNumId w:val="17"/>
+  </w:num>
+  <w:num w:numId="17">
     <w:abstractNumId w:val="23"/>
   </w:num>
-  <w:num w:numId="11">
-    <w:abstractNumId w:val="6"/>
-  </w:num>
-  <w:num w:numId="12">
-    <w:abstractNumId w:val="9"/>
-  </w:num>
-  <w:num w:numId="13">
-    <w:abstractNumId w:val="11"/>
-  </w:num>
-  <w:num w:numId="14">
-    <w:abstractNumId w:val="36"/>
-  </w:num>
-  <w:num w:numId="15">
-    <w:abstractNumId w:val="25"/>
-  </w:num>
-  <w:num w:numId="16">
-    <w:abstractNumId w:val="16"/>
-  </w:num>
-  <w:num w:numId="17">
-    <w:abstractNumId w:val="22"/>
-  </w:num>
   <w:num w:numId="18">
-    <w:abstractNumId w:val="30"/>
+    <w:abstractNumId w:val="31"/>
   </w:num>
   <w:num w:numId="19">
-    <w:abstractNumId w:val="13"/>
+    <w:abstractNumId w:val="14"/>
   </w:num>
   <w:num w:numId="20">
-    <w:abstractNumId w:val="39"/>
+    <w:abstractNumId w:val="40"/>
   </w:num>
   <w:num w:numId="21">
     <w:abstractNumId w:val="0"/>
   </w:num>
   <w:num w:numId="22">
-    <w:abstractNumId w:val="35"/>
+    <w:abstractNumId w:val="36"/>
   </w:num>
   <w:num w:numId="23">
-    <w:abstractNumId w:val="4"/>
+    <w:abstractNumId w:val="5"/>
   </w:num>
   <w:num w:numId="24">
-    <w:abstractNumId w:val="37"/>
+    <w:abstractNumId w:val="38"/>
   </w:num>
   <w:num w:numId="25">
-    <w:abstractNumId w:val="24"/>
+    <w:abstractNumId w:val="25"/>
   </w:num>
   <w:num w:numId="26">
     <w:abstractNumId w:val="3"/>
   </w:num>
   <w:num w:numId="27">
-    <w:abstractNumId w:val="5"/>
+    <w:abstractNumId w:val="6"/>
   </w:num>
   <w:num w:numId="28">
+    <w:abstractNumId w:val="35"/>
+  </w:num>
+  <w:num w:numId="29">
+    <w:abstractNumId w:val="20"/>
+  </w:num>
+  <w:num w:numId="30">
+    <w:abstractNumId w:val="29"/>
+  </w:num>
+  <w:num w:numId="31">
+    <w:abstractNumId w:val="18"/>
+  </w:num>
+  <w:num w:numId="32">
+    <w:abstractNumId w:val="44"/>
+  </w:num>
+  <w:num w:numId="33">
+    <w:abstractNumId w:val="8"/>
+  </w:num>
+  <w:num w:numId="34">
+    <w:abstractNumId w:val="30"/>
+  </w:num>
+  <w:num w:numId="35">
+    <w:abstractNumId w:val="45"/>
+  </w:num>
+  <w:num w:numId="36">
+    <w:abstractNumId w:val="22"/>
+  </w:num>
+  <w:num w:numId="37">
+    <w:abstractNumId w:val="43"/>
+  </w:num>
+  <w:num w:numId="38">
+    <w:abstractNumId w:val="9"/>
+  </w:num>
+  <w:num w:numId="39">
+    <w:abstractNumId w:val="21"/>
+  </w:num>
+  <w:num w:numId="40">
+    <w:abstractNumId w:val="28"/>
+  </w:num>
+  <w:num w:numId="41">
+    <w:abstractNumId w:val="32"/>
+  </w:num>
+  <w:num w:numId="42">
     <w:abstractNumId w:val="34"/>
   </w:num>
-  <w:num w:numId="29">
-    <w:abstractNumId w:val="19"/>
+  <w:num w:numId="43">
+    <w:abstractNumId w:val="39"/>
   </w:num>
-  <w:num w:numId="30">
-    <w:abstractNumId w:val="28"/>
-  </w:num>
-  <w:num w:numId="31">
-    <w:abstractNumId w:val="17"/>
-  </w:num>
-  <w:num w:numId="32">
-    <w:abstractNumId w:val="43"/>
-  </w:num>
-  <w:num w:numId="33">
-    <w:abstractNumId w:val="7"/>
-  </w:num>
-  <w:num w:numId="34">
-    <w:abstractNumId w:val="29"/>
-  </w:num>
-  <w:num w:numId="35">
-    <w:abstractNumId w:val="44"/>
-  </w:num>
-  <w:num w:numId="36">
-    <w:abstractNumId w:val="21"/>
-  </w:num>
-  <w:num w:numId="37">
-    <w:abstractNumId w:val="42"/>
-  </w:num>
-  <w:num w:numId="38">
-    <w:abstractNumId w:val="8"/>
-  </w:num>
-  <w:num w:numId="39">
-    <w:abstractNumId w:val="20"/>
-  </w:num>
-  <w:num w:numId="40">
+  <w:num w:numId="44">
     <w:abstractNumId w:val="27"/>
   </w:num>
-  <w:num w:numId="41">
-    <w:abstractNumId w:val="31"/>
+  <w:num w:numId="45">
+    <w:abstractNumId w:val="15"/>
   </w:num>
-  <w:num w:numId="42">
-    <w:abstractNumId w:val="33"/>
-  </w:num>
-  <w:num w:numId="43">
-    <w:abstractNumId w:val="38"/>
-  </w:num>
-  <w:num w:numId="44">
-    <w:abstractNumId w:val="26"/>
-  </w:num>
-  <w:num w:numId="45">
-    <w:abstractNumId w:val="14"/>
+  <w:num w:numId="46">
+    <w:abstractNumId w:val="4"/>
   </w:num>
 </w:numbering>
 </file>

--- a/Spring Questions & Answers/Spring Descriptive Final.docx
+++ b/Spring Questions & Answers/Spring Descriptive Final.docx
@@ -11712,15 +11712,7 @@
         <w:ind w:left="446" w:right="329"/>
       </w:pPr>
       <w:r>
-        <w:t xml:space="preserve">NamedParameterJdbcTemplate class is used to pass value to the named parameter. A </w:t>
-      </w:r>
-      <w:proofErr w:type="gramStart"/>
-      <w:r>
-        <w:t>named</w:t>
-      </w:r>
-      <w:proofErr w:type="gramEnd"/>
-      <w:r>
-        <w:t xml:space="preserve"> parameter is better than</w:t>
+        <w:t>NamedParameterJdbcTemplate class is used to pass value to the named parameter. A named parameter is better than</w:t>
       </w:r>
       <w:r>
         <w:t xml:space="preserve"> </w:t>
@@ -12721,8 +12713,6 @@
       <w:r>
         <w:t xml:space="preserve">The transactionManager bean </w:t>
       </w:r>
-      <w:bookmarkStart w:id="0" w:name="_GoBack"/>
-      <w:bookmarkEnd w:id="0"/>
     </w:p>
     <w:p>
       <w:pPr>
@@ -12999,67 +12989,54 @@
       <w:r>
         <w:t xml:space="preserve"> </w:t>
       </w:r>
-      <w:r>
-        <w:rPr>
-          <w:rFonts w:ascii="Segoe UI Symbol" w:eastAsia="Segoe UI Symbol" w:hAnsi="Segoe UI Symbol" w:cs="Segoe UI Symbol"/>
-        </w:rPr>
-        <w:t></w:t>
-      </w:r>
-      <w:r>
-        <w:t xml:space="preserve"> The dataSource bean </w:t>
-      </w:r>
-    </w:p>
-    <w:p>
-      <w:pPr>
+      <w:bookmarkStart w:id="0" w:name="_GoBack"/>
+      <w:bookmarkEnd w:id="0"/>
+    </w:p>
+    <w:p>
+      <w:pPr>
+        <w:pStyle w:val="ListParagraph"/>
         <w:numPr>
           <w:ilvl w:val="0"/>
-          <w:numId w:val="30"/>
+          <w:numId w:val="46"/>
         </w:numPr>
-        <w:ind w:hanging="360"/>
-      </w:pPr>
-      <w:r>
-        <w:t xml:space="preserve">The transactionManager bean </w:t>
+        <w:spacing w:after="14" w:line="248" w:lineRule="auto"/>
+      </w:pPr>
+      <w:r>
+        <w:t xml:space="preserve">The dataSource bean </w:t>
       </w:r>
     </w:p>
     <w:p>
       <w:pPr>
         <w:numPr>
           <w:ilvl w:val="0"/>
-          <w:numId w:val="30"/>
+          <w:numId w:val="46"/>
         </w:numPr>
-        <w:ind w:hanging="360"/>
       </w:pPr>
       <w:r>
         <w:lastRenderedPageBreak/>
-        <w:t xml:space="preserve">Component scan </w:t>
+        <w:t xml:space="preserve">The transactionManager bean </w:t>
       </w:r>
     </w:p>
     <w:p>
       <w:pPr>
         <w:numPr>
           <w:ilvl w:val="0"/>
-          <w:numId w:val="30"/>
+          <w:numId w:val="46"/>
         </w:numPr>
-        <w:ind w:hanging="360"/>
-      </w:pPr>
-      <w:r>
-        <w:t xml:space="preserve">JPA </w:t>
-      </w:r>
-      <w:proofErr w:type="spellStart"/>
-      <w:r>
-        <w:t>EntityManagerFactory</w:t>
-      </w:r>
-      <w:proofErr w:type="spellEnd"/>
-      <w:r>
-        <w:t xml:space="preserve"> bean (</w:t>
-      </w:r>
-      <w:proofErr w:type="spellStart"/>
-      <w:r>
-        <w:t>emf</w:t>
-      </w:r>
-      <w:proofErr w:type="spellEnd"/>
-      <w:r>
-        <w:t xml:space="preserve">) </w:t>
+      </w:pPr>
+      <w:r>
+        <w:t xml:space="preserve">Component scan </w:t>
+      </w:r>
+    </w:p>
+    <w:p>
+      <w:pPr>
+        <w:numPr>
+          <w:ilvl w:val="0"/>
+          <w:numId w:val="46"/>
+        </w:numPr>
+      </w:pPr>
+      <w:r>
+        <w:t xml:space="preserve">JPA EntityManagerFactory bean (emf) </w:t>
       </w:r>
     </w:p>
     <w:p>
@@ -16411,7 +16388,7 @@
   <w:abstractNum w:abstractNumId="4">
     <w:nsid w:val="0B0E5A81"/>
     <w:multiLevelType w:val="hybridMultilevel"/>
-    <w:tmpl w:val="AA1EDF04"/>
+    <w:tmpl w:val="3F06484E"/>
     <w:lvl w:ilvl="0" w:tplc="04090001">
       <w:start w:val="1"/>
       <w:numFmt w:val="bullet"/>

--- a/Spring Questions & Answers/Spring Descriptive Final.docx
+++ b/Spring Questions & Answers/Spring Descriptive Final.docx
@@ -11163,7 +11163,7 @@
           <w:numId w:val="19"/>
         </w:numPr>
         <w:spacing w:after="14" w:line="248" w:lineRule="auto"/>
-        <w:ind w:firstLine="540"/>
+        <w:ind w:left="450" w:firstLine="540"/>
       </w:pPr>
       <w:r>
         <w:rPr>
@@ -11196,7 +11196,7 @@
           <w:numId w:val="19"/>
         </w:numPr>
         <w:spacing w:after="14" w:line="248" w:lineRule="auto"/>
-        <w:ind w:firstLine="540"/>
+        <w:ind w:left="450" w:firstLine="540"/>
       </w:pPr>
       <w:r>
         <w:rPr>
@@ -11228,7 +11228,7 @@
           <w:ilvl w:val="0"/>
           <w:numId w:val="19"/>
         </w:numPr>
-        <w:ind w:firstLine="540"/>
+        <w:ind w:left="450" w:firstLine="540"/>
       </w:pPr>
       <w:r>
         <w:rPr>
@@ -11261,7 +11261,7 @@
           <w:numId w:val="19"/>
         </w:numPr>
         <w:spacing w:after="14" w:line="248" w:lineRule="auto"/>
-        <w:ind w:firstLine="540"/>
+        <w:ind w:left="450" w:firstLine="540"/>
       </w:pPr>
       <w:r>
         <w:rPr>
@@ -12989,8 +12989,6 @@
       <w:r>
         <w:t xml:space="preserve"> </w:t>
       </w:r>
-      <w:bookmarkStart w:id="0" w:name="_GoBack"/>
-      <w:bookmarkEnd w:id="0"/>
     </w:p>
     <w:p>
       <w:pPr>
@@ -13391,7 +13389,13 @@
         <w:ind w:left="10"/>
       </w:pPr>
       <w:r>
-        <w:t xml:space="preserve">A service layer acts as a sort of gateway into application, provident presentation code with a simple, unified way to get at business logic or a good service layer also serves as a definition of what application can actually perform and what logic is available to be presented to the user. (When one class provide service to another class that is called service layer). </w:t>
+        <w:t>A service layer acts as a sort of gat</w:t>
+      </w:r>
+      <w:r>
+        <w:t>eway into application, provide</w:t>
+      </w:r>
+      <w:r>
+        <w:t xml:space="preserve"> presentation code with a simple, unified way to get at business logic or a good service layer also serves as a definition of what application can actually perform and what logic is available to be presented to the user. (When one class provide service to another class that is called service layer). </w:t>
       </w:r>
     </w:p>
     <w:p>
@@ -13421,16 +13425,17 @@
         <w:ind w:left="10"/>
       </w:pPr>
       <w:r>
-        <w:t xml:space="preserve">A DOM is an object-based representation of the application problem domain, while a value object purely encompasses state. It is perfectly acceptable for a domain object to encompass both state and behavior.  </w:t>
-      </w:r>
-    </w:p>
-    <w:p>
-      <w:pPr>
-        <w:ind w:left="10"/>
-      </w:pPr>
+        <w:t>A DOM is an object-based representation of the application problem domain, while a value object purely encompasses state. It is perfectly acceptable for a domain object to enco</w:t>
+      </w:r>
+      <w:r>
+        <w:t xml:space="preserve">mpass both state and behavior. </w:t>
+      </w:r>
+      <w:r>
+        <w:t xml:space="preserve">Another key difference between domain objects and value objects is that a value object’s </w:t>
+      </w:r>
       <w:r>
         <w:lastRenderedPageBreak/>
-        <w:t xml:space="preserve">Another key difference between domain objects and value objects is that a value object’s structure is driven by the need to transfer data remotely, whereas a domain object is modeled to represent a real world concept and is not driven by some need of the application infrastructure. </w:t>
+        <w:t xml:space="preserve">structure is driven by the need to transfer data remotely, whereas a domain object is modeled to represent a real world concept and is not driven by some need of the application infrastructure. </w:t>
       </w:r>
     </w:p>
     <w:p>
@@ -13474,19 +13479,11 @@
       <w:r>
         <w:t xml:space="preserve"> and prototype scope with EJB </w:t>
       </w:r>
-      <w:proofErr w:type="spellStart"/>
       <w:r>
         <w:rPr>
           <w:b/>
         </w:rPr>
-        <w:t>stateful</w:t>
-      </w:r>
-      <w:proofErr w:type="spellEnd"/>
-      <w:r>
-        <w:rPr>
-          <w:b/>
-        </w:rPr>
-        <w:t xml:space="preserve"> session bean</w:t>
+        <w:t>stateful session bean</w:t>
       </w:r>
       <w:r>
         <w:t xml:space="preserve">. </w:t>
@@ -13578,7 +13575,7 @@
           <w:numId w:val="35"/>
         </w:numPr>
         <w:spacing w:after="14" w:line="248" w:lineRule="auto"/>
-        <w:ind w:right="891" w:firstLine="540"/>
+        <w:ind w:left="540" w:right="891" w:firstLine="540"/>
       </w:pPr>
       <w:r>
         <w:rPr>
@@ -13666,8 +13663,10 @@
           <w:ilvl w:val="0"/>
           <w:numId w:val="35"/>
         </w:numPr>
-        <w:ind w:right="891" w:firstLine="540"/>
-      </w:pPr>
+        <w:ind w:left="630" w:right="891" w:firstLine="540"/>
+      </w:pPr>
+      <w:bookmarkStart w:id="0" w:name="_GoBack"/>
+      <w:bookmarkEnd w:id="0"/>
       <w:r>
         <w:rPr>
           <w:b/>

--- a/Spring Questions & Answers/Spring Descriptive Final.docx
+++ b/Spring Questions & Answers/Spring Descriptive Final.docx
@@ -13575,13 +13575,25 @@
           <w:numId w:val="35"/>
         </w:numPr>
         <w:spacing w:after="14" w:line="248" w:lineRule="auto"/>
-        <w:ind w:left="540" w:right="891" w:firstLine="540"/>
+        <w:ind w:left="450" w:firstLine="540"/>
       </w:pPr>
       <w:r>
         <w:rPr>
           <w:b/>
         </w:rPr>
-        <w:t xml:space="preserve">What are the benefits of the Spring Framework’s transaction management? </w:t>
+        <w:t>What are the benefits of the</w:t>
+      </w:r>
+      <w:r>
+        <w:rPr>
+          <w:b/>
+        </w:rPr>
+        <w:t xml:space="preserve"> Spring Framework’s transaction </w:t>
+      </w:r>
+      <w:r>
+        <w:rPr>
+          <w:b/>
+        </w:rPr>
+        <w:t xml:space="preserve">management? </w:t>
       </w:r>
     </w:p>
     <w:p>
@@ -13618,34 +13630,31 @@
         <w:ind w:hanging="360"/>
       </w:pPr>
       <w:r>
-        <w:t xml:space="preserve">It supports declarative transaction management. </w:t>
-      </w:r>
-      <w:r>
-        <w:rPr>
-          <w:rFonts w:ascii="Segoe UI Symbol" w:eastAsia="Segoe UI Symbol" w:hAnsi="Segoe UI Symbol" w:cs="Segoe UI Symbol"/>
-          <w:sz w:val="20"/>
-        </w:rPr>
-        <w:t></w:t>
-      </w:r>
-      <w:r>
-        <w:rPr>
-          <w:sz w:val="20"/>
-        </w:rPr>
-        <w:t xml:space="preserve"> </w:t>
-      </w:r>
-      <w:r>
-        <w:rPr>
-          <w:sz w:val="20"/>
-        </w:rPr>
-        <w:tab/>
+        <w:t>It supports decl</w:t>
+      </w:r>
+      <w:r>
+        <w:t xml:space="preserve">arative transaction management. </w:t>
+      </w:r>
+    </w:p>
+    <w:p>
+      <w:pPr>
+        <w:numPr>
+          <w:ilvl w:val="1"/>
+          <w:numId w:val="35"/>
+        </w:numPr>
+        <w:spacing w:after="26"/>
+        <w:ind w:hanging="360"/>
+      </w:pPr>
+      <w:r>
+        <w:t xml:space="preserve">It integrates very well with </w:t>
       </w:r>
       <w:proofErr w:type="gramStart"/>
       <w:r>
-        <w:t>It</w:t>
+        <w:t>Spring’s</w:t>
       </w:r>
       <w:proofErr w:type="gramEnd"/>
       <w:r>
-        <w:t xml:space="preserve"> integrates very well with Spring’s various data access abstractions. </w:t>
+        <w:t xml:space="preserve"> various data access abstractions. </w:t>
       </w:r>
     </w:p>
     <w:p>
@@ -13663,10 +13672,8 @@
           <w:ilvl w:val="0"/>
           <w:numId w:val="35"/>
         </w:numPr>
-        <w:ind w:left="630" w:right="891" w:firstLine="540"/>
-      </w:pPr>
-      <w:bookmarkStart w:id="0" w:name="_GoBack"/>
-      <w:bookmarkEnd w:id="0"/>
+        <w:ind w:left="450" w:right="891" w:firstLine="540"/>
+      </w:pPr>
       <w:r>
         <w:rPr>
           <w:b/>
@@ -13819,14 +13826,12 @@
       <w:r>
         <w:t xml:space="preserve">In Spring 3, a new type conversion system was introduced, providing a powerful way to convert between any Java types within Spring-powered applications. It can perform the same functionality provided by the </w:t>
       </w:r>
-      <w:proofErr w:type="spellStart"/>
       <w:r>
         <w:rPr>
           <w:b/>
         </w:rPr>
         <w:t>PropertyEditor</w:t>
       </w:r>
-      <w:proofErr w:type="spellEnd"/>
       <w:r>
         <w:t xml:space="preserve"> support. </w:t>
       </w:r>
@@ -13861,59 +13866,60 @@
         <w:ind w:left="446"/>
       </w:pPr>
       <w:r>
+        <w:t xml:space="preserve">Using </w:t>
+      </w:r>
+      <w:proofErr w:type="gramStart"/>
+      <w:r>
+        <w:t>Spring’s</w:t>
+      </w:r>
+      <w:proofErr w:type="gramEnd"/>
+      <w:r>
+        <w:t xml:space="preserve"> Validator interface, we can develop some validation logic by creating a class to implement the Validator interface and implements two methods. The </w:t>
+      </w:r>
+      <w:proofErr w:type="gramStart"/>
+      <w:r>
+        <w:rPr>
+          <w:b/>
+        </w:rPr>
+        <w:t>supports(</w:t>
+      </w:r>
+      <w:proofErr w:type="gramEnd"/>
+      <w:r>
+        <w:rPr>
+          <w:b/>
+        </w:rPr>
+        <w:t>)</w:t>
+      </w:r>
+      <w:r>
+        <w:t xml:space="preserve"> method </w:t>
+      </w:r>
+      <w:r>
         <w:lastRenderedPageBreak/>
-        <w:t xml:space="preserve">Using </w:t>
+        <w:t xml:space="preserve">indicates whether validation of the passed-in class type is supported by the validator. The </w:t>
       </w:r>
       <w:proofErr w:type="gramStart"/>
       <w:r>
-        <w:t>Spring’s</w:t>
+        <w:rPr>
+          <w:b/>
+        </w:rPr>
+        <w:t>validate(</w:t>
       </w:r>
       <w:proofErr w:type="gramEnd"/>
       <w:r>
-        <w:t xml:space="preserve"> Validator interface, we can develop some validation logic by creating a class to implement the Validator interface and implements two methods. The </w:t>
-      </w:r>
-      <w:proofErr w:type="gramStart"/>
-      <w:r>
         <w:rPr>
           <w:b/>
         </w:rPr>
-        <w:t>supports(</w:t>
-      </w:r>
-      <w:proofErr w:type="gramEnd"/>
+        <w:t>)</w:t>
+      </w:r>
+      <w:r>
+        <w:t xml:space="preserve"> method performs validation on the passed-in object. The result will be stored in an instance of the </w:t>
+      </w:r>
       <w:r>
         <w:rPr>
           <w:b/>
         </w:rPr>
-        <w:t>)</w:t>
-      </w:r>
-      <w:r>
-        <w:t xml:space="preserve"> method indicates whether validation of the passed-in class type is supported by the validator. The </w:t>
-      </w:r>
-      <w:proofErr w:type="gramStart"/>
-      <w:r>
-        <w:rPr>
-          <w:b/>
-        </w:rPr>
-        <w:t>validate(</w:t>
-      </w:r>
-      <w:proofErr w:type="gramEnd"/>
-      <w:r>
-        <w:rPr>
-          <w:b/>
-        </w:rPr>
-        <w:t>)</w:t>
-      </w:r>
-      <w:r>
-        <w:t xml:space="preserve"> method performs validation on the passed-in object. The result will be stored in an instance of the </w:t>
-      </w:r>
-      <w:proofErr w:type="spellStart"/>
-      <w:r>
-        <w:rPr>
-          <w:b/>
-        </w:rPr>
         <w:t>org.springframework.validation.Errors</w:t>
       </w:r>
-      <w:proofErr w:type="spellEnd"/>
       <w:r>
         <w:t xml:space="preserve"> interface. </w:t>
       </w:r>
@@ -14039,7 +14045,7 @@
     </w:p>
     <w:p>
       <w:pPr>
-        <w:ind w:left="1902"/>
+        <w:ind w:left="450"/>
       </w:pPr>
       <w:r>
         <w:t xml:space="preserve">@NotNull annotation, @Size annotation etc. </w:t>
@@ -14130,7 +14136,7 @@
           <w:numId w:val="38"/>
         </w:numPr>
         <w:spacing w:after="14" w:line="248" w:lineRule="auto"/>
-        <w:ind w:firstLine="540"/>
+        <w:ind w:left="540" w:firstLine="540"/>
       </w:pPr>
       <w:r>
         <w:rPr>
@@ -14163,7 +14169,7 @@
           <w:numId w:val="38"/>
         </w:numPr>
         <w:spacing w:after="14" w:line="248" w:lineRule="auto"/>
-        <w:ind w:firstLine="540"/>
+        <w:ind w:left="540" w:firstLine="540"/>
       </w:pPr>
       <w:r>
         <w:rPr>
@@ -14182,14 +14188,12 @@
       <w:r>
         <w:t xml:space="preserve">The </w:t>
       </w:r>
-      <w:proofErr w:type="spellStart"/>
       <w:r>
         <w:rPr>
           <w:b/>
         </w:rPr>
         <w:t>DispatcherServlet</w:t>
       </w:r>
-      <w:proofErr w:type="spellEnd"/>
       <w:r>
         <w:t xml:space="preserve"> class works as the front controller in Spring MVC. </w:t>
       </w:r>
@@ -14210,7 +14214,7 @@
           <w:numId w:val="38"/>
         </w:numPr>
         <w:spacing w:after="14" w:line="248" w:lineRule="auto"/>
-        <w:ind w:firstLine="540"/>
+        <w:ind w:left="540" w:firstLine="540"/>
       </w:pPr>
       <w:r>
         <w:rPr>
@@ -14252,7 +14256,7 @@
           <w:numId w:val="38"/>
         </w:numPr>
         <w:spacing w:after="14" w:line="248" w:lineRule="auto"/>
-        <w:ind w:firstLine="540"/>
+        <w:ind w:left="540" w:firstLine="540"/>
       </w:pPr>
       <w:r>
         <w:rPr>
@@ -14266,7 +14270,16 @@
         <w:ind w:left="446"/>
       </w:pPr>
       <w:r>
-        <w:t xml:space="preserve">The @Controller annotation indicates that a particular class serves the role of a controller. Spring does not require you to extend any controller base class or reference the Servlet API. </w:t>
+        <w:t xml:space="preserve">The </w:t>
+      </w:r>
+      <w:r>
+        <w:rPr>
+          <w:b/>
+        </w:rPr>
+        <w:t>@Controller</w:t>
+      </w:r>
+      <w:r>
+        <w:t xml:space="preserve"> annotation indicates that a particular class serves the role of a controller. Spring does not require you to extend any controller base class or reference the Servlet API. </w:t>
       </w:r>
     </w:p>
     <w:p>
@@ -14285,50 +14298,28 @@
           <w:numId w:val="38"/>
         </w:numPr>
         <w:spacing w:after="14" w:line="248" w:lineRule="auto"/>
-        <w:ind w:firstLine="540"/>
+        <w:ind w:left="540" w:firstLine="540"/>
       </w:pPr>
       <w:r>
         <w:rPr>
           <w:b/>
         </w:rPr>
-        <w:t>What does @</w:t>
-      </w:r>
-      <w:proofErr w:type="spellStart"/>
+        <w:t xml:space="preserve">What does @RequestMapping annotation? </w:t>
+      </w:r>
+    </w:p>
+    <w:p>
+      <w:pPr>
+        <w:ind w:left="446"/>
+      </w:pPr>
+      <w:r>
+        <w:t xml:space="preserve">The </w:t>
+      </w:r>
       <w:r>
         <w:rPr>
           <w:b/>
         </w:rPr>
-        <w:t>RequestMapping</w:t>
-      </w:r>
-      <w:proofErr w:type="spellEnd"/>
-      <w:r>
-        <w:rPr>
-          <w:b/>
-        </w:rPr>
-        <w:t xml:space="preserve"> annotation? </w:t>
-      </w:r>
-    </w:p>
-    <w:p>
-      <w:pPr>
-        <w:ind w:left="446"/>
-      </w:pPr>
-      <w:r>
-        <w:t xml:space="preserve">The </w:t>
-      </w:r>
-      <w:r>
-        <w:rPr>
-          <w:b/>
-        </w:rPr>
-        <w:t>@</w:t>
-      </w:r>
-      <w:proofErr w:type="spellStart"/>
-      <w:r>
-        <w:rPr>
-          <w:b/>
-        </w:rPr>
-        <w:t>RequestMapping</w:t>
-      </w:r>
-      <w:proofErr w:type="spellEnd"/>
+        <w:t>@RequestMapping</w:t>
+      </w:r>
       <w:r>
         <w:t xml:space="preserve"> annotation maps the request with the method. It is applied on the method. </w:t>
       </w:r>
@@ -14349,41 +14340,25 @@
           <w:numId w:val="38"/>
         </w:numPr>
         <w:spacing w:after="14" w:line="248" w:lineRule="auto"/>
-        <w:ind w:firstLine="540"/>
+        <w:ind w:left="540" w:firstLine="540"/>
       </w:pPr>
       <w:r>
         <w:rPr>
           <w:b/>
         </w:rPr>
-        <w:t>What is the function of @</w:t>
-      </w:r>
-      <w:proofErr w:type="spellStart"/>
+        <w:t xml:space="preserve">What is the function of @RequestMapping annotation? </w:t>
+      </w:r>
+    </w:p>
+    <w:p>
+      <w:pPr>
+        <w:ind w:left="446"/>
+      </w:pPr>
       <w:r>
         <w:rPr>
           <w:b/>
         </w:rPr>
-        <w:t>RequestMapping</w:t>
-      </w:r>
-      <w:proofErr w:type="spellEnd"/>
-      <w:r>
-        <w:rPr>
-          <w:b/>
-        </w:rPr>
-        <w:t xml:space="preserve"> annotation? </w:t>
-      </w:r>
-    </w:p>
-    <w:p>
-      <w:pPr>
-        <w:ind w:left="446"/>
-      </w:pPr>
-      <w:r>
-        <w:t>@</w:t>
-      </w:r>
-      <w:proofErr w:type="spellStart"/>
-      <w:r>
-        <w:t>RequestMapping</w:t>
-      </w:r>
-      <w:proofErr w:type="spellEnd"/>
+        <w:t>@RequestMapping</w:t>
+      </w:r>
       <w:r>
         <w:t xml:space="preserve"> annotation is used to map a URL to either an entire class or a particular handler method. </w:t>
       </w:r>
@@ -14404,48 +14379,32 @@
           <w:numId w:val="38"/>
         </w:numPr>
         <w:spacing w:after="14" w:line="248" w:lineRule="auto"/>
-        <w:ind w:firstLine="540"/>
+        <w:ind w:left="540" w:firstLine="540"/>
       </w:pPr>
       <w:r>
         <w:rPr>
           <w:b/>
         </w:rPr>
+        <w:t>What does the ViewResolver class?</w:t>
+      </w:r>
+      <w:r>
+        <w:t xml:space="preserve"> </w:t>
+      </w:r>
+    </w:p>
+    <w:p>
+      <w:pPr>
+        <w:ind w:left="446"/>
+      </w:pPr>
+      <w:r>
         <w:lastRenderedPageBreak/>
-        <w:t xml:space="preserve">What does the </w:t>
-      </w:r>
-      <w:proofErr w:type="spellStart"/>
+        <w:t xml:space="preserve">The </w:t>
+      </w:r>
       <w:r>
         <w:rPr>
           <w:b/>
         </w:rPr>
         <w:t>ViewResolver</w:t>
       </w:r>
-      <w:proofErr w:type="spellEnd"/>
-      <w:r>
-        <w:rPr>
-          <w:b/>
-        </w:rPr>
-        <w:t xml:space="preserve"> class?</w:t>
-      </w:r>
-      <w:r>
-        <w:t xml:space="preserve"> </w:t>
-      </w:r>
-    </w:p>
-    <w:p>
-      <w:pPr>
-        <w:ind w:left="446"/>
-      </w:pPr>
-      <w:r>
-        <w:t xml:space="preserve">The </w:t>
-      </w:r>
-      <w:proofErr w:type="spellStart"/>
-      <w:r>
-        <w:rPr>
-          <w:b/>
-        </w:rPr>
-        <w:t>ViewResolver</w:t>
-      </w:r>
-      <w:proofErr w:type="spellEnd"/>
       <w:r>
         <w:t xml:space="preserve"> class resolves the view component to be invoked for the request. It defines prefix and suffix properties to resolve the view component. </w:t>
       </w:r>
@@ -14466,27 +14425,13 @@
           <w:numId w:val="38"/>
         </w:numPr>
         <w:spacing w:after="14" w:line="248" w:lineRule="auto"/>
-        <w:ind w:firstLine="540"/>
+        <w:ind w:left="540" w:firstLine="540"/>
       </w:pPr>
       <w:r>
         <w:rPr>
           <w:b/>
         </w:rPr>
-        <w:t xml:space="preserve">Which </w:t>
-      </w:r>
-      <w:proofErr w:type="spellStart"/>
-      <w:r>
-        <w:rPr>
-          <w:b/>
-        </w:rPr>
-        <w:t>ViewResolver</w:t>
-      </w:r>
-      <w:proofErr w:type="spellEnd"/>
-      <w:r>
-        <w:rPr>
-          <w:b/>
-        </w:rPr>
-        <w:t xml:space="preserve"> class is widely used? </w:t>
+        <w:t xml:space="preserve">Which ViewResolver class is widely used? </w:t>
       </w:r>
     </w:p>
     <w:p>
@@ -14522,7 +14467,7 @@
           <w:numId w:val="38"/>
         </w:numPr>
         <w:spacing w:after="14" w:line="248" w:lineRule="auto"/>
-        <w:ind w:firstLine="540"/>
+        <w:ind w:left="540" w:firstLine="540"/>
       </w:pPr>
       <w:r>
         <w:rPr>
@@ -14530,6 +14475,11 @@
         </w:rPr>
         <w:t xml:space="preserve">Does spring MVC provide validation support? </w:t>
       </w:r>
+    </w:p>
+    <w:p>
+      <w:pPr>
+        <w:spacing w:after="14" w:line="248" w:lineRule="auto"/>
+      </w:pPr>
       <w:r>
         <w:t xml:space="preserve">Yes. </w:t>
       </w:r>
@@ -14550,7 +14500,7 @@
           <w:numId w:val="38"/>
         </w:numPr>
         <w:spacing w:after="14" w:line="248" w:lineRule="auto"/>
-        <w:ind w:firstLine="540"/>
+        <w:ind w:left="540" w:firstLine="540"/>
       </w:pPr>
       <w:r>
         <w:rPr>
@@ -14565,7 +14515,7 @@
           <w:ilvl w:val="1"/>
           <w:numId w:val="38"/>
         </w:numPr>
-        <w:ind w:hanging="360"/>
+        <w:ind w:left="1080" w:hanging="360"/>
       </w:pPr>
       <w:r>
         <w:t xml:space="preserve">Performance </w:t>
@@ -14577,7 +14527,7 @@
           <w:ilvl w:val="1"/>
           <w:numId w:val="38"/>
         </w:numPr>
-        <w:ind w:hanging="360"/>
+        <w:ind w:left="1080" w:hanging="360"/>
       </w:pPr>
       <w:r>
         <w:t xml:space="preserve">User-friendly </w:t>
@@ -14589,7 +14539,7 @@
           <w:ilvl w:val="1"/>
           <w:numId w:val="38"/>
         </w:numPr>
-        <w:ind w:hanging="360"/>
+        <w:ind w:left="1080" w:hanging="360"/>
       </w:pPr>
       <w:r>
         <w:t xml:space="preserve">Interactive and richness </w:t>
@@ -14601,7 +14551,7 @@
           <w:ilvl w:val="1"/>
           <w:numId w:val="38"/>
         </w:numPr>
-        <w:ind w:hanging="360"/>
+        <w:ind w:left="1080" w:hanging="360"/>
       </w:pPr>
       <w:r>
         <w:t xml:space="preserve">Accessibility </w:t>
@@ -14627,7 +14577,7 @@
           <w:numId w:val="38"/>
         </w:numPr>
         <w:spacing w:after="14" w:line="248" w:lineRule="auto"/>
-        <w:ind w:firstLine="540"/>
+        <w:ind w:left="540" w:firstLine="540"/>
       </w:pPr>
       <w:r>
         <w:rPr>
@@ -14697,7 +14647,7 @@
           <w:numId w:val="38"/>
         </w:numPr>
         <w:spacing w:after="14" w:line="248" w:lineRule="auto"/>
-        <w:ind w:firstLine="540"/>
+        <w:ind w:left="540" w:firstLine="540"/>
       </w:pPr>
       <w:r>
         <w:rPr>
@@ -14712,7 +14662,7 @@
           <w:ilvl w:val="0"/>
           <w:numId w:val="39"/>
         </w:numPr>
-        <w:ind w:hanging="360"/>
+        <w:ind w:left="1080" w:hanging="360"/>
       </w:pPr>
       <w:r>
         <w:t xml:space="preserve">Filter </w:t>
@@ -14724,7 +14674,7 @@
           <w:ilvl w:val="0"/>
           <w:numId w:val="39"/>
         </w:numPr>
-        <w:ind w:hanging="360"/>
+        <w:ind w:left="1080" w:hanging="360"/>
       </w:pPr>
       <w:r>
         <w:t xml:space="preserve">Dispatcher servlet </w:t>
@@ -14736,7 +14686,7 @@
           <w:ilvl w:val="0"/>
           <w:numId w:val="39"/>
         </w:numPr>
-        <w:ind w:hanging="360"/>
+        <w:ind w:left="1080" w:hanging="360"/>
       </w:pPr>
       <w:r>
         <w:t xml:space="preserve">Common services </w:t>
@@ -14748,7 +14698,7 @@
           <w:ilvl w:val="0"/>
           <w:numId w:val="39"/>
         </w:numPr>
-        <w:ind w:hanging="360"/>
+        <w:ind w:left="1080" w:hanging="360"/>
       </w:pPr>
       <w:r>
         <w:t xml:space="preserve">Handler mapping </w:t>
@@ -14760,7 +14710,7 @@
           <w:ilvl w:val="0"/>
           <w:numId w:val="39"/>
         </w:numPr>
-        <w:ind w:hanging="360"/>
+        <w:ind w:left="1080" w:hanging="360"/>
       </w:pPr>
       <w:r>
         <w:t xml:space="preserve">Handler interceptor </w:t>
@@ -14772,7 +14722,7 @@
           <w:ilvl w:val="0"/>
           <w:numId w:val="39"/>
         </w:numPr>
-        <w:ind w:hanging="360"/>
+        <w:ind w:left="1080" w:hanging="360"/>
       </w:pPr>
       <w:r>
         <w:t xml:space="preserve">Handler exception resolver </w:t>
@@ -14784,7 +14734,7 @@
           <w:ilvl w:val="0"/>
           <w:numId w:val="39"/>
         </w:numPr>
-        <w:ind w:hanging="360"/>
+        <w:ind w:left="1080" w:hanging="360"/>
       </w:pPr>
       <w:r>
         <w:t xml:space="preserve">View Resolver </w:t>
@@ -14812,21 +14762,7 @@
         <w:rPr>
           <w:b/>
         </w:rPr>
-        <w:t xml:space="preserve">What is the function of </w:t>
-      </w:r>
-      <w:proofErr w:type="spellStart"/>
-      <w:r>
-        <w:rPr>
-          <w:b/>
-        </w:rPr>
-        <w:t>DispatcherServlet</w:t>
-      </w:r>
-      <w:proofErr w:type="spellEnd"/>
-      <w:r>
-        <w:rPr>
-          <w:b/>
-        </w:rPr>
-        <w:t xml:space="preserve">? </w:t>
+        <w:t xml:space="preserve">What is the function of DispatcherServlet? </w:t>
       </w:r>
     </w:p>
     <w:p>
@@ -14834,15 +14770,7 @@
         <w:ind w:left="446"/>
       </w:pPr>
       <w:r>
-        <w:t xml:space="preserve">The Spring Web MVC framework is designed around a </w:t>
-      </w:r>
-      <w:proofErr w:type="spellStart"/>
-      <w:r>
-        <w:t>DispatcherServlet</w:t>
-      </w:r>
-      <w:proofErr w:type="spellEnd"/>
-      <w:r>
-        <w:t xml:space="preserve"> that handles all the HTTP requests and responses. </w:t>
+        <w:t xml:space="preserve">The Spring Web MVC framework is designed around a DispatcherServlet that handles all the HTTP requests and responses. </w:t>
       </w:r>
     </w:p>
     <w:p>
@@ -14867,21 +14795,7 @@
         <w:rPr>
           <w:b/>
         </w:rPr>
-        <w:t xml:space="preserve">What is </w:t>
-      </w:r>
-      <w:proofErr w:type="spellStart"/>
-      <w:r>
-        <w:rPr>
-          <w:b/>
-        </w:rPr>
-        <w:t>WebApplicationContext</w:t>
-      </w:r>
-      <w:proofErr w:type="spellEnd"/>
-      <w:r>
-        <w:rPr>
-          <w:b/>
-        </w:rPr>
-        <w:t xml:space="preserve">? </w:t>
+        <w:t xml:space="preserve">What is WebApplicationContext? </w:t>
       </w:r>
     </w:p>
     <w:p>
@@ -14889,15 +14803,7 @@
         <w:ind w:left="446"/>
       </w:pPr>
       <w:r>
-        <w:t xml:space="preserve">The </w:t>
-      </w:r>
-      <w:proofErr w:type="spellStart"/>
-      <w:r>
-        <w:t>WebApplicationContext</w:t>
-      </w:r>
-      <w:proofErr w:type="spellEnd"/>
-      <w:r>
-        <w:t xml:space="preserve"> is an extension of the plain </w:t>
+        <w:t xml:space="preserve">The WebApplicationContext is an extension of the plain </w:t>
       </w:r>
       <w:r>
         <w:rPr>
@@ -14994,15 +14900,7 @@
         <w:ind w:hanging="360"/>
       </w:pPr>
       <w:r>
-        <w:t xml:space="preserve">Configuring the root </w:t>
-      </w:r>
-      <w:proofErr w:type="spellStart"/>
-      <w:r>
-        <w:t>WebApplicationContext</w:t>
-      </w:r>
-      <w:proofErr w:type="spellEnd"/>
-      <w:r>
-        <w:t xml:space="preserve"> </w:t>
+        <w:t xml:space="preserve">Configuring the root WebApplicationContext </w:t>
       </w:r>
     </w:p>
     <w:p>
@@ -15108,7 +15006,7 @@
         <w:ind w:left="446"/>
       </w:pPr>
       <w:r>
-        <w:t xml:space="preserve">Spring Web Flow is a framework for building flow-based applications. Spring web flow is a limited page flow functionality offered by classic MVC frameworks. Web Flow integrates nicely with Spring MVC, JSF or Struts and offers the means to define page flows consisting of views and actions and in addition allows page flow reuse. </w:t>
+        <w:t xml:space="preserve">Spring Web Flow is a framework for building flow-based applications. Spring web flow is a limited page flow functionality offered by classic MVC frameworks. Web Flow integrates nicely with Spring MVC, JSF and offers the means to define page flows consisting of views and actions and in addition allows page flow reuse. </w:t>
       </w:r>
     </w:p>
     <w:p>
@@ -15142,8 +15040,9 @@
           <w:ilvl w:val="1"/>
           <w:numId w:val="42"/>
         </w:numPr>
-        <w:ind w:hanging="360"/>
-      </w:pPr>
+        <w:ind w:left="1710" w:hanging="360"/>
+      </w:pPr>
+      <w:bookmarkStart w:id="0" w:name="_GoBack"/>
       <w:r>
         <w:t xml:space="preserve">Spring-web-flow </w:t>
       </w:r>
@@ -15154,7 +15053,7 @@
           <w:ilvl w:val="1"/>
           <w:numId w:val="42"/>
         </w:numPr>
-        <w:ind w:hanging="360"/>
+        <w:ind w:left="1710" w:hanging="360"/>
       </w:pPr>
       <w:r>
         <w:t xml:space="preserve">Spring-faces </w:t>
@@ -15166,7 +15065,7 @@
           <w:ilvl w:val="1"/>
           <w:numId w:val="42"/>
         </w:numPr>
-        <w:ind w:hanging="360"/>
+        <w:ind w:left="1710" w:hanging="360"/>
       </w:pPr>
       <w:r>
         <w:t xml:space="preserve">Spring JavaScript </w:t>
@@ -15178,12 +15077,13 @@
           <w:ilvl w:val="1"/>
           <w:numId w:val="42"/>
         </w:numPr>
-        <w:ind w:hanging="360"/>
+        <w:ind w:left="1710" w:hanging="360"/>
       </w:pPr>
       <w:r>
         <w:t xml:space="preserve">Spring Binding </w:t>
       </w:r>
     </w:p>
+    <w:bookmarkEnd w:id="0"/>
     <w:p>
       <w:pPr>
         <w:spacing w:after="0" w:line="259" w:lineRule="auto"/>
@@ -15222,12 +15122,6 @@
         </w:rPr>
         <w:t xml:space="preserve"> web flow. </w:t>
       </w:r>
-    </w:p>
-    <w:p>
-      <w:pPr>
-        <w:spacing w:after="14" w:line="248" w:lineRule="auto"/>
-        <w:ind w:left="1902"/>
-      </w:pPr>
       <w:r>
         <w:rPr>
           <w:b/>
@@ -15241,7 +15135,7 @@
           <w:ilvl w:val="1"/>
           <w:numId w:val="43"/>
         </w:numPr>
-        <w:ind w:hanging="360"/>
+        <w:ind w:left="1710" w:hanging="360"/>
       </w:pPr>
       <w:r>
         <w:rPr>
@@ -15259,7 +15153,7 @@
           <w:ilvl w:val="1"/>
           <w:numId w:val="43"/>
         </w:numPr>
-        <w:ind w:hanging="360"/>
+        <w:ind w:left="1710" w:hanging="360"/>
       </w:pPr>
       <w:r>
         <w:rPr>
@@ -15277,7 +15171,7 @@
           <w:ilvl w:val="1"/>
           <w:numId w:val="43"/>
         </w:numPr>
-        <w:ind w:hanging="360"/>
+        <w:ind w:left="1710" w:hanging="360"/>
       </w:pPr>
       <w:r>
         <w:rPr>

--- a/Spring Questions & Answers/Spring Descriptive Final.docx
+++ b/Spring Questions & Answers/Spring Descriptive Final.docx
@@ -75,21 +75,7 @@
         <w:rPr>
           <w:b/>
         </w:rPr>
-        <w:t xml:space="preserve">What is </w:t>
-      </w:r>
-      <w:proofErr w:type="gramStart"/>
-      <w:r>
-        <w:rPr>
-          <w:b/>
-        </w:rPr>
-        <w:t>Spring</w:t>
-      </w:r>
-      <w:proofErr w:type="gramEnd"/>
-      <w:r>
-        <w:rPr>
-          <w:b/>
-        </w:rPr>
-        <w:t xml:space="preserve">? </w:t>
+        <w:t xml:space="preserve">What is Spring? </w:t>
       </w:r>
     </w:p>
     <w:p>
@@ -231,21 +217,7 @@
         <w:rPr>
           <w:b/>
         </w:rPr>
-        <w:t xml:space="preserve">3. What are features of </w:t>
-      </w:r>
-      <w:proofErr w:type="gramStart"/>
-      <w:r>
-        <w:rPr>
-          <w:b/>
-        </w:rPr>
-        <w:t>Spring</w:t>
-      </w:r>
-      <w:proofErr w:type="gramEnd"/>
-      <w:r>
-        <w:rPr>
-          <w:b/>
-        </w:rPr>
-        <w:t xml:space="preserve">? </w:t>
+        <w:t xml:space="preserve">3. What are features of Spring? </w:t>
       </w:r>
     </w:p>
     <w:p>
@@ -498,7 +470,13 @@
         <w:ind w:left="446"/>
       </w:pPr>
       <w:r>
-        <w:t xml:space="preserve">In Maven terminology, a repository is a directory where all the project jars, library jar, plugins or any other project specific artifacts are stored and can be used by Maven easily. </w:t>
+        <w:t>In Maven terminology, a repository is a directory where all the project jars, library ja</w:t>
+      </w:r>
+      <w:r>
+        <w:t>rs</w:t>
+      </w:r>
+      <w:r>
+        <w:t xml:space="preserve">, plugins or any other project specific artifacts are stored and can be used by Maven easily. </w:t>
       </w:r>
     </w:p>
     <w:p>
@@ -506,7 +484,13 @@
         <w:ind w:left="446"/>
       </w:pPr>
       <w:r>
-        <w:t xml:space="preserve">Maven repository are of three types. The following illustration will give an idea regarding these three types. </w:t>
+        <w:t xml:space="preserve">Maven repository are of three types. </w:t>
+      </w:r>
+      <w:r>
+        <w:t>They are:</w:t>
+      </w:r>
+      <w:r>
+        <w:t xml:space="preserve"> </w:t>
       </w:r>
     </w:p>
     <w:p>
@@ -593,7 +577,35 @@
           <w:b/>
           <w:sz w:val="32"/>
         </w:rPr>
+        <w:t xml:space="preserve"> </w:t>
+      </w:r>
+    </w:p>
+    <w:p>
+      <w:pPr>
+        <w:spacing w:after="0" w:line="259" w:lineRule="auto"/>
+        <w:ind w:left="4052" w:firstLine="0"/>
+      </w:pPr>
+      <w:r>
+        <w:rPr>
+          <w:b/>
+          <w:sz w:val="32"/>
+        </w:rPr>
         <w:lastRenderedPageBreak/>
+        <w:t xml:space="preserve"> </w:t>
+      </w:r>
+    </w:p>
+    <w:p>
+      <w:pPr>
+        <w:pStyle w:val="Heading1"/>
+        <w:ind w:left="1612" w:right="2229"/>
+      </w:pPr>
+      <w:r>
+        <w:t>Configuration</w:t>
+      </w:r>
+      <w:r>
+        <w:rPr>
+          <w:u w:val="none"/>
+        </w:rPr>
         <w:t xml:space="preserve"> </w:t>
       </w:r>
     </w:p>
@@ -612,34 +624,6 @@
     </w:p>
     <w:p>
       <w:pPr>
-        <w:pStyle w:val="Heading1"/>
-        <w:ind w:left="1612" w:right="2229"/>
-      </w:pPr>
-      <w:r>
-        <w:t>Configuration</w:t>
-      </w:r>
-      <w:r>
-        <w:rPr>
-          <w:u w:val="none"/>
-        </w:rPr>
-        <w:t xml:space="preserve"> </w:t>
-      </w:r>
-    </w:p>
-    <w:p>
-      <w:pPr>
-        <w:spacing w:after="0" w:line="259" w:lineRule="auto"/>
-        <w:ind w:left="4052" w:firstLine="0"/>
-      </w:pPr>
-      <w:r>
-        <w:rPr>
-          <w:b/>
-          <w:sz w:val="32"/>
-        </w:rPr>
-        <w:t xml:space="preserve"> </w:t>
-      </w:r>
-    </w:p>
-    <w:p>
-      <w:pPr>
         <w:spacing w:after="14" w:line="248" w:lineRule="auto"/>
         <w:ind w:left="987"/>
       </w:pPr>
@@ -677,13 +661,8 @@
         </w:rPr>
         <w:t xml:space="preserve">&lt;bean id="emp" class="com.example.Employee" autowire="byName" /&gt;   </w:t>
       </w:r>
-      <w:proofErr w:type="gramStart"/>
-      <w:r>
-        <w:t>The</w:t>
-      </w:r>
-      <w:proofErr w:type="gramEnd"/>
-      <w:r>
-        <w:t xml:space="preserve"> autowiring modes are given below: </w:t>
+      <w:r>
+        <w:t xml:space="preserve">The autowiring modes are given below: </w:t>
       </w:r>
     </w:p>
     <w:p>
@@ -733,13 +712,8 @@
         <w:spacing w:after="159"/>
         <w:ind w:hanging="691"/>
       </w:pPr>
-      <w:proofErr w:type="gramStart"/>
-      <w:r>
-        <w:t>no</w:t>
-      </w:r>
-      <w:proofErr w:type="gramEnd"/>
-      <w:r>
-        <w:t xml:space="preserve"> </w:t>
+      <w:r>
+        <w:t xml:space="preserve">no </w:t>
       </w:r>
       <w:r>
         <w:tab/>
@@ -8115,13 +8089,8 @@
           </mc:Fallback>
         </mc:AlternateContent>
       </w:r>
-      <w:proofErr w:type="gramStart"/>
-      <w:r>
-        <w:t>byName</w:t>
-      </w:r>
-      <w:proofErr w:type="gramEnd"/>
-      <w:r>
-        <w:t xml:space="preserve"> </w:t>
+      <w:r>
+        <w:t xml:space="preserve">byName </w:t>
       </w:r>
       <w:r>
         <w:tab/>
@@ -8137,13 +8106,8 @@
         <w:spacing w:after="151" w:line="259" w:lineRule="auto"/>
         <w:ind w:hanging="691"/>
       </w:pPr>
-      <w:proofErr w:type="gramStart"/>
-      <w:r>
-        <w:t>byType</w:t>
-      </w:r>
-      <w:proofErr w:type="gramEnd"/>
-      <w:r>
-        <w:t xml:space="preserve"> </w:t>
+      <w:r>
+        <w:t xml:space="preserve">byType </w:t>
       </w:r>
       <w:r>
         <w:tab/>
@@ -8210,15 +8174,7 @@
         <w:ind w:left="446"/>
       </w:pPr>
       <w:r>
-        <w:t xml:space="preserve">The act of creating associations between application components (beans) within the </w:t>
-      </w:r>
-      <w:proofErr w:type="gramStart"/>
-      <w:r>
-        <w:t>Spring</w:t>
-      </w:r>
-      <w:proofErr w:type="gramEnd"/>
-      <w:r>
-        <w:t xml:space="preserve"> container is referred to as Bean wiring. </w:t>
+        <w:t xml:space="preserve">The act of creating associations between application components (beans) within the Spring container is referred to as Bean wiring. </w:t>
       </w:r>
     </w:p>
     <w:p>
@@ -8254,24 +8210,10 @@
         <w:ind w:left="451" w:firstLine="0"/>
       </w:pPr>
       <w:r>
-        <w:rPr>
-          <w:b/>
-        </w:rPr>
-        <w:br/>
-      </w:r>
-      <w:r>
         <w:t>Java-</w:t>
       </w:r>
       <w:r>
-        <w:t xml:space="preserve">based configuration option enables you to write most of your </w:t>
-      </w:r>
-      <w:proofErr w:type="gramStart"/>
-      <w:r>
-        <w:t>Spring</w:t>
-      </w:r>
-      <w:proofErr w:type="gramEnd"/>
-      <w:r>
-        <w:t xml:space="preserve"> configuration without XML but with the help of</w:t>
+        <w:t>based configuration option enables you to write most of your Spring configuration without XML but with the help of</w:t>
       </w:r>
       <w:r>
         <w:t xml:space="preserve"> a</w:t>
@@ -8289,15 +8231,7 @@
         <w:t>annotation that</w:t>
       </w:r>
       <w:r>
-        <w:t xml:space="preserve"> indicates that the class can be used by the Spring IoC container as a source of bean definitions. Another example is the @Bean annotated method that will return an object that should be registered as a bean in the </w:t>
-      </w:r>
-      <w:proofErr w:type="gramStart"/>
-      <w:r>
-        <w:t>Spring</w:t>
-      </w:r>
-      <w:proofErr w:type="gramEnd"/>
-      <w:r>
-        <w:t xml:space="preserve"> application context. </w:t>
+        <w:t xml:space="preserve"> indicates that the class can be used by the Spring IoC container as a source of bean definitions. Another example is the @Bean annotated method that will return an object that should be registered as a bean in the Spring application context. </w:t>
       </w:r>
     </w:p>
     <w:p>
@@ -8372,35 +8306,13 @@
         <w:ind w:left="446"/>
       </w:pPr>
       <w:r>
-        <w:t xml:space="preserve">Annotation wiring is not turned on in the </w:t>
-      </w:r>
-      <w:proofErr w:type="gramStart"/>
-      <w:r>
-        <w:t>Spring</w:t>
-      </w:r>
-      <w:proofErr w:type="gramEnd"/>
-      <w:r>
-        <w:t xml:space="preserve"> container by default. In order to use annotation based wiring we must enable it in our Spring configuration file by configuring </w:t>
+        <w:t xml:space="preserve">Annotation wiring is not turned on in the Spring container by default. In order to use annotation based wiring we must enable it in our Spring configuration file by configuring </w:t>
       </w:r>
       <w:r>
         <w:rPr>
           <w:b/>
         </w:rPr>
-        <w:t>&lt;context</w:t>
-      </w:r>
-      <w:proofErr w:type="gramStart"/>
-      <w:r>
-        <w:rPr>
-          <w:b/>
-        </w:rPr>
-        <w:t>:annotation</w:t>
-      </w:r>
-      <w:proofErr w:type="gramEnd"/>
-      <w:r>
-        <w:rPr>
-          <w:b/>
-        </w:rPr>
-        <w:t>-config/&gt;</w:t>
+        <w:t>&lt;context:annotation-config/&gt;</w:t>
       </w:r>
       <w:r>
         <w:t xml:space="preserve"> element. </w:t>
@@ -8445,7 +8357,6 @@
         <w:ind w:left="451" w:firstLine="0"/>
       </w:pPr>
       <w:r>
-        <w:lastRenderedPageBreak/>
         <w:t xml:space="preserve"> </w:t>
       </w:r>
     </w:p>
@@ -8471,6 +8382,7 @@
         <w:ind w:left="446"/>
       </w:pPr>
       <w:r>
+        <w:lastRenderedPageBreak/>
         <w:t xml:space="preserve">The @Autowired annotation provides more fine-grained control over where and how autowiring should be accomplished. It can be used to autowire bean on the setter method just like @Required annotation, on the constructor, on a property or pn methods with arbitrary names and/or multiple arguments. </w:t>
       </w:r>
     </w:p>
@@ -9020,65 +8932,47 @@
         <w:spacing w:after="14" w:line="248" w:lineRule="auto"/>
         <w:ind w:left="1182"/>
       </w:pPr>
-      <w:proofErr w:type="gramStart"/>
       <w:r>
         <w:rPr>
           <w:b/>
         </w:rPr>
-        <w:t>public</w:t>
-      </w:r>
-      <w:proofErr w:type="gramEnd"/>
+        <w:t xml:space="preserve">public class Employee{   </w:t>
+      </w:r>
+    </w:p>
+    <w:p>
+      <w:pPr>
+        <w:spacing w:after="14" w:line="248" w:lineRule="auto"/>
+        <w:ind w:left="3342"/>
+      </w:pPr>
       <w:r>
         <w:rPr>
           <w:b/>
         </w:rPr>
-        <w:t xml:space="preserve"> class Employee{   </w:t>
+        <w:t xml:space="preserve">Address address;   </w:t>
       </w:r>
     </w:p>
     <w:p>
       <w:pPr>
         <w:spacing w:after="14" w:line="248" w:lineRule="auto"/>
-        <w:ind w:left="3342"/>
+        <w:ind w:left="4052" w:right="1712" w:hanging="720"/>
       </w:pPr>
       <w:r>
         <w:rPr>
           <w:b/>
         </w:rPr>
-        <w:t xml:space="preserve">Address </w:t>
-      </w:r>
-      <w:proofErr w:type="spellStart"/>
+        <w:t xml:space="preserve">Employee(){   </w:t>
+      </w:r>
       <w:r>
         <w:rPr>
           <w:b/>
         </w:rPr>
-        <w:t>address</w:t>
-      </w:r>
-      <w:proofErr w:type="spellEnd"/>
+        <w:br/>
+      </w:r>
       <w:r>
         <w:rPr>
           <w:b/>
         </w:rPr>
-        <w:t xml:space="preserve">;   </w:t>
-      </w:r>
-    </w:p>
-    <w:p>
-      <w:pPr>
-        <w:spacing w:after="14" w:line="248" w:lineRule="auto"/>
-        <w:ind w:left="4052" w:right="1712" w:hanging="720"/>
-      </w:pPr>
-      <w:proofErr w:type="gramStart"/>
-      <w:r>
-        <w:rPr>
-          <w:b/>
-        </w:rPr>
-        <w:t>Employee(</w:t>
-      </w:r>
-      <w:proofErr w:type="gramEnd"/>
-      <w:r>
-        <w:rPr>
-          <w:b/>
-        </w:rPr>
-        <w:t xml:space="preserve">){   address=new Address();  //creating instance   </w:t>
+        <w:t xml:space="preserve">address=new Address();  //creating instance   </w:t>
       </w:r>
     </w:p>
     <w:p>
@@ -9114,19 +9008,23 @@
         <w:spacing w:after="14" w:line="248" w:lineRule="auto"/>
         <w:ind w:left="1182"/>
       </w:pPr>
-      <w:proofErr w:type="gramStart"/>
       <w:r>
         <w:rPr>
           <w:b/>
         </w:rPr>
-        <w:t>public</w:t>
-      </w:r>
-      <w:proofErr w:type="gramEnd"/>
+        <w:t xml:space="preserve">public class Employee{   </w:t>
+      </w:r>
+    </w:p>
+    <w:p>
+      <w:pPr>
+        <w:spacing w:after="14" w:line="248" w:lineRule="auto"/>
+        <w:ind w:left="3342"/>
+      </w:pPr>
       <w:r>
         <w:rPr>
           <w:b/>
         </w:rPr>
-        <w:t xml:space="preserve"> class Employee{   </w:t>
+        <w:t xml:space="preserve">Address address;   </w:t>
       </w:r>
     </w:p>
     <w:p>
@@ -9138,21 +9036,33 @@
         <w:rPr>
           <w:b/>
         </w:rPr>
-        <w:t xml:space="preserve">Address </w:t>
-      </w:r>
-      <w:proofErr w:type="spellStart"/>
+        <w:t xml:space="preserve">Employee(Address address){   </w:t>
+      </w:r>
+    </w:p>
+    <w:p>
+      <w:pPr>
+        <w:spacing w:after="0" w:line="259" w:lineRule="auto"/>
+        <w:ind w:left="0" w:right="809" w:firstLine="0"/>
+        <w:jc w:val="right"/>
+      </w:pPr>
       <w:r>
         <w:rPr>
           <w:b/>
         </w:rPr>
-        <w:t>address</w:t>
-      </w:r>
-      <w:proofErr w:type="spellEnd"/>
+        <w:t xml:space="preserve">this.address=address;  //not creating instance   </w:t>
+      </w:r>
+    </w:p>
+    <w:p>
+      <w:pPr>
+        <w:spacing w:after="0" w:line="259" w:lineRule="auto"/>
+        <w:ind w:left="1699" w:firstLine="0"/>
+        <w:jc w:val="center"/>
+      </w:pPr>
       <w:r>
         <w:rPr>
           <w:b/>
         </w:rPr>
-        <w:t xml:space="preserve">;   </w:t>
+        <w:t xml:space="preserve">}   </w:t>
       </w:r>
     </w:p>
     <w:p>
@@ -9160,114 +9070,32 @@
         <w:spacing w:after="14" w:line="248" w:lineRule="auto"/>
         <w:ind w:left="3342"/>
       </w:pPr>
-      <w:proofErr w:type="gramStart"/>
-      <w:r>
-        <w:rPr>
-          <w:b/>
-        </w:rPr>
-        <w:t>Employee(</w:t>
-      </w:r>
-      <w:proofErr w:type="gramEnd"/>
-      <w:r>
-        <w:rPr>
-          <w:b/>
-        </w:rPr>
-        <w:t xml:space="preserve">Address address){   </w:t>
-      </w:r>
-    </w:p>
-    <w:p>
-      <w:pPr>
-        <w:spacing w:after="0" w:line="259" w:lineRule="auto"/>
-        <w:ind w:left="0" w:right="809" w:firstLine="0"/>
-        <w:jc w:val="right"/>
-      </w:pPr>
-      <w:proofErr w:type="spellStart"/>
       <w:r>
         <w:rPr>
           <w:b/>
         </w:rPr>
         <w:lastRenderedPageBreak/>
-        <w:t>this.address</w:t>
-      </w:r>
-      <w:proofErr w:type="spellEnd"/>
+        <w:t xml:space="preserve">}   </w:t>
+      </w:r>
+    </w:p>
+    <w:p>
+      <w:pPr>
+        <w:ind w:left="446"/>
+      </w:pPr>
+      <w:r>
+        <w:t xml:space="preserve">Now, there is no dependency between Employee and Address because Employee is not forced to use the same address instance. It can use any address instance. </w:t>
+      </w:r>
+    </w:p>
+    <w:p>
+      <w:pPr>
+        <w:spacing w:after="14" w:line="248" w:lineRule="auto"/>
+        <w:ind w:left="987"/>
+      </w:pPr>
       <w:r>
         <w:rPr>
           <w:b/>
         </w:rPr>
-        <w:t>=address</w:t>
-      </w:r>
-      <w:proofErr w:type="gramStart"/>
-      <w:r>
-        <w:rPr>
-          <w:b/>
-        </w:rPr>
-        <w:t>;  /</w:t>
-      </w:r>
-      <w:proofErr w:type="gramEnd"/>
-      <w:r>
-        <w:rPr>
-          <w:b/>
-        </w:rPr>
-        <w:t xml:space="preserve">/not creating instance   </w:t>
-      </w:r>
-    </w:p>
-    <w:p>
-      <w:pPr>
-        <w:spacing w:after="0" w:line="259" w:lineRule="auto"/>
-        <w:ind w:left="1699" w:firstLine="0"/>
-        <w:jc w:val="center"/>
-      </w:pPr>
-      <w:r>
-        <w:rPr>
-          <w:b/>
-        </w:rPr>
-        <w:t xml:space="preserve">}   </w:t>
-      </w:r>
-    </w:p>
-    <w:p>
-      <w:pPr>
-        <w:spacing w:after="14" w:line="248" w:lineRule="auto"/>
-        <w:ind w:left="3342"/>
-      </w:pPr>
-      <w:r>
-        <w:rPr>
-          <w:b/>
-        </w:rPr>
-        <w:t xml:space="preserve">}   </w:t>
-      </w:r>
-    </w:p>
-    <w:p>
-      <w:pPr>
-        <w:ind w:left="446"/>
-      </w:pPr>
-      <w:r>
-        <w:t xml:space="preserve">Now, there is no dependency between Employee and Address because Employee is not forced to use the same address instance. It can use any address instance. </w:t>
-      </w:r>
-    </w:p>
-    <w:p>
-      <w:pPr>
-        <w:spacing w:after="14" w:line="248" w:lineRule="auto"/>
-        <w:ind w:left="987"/>
-      </w:pPr>
-      <w:r>
-        <w:rPr>
-          <w:b/>
-        </w:rPr>
-        <w:t>16</w:t>
-      </w:r>
-      <w:proofErr w:type="gramStart"/>
-      <w:r>
-        <w:rPr>
-          <w:b/>
-        </w:rPr>
-        <w:t>.What</w:t>
-      </w:r>
-      <w:proofErr w:type="gramEnd"/>
-      <w:r>
-        <w:rPr>
-          <w:b/>
-        </w:rPr>
-        <w:t xml:space="preserve"> are the different types of IOC (dependency injection)?  </w:t>
+        <w:t xml:space="preserve">16.What are the different types of IOC (dependency injection)?  </w:t>
       </w:r>
     </w:p>
     <w:p>
@@ -9553,7 +9381,19 @@
         <w:rPr>
           <w:b/>
         </w:rPr>
-        <w:t xml:space="preserve">What is the difference between BeanFactory and ApplicationContext? </w:t>
+        <w:t xml:space="preserve">What </w:t>
+      </w:r>
+      <w:r>
+        <w:rPr>
+          <w:b/>
+        </w:rPr>
+        <w:t>are</w:t>
+      </w:r>
+      <w:r>
+        <w:rPr>
+          <w:b/>
+        </w:rPr>
+        <w:t xml:space="preserve"> the difference between BeanFactory and ApplicationContext? </w:t>
       </w:r>
     </w:p>
     <w:p>
@@ -9569,7 +9409,7 @@
       </w:r>
       <w:r>
         <w:rPr>
-          <w:b/>
+          <w:i/>
         </w:rPr>
         <w:t>basic container</w:t>
       </w:r>
@@ -9578,7 +9418,7 @@
       </w:r>
       <w:r>
         <w:rPr>
-          <w:b/>
+          <w:i/>
         </w:rPr>
         <w:t>advanced container</w:t>
       </w:r>
@@ -9595,7 +9435,16 @@
         <w:ind w:hanging="360"/>
       </w:pPr>
       <w:r>
-        <w:t xml:space="preserve">ApplicationContext extends the BeanFactory interface. </w:t>
+        <w:t xml:space="preserve">ApplicationContext extends the </w:t>
+      </w:r>
+      <w:r>
+        <w:rPr>
+          <w:i/>
+        </w:rPr>
+        <w:t>BeanFactory</w:t>
+      </w:r>
+      <w:r>
+        <w:t xml:space="preserve"> interface. </w:t>
       </w:r>
     </w:p>
     <w:p>
@@ -9608,7 +9457,43 @@
         <w:ind w:hanging="360"/>
       </w:pPr>
       <w:r>
-        <w:t xml:space="preserve">ApplicationContext provides more facilities than BeanFactory such as integration with spring AOP, message resource handling for i18n, load file resources, ResourceLoader support etc. </w:t>
+        <w:t xml:space="preserve">ApplicationContext provides more facilities than </w:t>
+      </w:r>
+      <w:r>
+        <w:rPr>
+          <w:i/>
+        </w:rPr>
+        <w:t>BeanFactory</w:t>
+      </w:r>
+      <w:r>
+        <w:t xml:space="preserve"> such as integration with spring </w:t>
+      </w:r>
+      <w:r>
+        <w:rPr>
+          <w:i/>
+        </w:rPr>
+        <w:t>AOP</w:t>
+      </w:r>
+      <w:r>
+        <w:t xml:space="preserve">, message resource handling for </w:t>
+      </w:r>
+      <w:r>
+        <w:rPr>
+          <w:i/>
+        </w:rPr>
+        <w:t>i18n</w:t>
+      </w:r>
+      <w:r>
+        <w:t xml:space="preserve">, load file resources, </w:t>
+      </w:r>
+      <w:r>
+        <w:rPr>
+          <w:i/>
+        </w:rPr>
+        <w:t>ResourceLoader</w:t>
+      </w:r>
+      <w:r>
+        <w:t xml:space="preserve"> support etc. </w:t>
       </w:r>
     </w:p>
     <w:p>
@@ -9942,7 +9827,6 @@
               <w:jc w:val="right"/>
             </w:pPr>
             <w:r>
-              <w:lastRenderedPageBreak/>
               <w:t xml:space="preserve">4) </w:t>
             </w:r>
           </w:p>
@@ -10001,6 +9885,7 @@
           <w:rFonts w:ascii="Calibri" w:eastAsia="Calibri" w:hAnsi="Calibri" w:cs="Calibri"/>
           <w:sz w:val="22"/>
         </w:rPr>
+        <w:lastRenderedPageBreak/>
         <w:t xml:space="preserve"> </w:t>
       </w:r>
     </w:p>
@@ -10032,7 +9917,25 @@
         <w:ind w:left="446"/>
       </w:pPr>
       <w:r>
-        <w:t xml:space="preserve">A BeanFactory is like a factory class that contains a collection of beans. The BeanFactory holds Bean Definitions of multiple beans within itself and then instantiates the bean whenever asked for by clients. </w:t>
+        <w:t xml:space="preserve">A </w:t>
+      </w:r>
+      <w:r>
+        <w:rPr>
+          <w:i/>
+        </w:rPr>
+        <w:t>BeanFactory</w:t>
+      </w:r>
+      <w:r>
+        <w:t xml:space="preserve"> is like a factory class that contains a collection of beans. The </w:t>
+      </w:r>
+      <w:r>
+        <w:rPr>
+          <w:i/>
+        </w:rPr>
+        <w:t>BeanFactory</w:t>
+      </w:r>
+      <w:r>
+        <w:t xml:space="preserve"> holds Bean Definitions of multiple beans within itself and then instantiates the bean whenever asked for by clients. </w:t>
       </w:r>
     </w:p>
     <w:p>
@@ -10053,21 +9956,7 @@
         <w:rPr>
           <w:b/>
         </w:rPr>
-        <w:t>23</w:t>
-      </w:r>
-      <w:proofErr w:type="gramStart"/>
-      <w:r>
-        <w:rPr>
-          <w:b/>
-        </w:rPr>
-        <w:t>.What</w:t>
-      </w:r>
-      <w:proofErr w:type="gramEnd"/>
-      <w:r>
-        <w:rPr>
-          <w:b/>
-        </w:rPr>
-        <w:t xml:space="preserve"> is Application Context? </w:t>
+        <w:t xml:space="preserve">23.What is Application Context? </w:t>
       </w:r>
     </w:p>
     <w:p>
@@ -10154,7 +10043,19 @@
         <w:ind w:left="446"/>
       </w:pPr>
       <w:r>
-        <w:t xml:space="preserve">   The three commonly used implementation of 'Application Context' are </w:t>
+        <w:t xml:space="preserve">   The three commonly used implementation of 'Application Context'</w:t>
+      </w:r>
+      <w:r>
+        <w:t>, they</w:t>
+      </w:r>
+      <w:r>
+        <w:t xml:space="preserve"> are</w:t>
+      </w:r>
+      <w:r>
+        <w:t>,</w:t>
+      </w:r>
+      <w:r>
+        <w:t xml:space="preserve"> </w:t>
       </w:r>
     </w:p>
     <w:p>
@@ -10192,19 +10093,11 @@
         </w:rPr>
         <w:t xml:space="preserve">ext context = new </w:t>
       </w:r>
-      <w:proofErr w:type="gramStart"/>
       <w:r>
         <w:rPr>
           <w:b/>
         </w:rPr>
-        <w:t>ClassPathXmlApplicationContext(</w:t>
-      </w:r>
-      <w:proofErr w:type="gramEnd"/>
-      <w:r>
-        <w:rPr>
-          <w:b/>
-        </w:rPr>
-        <w:t xml:space="preserve">"bean.xml"); </w:t>
+        <w:t xml:space="preserve">ClassPathXmlApplicationContext("bean.xml"); </w:t>
       </w:r>
     </w:p>
     <w:p>
@@ -10234,21 +10127,7 @@
         <w:rPr>
           <w:b/>
         </w:rPr>
-        <w:t xml:space="preserve">ApplicationContext context = new </w:t>
-      </w:r>
-      <w:proofErr w:type="gramStart"/>
-      <w:r>
-        <w:rPr>
-          <w:b/>
-        </w:rPr>
-        <w:t>FileSystemXmlApplicationContext(</w:t>
-      </w:r>
-      <w:proofErr w:type="gramEnd"/>
-      <w:r>
-        <w:rPr>
-          <w:b/>
-        </w:rPr>
-        <w:t xml:space="preserve">"bean.xml"); </w:t>
+        <w:t xml:space="preserve">ApplicationContext context = new FileSystemXmlApplicationContext("bean.xml"); </w:t>
       </w:r>
     </w:p>
     <w:p>
@@ -10335,15 +10214,7 @@
         <w:ind w:hanging="360"/>
       </w:pPr>
       <w:r>
-        <w:t xml:space="preserve">If the bean implements the BeanNameAware interface, the factory calls </w:t>
-      </w:r>
-      <w:proofErr w:type="gramStart"/>
-      <w:r>
-        <w:t>setBeanName(</w:t>
-      </w:r>
-      <w:proofErr w:type="gramEnd"/>
-      <w:r>
-        <w:t xml:space="preserve">) passing the bean’s ID. </w:t>
+        <w:t xml:space="preserve">If the bean implements the BeanNameAware interface, the factory calls setBeanName() passing the bean’s ID. </w:t>
       </w:r>
     </w:p>
     <w:p>
@@ -10355,20 +10226,7 @@
         <w:ind w:hanging="360"/>
       </w:pPr>
       <w:r>
-        <w:t xml:space="preserve">If the bean implements the BeanFactoryAware interface, the factory calls </w:t>
-      </w:r>
-      <w:proofErr w:type="spellStart"/>
-      <w:proofErr w:type="gramStart"/>
-      <w:r>
-        <w:t>setBeanFactory</w:t>
-      </w:r>
-      <w:proofErr w:type="spellEnd"/>
-      <w:r>
-        <w:t>(</w:t>
-      </w:r>
-      <w:proofErr w:type="gramEnd"/>
-      <w:r>
-        <w:t xml:space="preserve">), passing an instance of itself. </w:t>
+        <w:t xml:space="preserve">If the bean implements the BeanFactoryAware interface, the factory calls setBeanFactory(), passing an instance of itself. </w:t>
       </w:r>
     </w:p>
     <w:p>
@@ -10380,28 +10238,7 @@
         <w:ind w:hanging="360"/>
       </w:pPr>
       <w:r>
-        <w:t xml:space="preserve">If there are any </w:t>
-      </w:r>
-      <w:proofErr w:type="spellStart"/>
-      <w:r>
-        <w:t>BeanPostProcessors</w:t>
-      </w:r>
-      <w:proofErr w:type="spellEnd"/>
-      <w:r>
-        <w:t xml:space="preserve"> associated with the bean, their </w:t>
-      </w:r>
-      <w:proofErr w:type="spellStart"/>
-      <w:proofErr w:type="gramStart"/>
-      <w:r>
-        <w:t>postProcessBeforeInitialization</w:t>
-      </w:r>
-      <w:proofErr w:type="spellEnd"/>
-      <w:r>
-        <w:t>(</w:t>
-      </w:r>
-      <w:proofErr w:type="gramEnd"/>
-      <w:r>
-        <w:t xml:space="preserve">) methods will be called. </w:t>
+        <w:t xml:space="preserve">If there are any BeanPostProcessors associated with the bean, their postProcessBeforeInitialization() methods will be called. </w:t>
       </w:r>
     </w:p>
     <w:p>
@@ -10425,28 +10262,7 @@
         <w:ind w:hanging="360"/>
       </w:pPr>
       <w:r>
-        <w:t xml:space="preserve">Finally, if there are any </w:t>
-      </w:r>
-      <w:proofErr w:type="spellStart"/>
-      <w:r>
-        <w:t>BeanPostProcessors</w:t>
-      </w:r>
-      <w:proofErr w:type="spellEnd"/>
-      <w:r>
-        <w:t xml:space="preserve"> associated with the bean, their </w:t>
-      </w:r>
-      <w:proofErr w:type="spellStart"/>
-      <w:proofErr w:type="gramStart"/>
-      <w:r>
-        <w:t>postProcessAfterInitialization</w:t>
-      </w:r>
-      <w:proofErr w:type="spellEnd"/>
-      <w:r>
-        <w:t>(</w:t>
-      </w:r>
-      <w:proofErr w:type="gramEnd"/>
-      <w:r>
-        <w:t xml:space="preserve">) methods will be called. </w:t>
+        <w:t xml:space="preserve">Finally, if there are any BeanPostProcessors associated with the bean, their postProcessAfterInitialization() methods will be called. </w:t>
       </w:r>
     </w:p>
     <w:p>
@@ -10480,7 +10296,7 @@
     <w:p>
       <w:pPr>
         <w:spacing w:after="63"/>
-        <w:ind w:left="446" w:right="1010"/>
+        <w:ind w:left="446"/>
       </w:pPr>
       <w:r>
         <w:rPr>
@@ -10492,25 +10308,16 @@
         <w:t xml:space="preserve"> is a generic term meaning rather than having the application, call the methods in a framework, the framework calls implementations provided by the application. </w:t>
       </w:r>
       <w:r>
+        <w:br/>
+      </w:r>
+      <w:r>
         <w:rPr>
           <w:b/>
         </w:rPr>
         <w:t>DI</w:t>
       </w:r>
       <w:r>
-        <w:t xml:space="preserve"> is a form of </w:t>
-      </w:r>
-      <w:proofErr w:type="gramStart"/>
-      <w:r>
-        <w:t>IoC</w:t>
-      </w:r>
-      <w:proofErr w:type="gramEnd"/>
-      <w:r>
-        <w:t xml:space="preserve">, where implementations are passed into an object through </w:t>
-      </w:r>
-      <w:r>
-        <w:lastRenderedPageBreak/>
-        <w:t>constructors/setters/service lookups, which the object will 'depend' on in order to behave correctly.</w:t>
+        <w:t xml:space="preserve"> is a form of IoC, where implementations are passed into an object through constructors/setters/service lookups, which the object will 'depend' on in order to behave correctly.</w:t>
       </w:r>
       <w:r>
         <w:rPr>
@@ -10528,6 +10335,7 @@
         <w:ind w:left="1612" w:right="750"/>
       </w:pPr>
       <w:r>
+        <w:lastRenderedPageBreak/>
         <w:t>AOP</w:t>
       </w:r>
       <w:r>
@@ -10575,21 +10383,7 @@
         <w:rPr>
           <w:b/>
         </w:rPr>
-        <w:t>28</w:t>
-      </w:r>
-      <w:proofErr w:type="gramStart"/>
-      <w:r>
-        <w:rPr>
-          <w:b/>
-        </w:rPr>
-        <w:t>.What</w:t>
-      </w:r>
-      <w:proofErr w:type="gramEnd"/>
-      <w:r>
-        <w:rPr>
-          <w:b/>
-        </w:rPr>
-        <w:t xml:space="preserve"> are the advantages of spring AOP?</w:t>
+        <w:t>28.What are the advantages of spring AOP?</w:t>
       </w:r>
       <w:r>
         <w:t xml:space="preserve"> </w:t>
@@ -10647,21 +10441,7 @@
         <w:rPr>
           <w:b/>
         </w:rPr>
-        <w:t xml:space="preserve">How the AOP used in </w:t>
-      </w:r>
-      <w:proofErr w:type="gramStart"/>
-      <w:r>
-        <w:rPr>
-          <w:b/>
-        </w:rPr>
-        <w:t>Spring</w:t>
-      </w:r>
-      <w:proofErr w:type="gramEnd"/>
-      <w:r>
-        <w:rPr>
-          <w:b/>
-        </w:rPr>
-        <w:t xml:space="preserve">? </w:t>
+        <w:t xml:space="preserve">How the AOP used in Spring? </w:t>
       </w:r>
     </w:p>
     <w:p>
@@ -10909,15 +10689,7 @@
         <w:ind w:left="446"/>
       </w:pPr>
       <w:r>
-        <w:t xml:space="preserve">Advice represents action taken by an aspect at a particular JoinPoint. Different types of advice include "around," "before" and "after" advice. Many AOP frameworks, including </w:t>
-      </w:r>
-      <w:proofErr w:type="gramStart"/>
-      <w:r>
-        <w:t>Spring</w:t>
-      </w:r>
-      <w:proofErr w:type="gramEnd"/>
-      <w:r>
-        <w:t xml:space="preserve">, model an advice as an interceptor, maintaining a chain of interceptors "around" the join point. </w:t>
+        <w:t xml:space="preserve">Advice represents action taken by an aspect at a particular JoinPoint. Different types of advice include "around," "before" and "after" advice. Many AOP frameworks, including Spring, model an advice as an interceptor, maintaining a chain of interceptors "around" the join point. </w:t>
       </w:r>
     </w:p>
     <w:p>
@@ -11035,7 +10807,6 @@
         <w:rPr>
           <w:b/>
         </w:rPr>
-        <w:lastRenderedPageBreak/>
         <w:t xml:space="preserve">What is Pointcut? </w:t>
       </w:r>
     </w:p>
@@ -11053,6 +10824,7 @@
         <w:ind w:left="451" w:firstLine="0"/>
       </w:pPr>
       <w:r>
+        <w:lastRenderedPageBreak/>
         <w:t xml:space="preserve"> </w:t>
       </w:r>
     </w:p>
@@ -11122,21 +10894,7 @@
         <w:rPr>
           <w:b/>
         </w:rPr>
-        <w:t>38</w:t>
-      </w:r>
-      <w:proofErr w:type="gramStart"/>
-      <w:r>
-        <w:rPr>
-          <w:b/>
-        </w:rPr>
-        <w:t>.What</w:t>
-      </w:r>
-      <w:proofErr w:type="gramEnd"/>
-      <w:r>
-        <w:rPr>
-          <w:b/>
-        </w:rPr>
-        <w:t xml:space="preserve"> is target object? </w:t>
+        <w:t xml:space="preserve">38.What is target object? </w:t>
       </w:r>
     </w:p>
     <w:p>
@@ -11416,15 +11174,7 @@
         <w:ind w:left="446"/>
       </w:pPr>
       <w:r>
-        <w:t xml:space="preserve">The Data Access Object (DAO) support in </w:t>
-      </w:r>
-      <w:proofErr w:type="gramStart"/>
-      <w:r>
-        <w:t>Spring</w:t>
-      </w:r>
-      <w:proofErr w:type="gramEnd"/>
-      <w:r>
-        <w:t xml:space="preserve"> is aimed at making it easy to work with data access technologies like JDBC, Hibernate or JDO in a consistent way. This allows us to switch between the persistence technologies fairly easily and to code without worrying about catching exceptions that are specific to each technology. </w:t>
+        <w:t xml:space="preserve">The Data Access Object (DAO) support in Spring is aimed at making it easy to work with data access technologies like JDBC, Hibernate or JDO in a consistent way. This allows us to switch between the persistence technologies fairly easily and to code without worrying about catching exceptions that are specific to each technology. </w:t>
       </w:r>
     </w:p>
     <w:p>
@@ -11497,15 +11247,7 @@
         <w:t>Template</w:t>
       </w:r>
       <w:r>
-        <w:t xml:space="preserve"> class is a class which represents the core of </w:t>
-      </w:r>
-      <w:proofErr w:type="gramStart"/>
-      <w:r>
-        <w:t>Spring’s</w:t>
-      </w:r>
-      <w:proofErr w:type="gramEnd"/>
-      <w:r>
-        <w:t xml:space="preserve"> JDBC support. It can execute all types of SQL statements. In the most simplistic view, you can classify the data definition and data manipulation statements. </w:t>
+        <w:t xml:space="preserve"> class is a class which represents the core of Spring’s JDBC support. It can execute all types of SQL statements. In the most simplistic view, you can classify the data definition and data manipulation statements. </w:t>
       </w:r>
     </w:p>
     <w:p>
@@ -11559,21 +11301,7 @@
         <w:rPr>
           <w:b/>
         </w:rPr>
-        <w:t>48</w:t>
-      </w:r>
-      <w:proofErr w:type="gramStart"/>
-      <w:r>
-        <w:rPr>
-          <w:b/>
-        </w:rPr>
-        <w:t>.What</w:t>
-      </w:r>
-      <w:proofErr w:type="gramEnd"/>
-      <w:r>
-        <w:rPr>
-          <w:b/>
-        </w:rPr>
-        <w:t xml:space="preserve"> are the advantages of JdbcTemplate in spring?</w:t>
+        <w:t>48.What are the advantages of JdbcTemplate in spring?</w:t>
       </w:r>
       <w:r>
         <w:t xml:space="preserve"> </w:t>
@@ -11727,18 +11455,10 @@
         <w:t>’</w:t>
       </w:r>
       <w:r>
-        <w:t xml:space="preserve"> (</w:t>
-      </w:r>
-      <w:proofErr w:type="gramStart"/>
-      <w:r>
-        <w:t>quest</w:t>
-      </w:r>
-      <w:r>
-        <w:t>ion</w:t>
-      </w:r>
-      <w:proofErr w:type="gramEnd"/>
-      <w:r>
-        <w:t xml:space="preserve"> mark of PreparedStatement).</w:t>
+        <w:t xml:space="preserve"> (quest</w:t>
+      </w:r>
+      <w:r>
+        <w:t>ion mark of PreparedStatement).</w:t>
       </w:r>
     </w:p>
     <w:p>
@@ -11885,21 +11605,7 @@
         <w:rPr>
           <w:b/>
         </w:rPr>
-        <w:t xml:space="preserve">What is </w:t>
-      </w:r>
-      <w:proofErr w:type="gramStart"/>
-      <w:r>
-        <w:rPr>
-          <w:b/>
-        </w:rPr>
-        <w:t>Spring’s</w:t>
-      </w:r>
-      <w:proofErr w:type="gramEnd"/>
-      <w:r>
-        <w:rPr>
-          <w:b/>
-        </w:rPr>
-        <w:t xml:space="preserve"> RowMapper&lt;T&gt;? </w:t>
+        <w:t xml:space="preserve">What is Spring’s RowMapper&lt;T&gt;? </w:t>
       </w:r>
     </w:p>
     <w:p>
@@ -12261,21 +11967,7 @@
         <w:rPr>
           <w:b/>
         </w:rPr>
-        <w:t xml:space="preserve">How can JDBC be used more efficiently in the </w:t>
-      </w:r>
-      <w:proofErr w:type="gramStart"/>
-      <w:r>
-        <w:rPr>
-          <w:b/>
-        </w:rPr>
-        <w:t>Spring</w:t>
-      </w:r>
-      <w:proofErr w:type="gramEnd"/>
-      <w:r>
-        <w:rPr>
-          <w:b/>
-        </w:rPr>
-        <w:t xml:space="preserve"> framework? </w:t>
+        <w:t xml:space="preserve">How can JDBC be used more efficiently in the Spring framework? </w:t>
       </w:r>
     </w:p>
     <w:p>
@@ -12283,15 +11975,7 @@
         <w:ind w:left="446"/>
       </w:pPr>
       <w:r>
-        <w:t xml:space="preserve">When using the Spring JDBC framework the burden of resource management and error handling is reduced. So developers only need to write the statements and queries to get the data to and from the database. JDBC can be used more efficiently with the help of a template class provided by </w:t>
-      </w:r>
-      <w:proofErr w:type="gramStart"/>
-      <w:r>
-        <w:t>Spring</w:t>
-      </w:r>
-      <w:proofErr w:type="gramEnd"/>
-      <w:r>
-        <w:t xml:space="preserve"> framework, which is the JdbcTemplate  </w:t>
+        <w:t xml:space="preserve">When using the Spring JDBC framework the burden of resource management and error handling is reduced. So developers only need to write the statements and queries to get the data to and from the database. JDBC can be used more efficiently with the help of a template class provided by Spring framework, which is the JdbcTemplate  </w:t>
       </w:r>
     </w:p>
     <w:p>
@@ -12380,15 +12064,7 @@
         <w:t>61. How do you access Hibernate using spring?</w:t>
       </w:r>
       <w:r>
-        <w:t xml:space="preserve"> There are two ways to </w:t>
-      </w:r>
-      <w:proofErr w:type="gramStart"/>
-      <w:r>
-        <w:t>Spring’s</w:t>
-      </w:r>
-      <w:proofErr w:type="gramEnd"/>
-      <w:r>
-        <w:t xml:space="preserve"> Hibernate integration: </w:t>
+        <w:t xml:space="preserve"> There are two ways to Spring’s Hibernate integration: </w:t>
       </w:r>
     </w:p>
     <w:p>
@@ -12437,32 +12113,10 @@
           <w:b/>
         </w:rPr>
         <w:lastRenderedPageBreak/>
-        <w:t xml:space="preserve">How would you integrate </w:t>
-      </w:r>
-      <w:proofErr w:type="gramStart"/>
-      <w:r>
-        <w:rPr>
-          <w:b/>
-        </w:rPr>
-        <w:t>Spring</w:t>
-      </w:r>
-      <w:proofErr w:type="gramEnd"/>
-      <w:r>
-        <w:rPr>
-          <w:b/>
-        </w:rPr>
-        <w:t xml:space="preserve"> and Hibernate using Hibernate Dao Support? </w:t>
-      </w:r>
-      <w:r>
-        <w:t xml:space="preserve">This can be done through </w:t>
-      </w:r>
-      <w:proofErr w:type="gramStart"/>
-      <w:r>
-        <w:t>Spring’s</w:t>
-      </w:r>
-      <w:proofErr w:type="gramEnd"/>
-      <w:r>
-        <w:t xml:space="preserve"> SessionFactory called LocalSessionFactory. The steps in integration process are: </w:t>
+        <w:t xml:space="preserve">How would you integrate Spring and Hibernate using Hibernate Dao Support? </w:t>
+      </w:r>
+      <w:r>
+        <w:t xml:space="preserve">This can be done through Spring’s SessionFactory called LocalSessionFactory. The steps in integration process are: </w:t>
       </w:r>
     </w:p>
     <w:p>
@@ -12535,99 +12189,43 @@
         <w:rPr>
           <w:i/>
         </w:rPr>
-        <w:t>&lt;</w:t>
-      </w:r>
-      <w:proofErr w:type="gramStart"/>
+        <w:t xml:space="preserve">&lt;dependencies&gt; </w:t>
+      </w:r>
+    </w:p>
+    <w:p>
+      <w:pPr>
+        <w:spacing w:after="0" w:line="259" w:lineRule="auto"/>
+        <w:ind w:left="1901" w:firstLine="259"/>
+      </w:pPr>
       <w:r>
         <w:rPr>
           <w:i/>
         </w:rPr>
-        <w:t>dependencies</w:t>
-      </w:r>
-      <w:proofErr w:type="gramEnd"/>
+        <w:t xml:space="preserve">&lt;dependency&gt; </w:t>
+      </w:r>
+    </w:p>
+    <w:p>
+      <w:pPr>
+        <w:spacing w:after="0" w:line="259" w:lineRule="auto"/>
+        <w:ind w:left="2362" w:firstLine="518"/>
+      </w:pPr>
       <w:r>
         <w:rPr>
           <w:i/>
         </w:rPr>
-        <w:t xml:space="preserve">&gt; </w:t>
+        <w:t xml:space="preserve">&lt;groupId&gt;org.hibernate&lt;/groupId&gt; </w:t>
       </w:r>
     </w:p>
     <w:p>
       <w:pPr>
         <w:spacing w:after="0" w:line="259" w:lineRule="auto"/>
-        <w:ind w:left="1901" w:firstLine="259"/>
+        <w:ind w:left="2352" w:firstLine="528"/>
       </w:pPr>
       <w:r>
         <w:rPr>
           <w:i/>
         </w:rPr>
-        <w:t>&lt;</w:t>
-      </w:r>
-      <w:proofErr w:type="gramStart"/>
-      <w:r>
-        <w:rPr>
-          <w:i/>
-        </w:rPr>
-        <w:t>dependency</w:t>
-      </w:r>
-      <w:proofErr w:type="gramEnd"/>
-      <w:r>
-        <w:rPr>
-          <w:i/>
-        </w:rPr>
-        <w:t xml:space="preserve">&gt; </w:t>
-      </w:r>
-    </w:p>
-    <w:p>
-      <w:pPr>
-        <w:spacing w:after="0" w:line="259" w:lineRule="auto"/>
-        <w:ind w:left="2362" w:firstLine="518"/>
-      </w:pPr>
-      <w:r>
-        <w:rPr>
-          <w:i/>
-        </w:rPr>
-        <w:t>&lt;</w:t>
-      </w:r>
-      <w:proofErr w:type="gramStart"/>
-      <w:r>
-        <w:rPr>
-          <w:i/>
-        </w:rPr>
-        <w:t>groupId&gt;</w:t>
-      </w:r>
-      <w:proofErr w:type="gramEnd"/>
-      <w:r>
-        <w:rPr>
-          <w:i/>
-        </w:rPr>
-        <w:t xml:space="preserve">org.hibernate&lt;/groupId&gt; </w:t>
-      </w:r>
-    </w:p>
-    <w:p>
-      <w:pPr>
-        <w:spacing w:after="0" w:line="259" w:lineRule="auto"/>
-        <w:ind w:left="2352" w:firstLine="528"/>
-      </w:pPr>
-      <w:r>
-        <w:rPr>
-          <w:i/>
-        </w:rPr>
-        <w:t>&lt;</w:t>
-      </w:r>
-      <w:proofErr w:type="gramStart"/>
-      <w:r>
-        <w:rPr>
-          <w:i/>
-        </w:rPr>
-        <w:t>artifactId&gt;</w:t>
-      </w:r>
-      <w:proofErr w:type="gramEnd"/>
-      <w:r>
-        <w:rPr>
-          <w:i/>
-        </w:rPr>
-        <w:t xml:space="preserve">hibernate-entitymanager&lt;/artifactId&gt; </w:t>
+        <w:t xml:space="preserve">&lt;artifactId&gt;hibernate-entitymanager&lt;/artifactId&gt; </w:t>
       </w:r>
     </w:p>
     <w:p>
@@ -12693,10 +12291,10 @@
         <w:pStyle w:val="ListParagraph"/>
         <w:numPr>
           <w:ilvl w:val="0"/>
-          <w:numId w:val="46"/>
+          <w:numId w:val="49"/>
         </w:numPr>
         <w:spacing w:after="14" w:line="248" w:lineRule="auto"/>
-        <w:ind w:right="76"/>
+        <w:ind w:left="1890" w:right="76"/>
       </w:pPr>
       <w:r>
         <w:t xml:space="preserve">The dataSource bean </w:t>
@@ -12704,11 +12302,12 @@
     </w:p>
     <w:p>
       <w:pPr>
+        <w:pStyle w:val="ListParagraph"/>
         <w:numPr>
-          <w:ilvl w:val="1"/>
-          <w:numId w:val="27"/>
+          <w:ilvl w:val="0"/>
+          <w:numId w:val="49"/>
         </w:numPr>
-        <w:ind w:hanging="360"/>
+        <w:ind w:left="1890"/>
       </w:pPr>
       <w:r>
         <w:t xml:space="preserve">The transactionManager bean </w:t>
@@ -12716,11 +12315,12 @@
     </w:p>
     <w:p>
       <w:pPr>
+        <w:pStyle w:val="ListParagraph"/>
         <w:numPr>
-          <w:ilvl w:val="1"/>
-          <w:numId w:val="27"/>
+          <w:ilvl w:val="0"/>
+          <w:numId w:val="49"/>
         </w:numPr>
-        <w:ind w:hanging="360"/>
+        <w:ind w:left="1890"/>
       </w:pPr>
       <w:r>
         <w:t xml:space="preserve">Component scan </w:t>
@@ -12728,11 +12328,12 @@
     </w:p>
     <w:p>
       <w:pPr>
+        <w:pStyle w:val="ListParagraph"/>
         <w:numPr>
-          <w:ilvl w:val="1"/>
-          <w:numId w:val="27"/>
+          <w:ilvl w:val="0"/>
+          <w:numId w:val="49"/>
         </w:numPr>
-        <w:ind w:hanging="360"/>
+        <w:ind w:left="1890"/>
       </w:pPr>
       <w:r>
         <w:t>Hibernate SessionFactory bean</w:t>
@@ -12950,7 +12551,21 @@
         <w:rPr>
           <w:b/>
         </w:rPr>
-        <w:t xml:space="preserve">What Spring Data JPA? </w:t>
+        <w:t>What</w:t>
+      </w:r>
+      <w:r>
+        <w:rPr>
+          <w:b/>
+        </w:rPr>
+        <w:t xml:space="preserve"> is </w:t>
+      </w:r>
+      <w:bookmarkStart w:id="0" w:name="_GoBack"/>
+      <w:bookmarkEnd w:id="0"/>
+      <w:r>
+        <w:rPr>
+          <w:b/>
+        </w:rPr>
+        <w:t xml:space="preserve">Spring Data JPA? </w:t>
       </w:r>
     </w:p>
     <w:p>
@@ -13084,15 +12699,7 @@
         <w:ind w:left="1612" w:right="1530"/>
       </w:pPr>
       <w:r>
-        <w:t xml:space="preserve">Design </w:t>
-      </w:r>
-      <w:proofErr w:type="gramStart"/>
-      <w:r>
-        <w:t>And</w:t>
-      </w:r>
-      <w:proofErr w:type="gramEnd"/>
-      <w:r>
-        <w:t xml:space="preserve"> Implementation</w:t>
+        <w:t>Design And Implementation</w:t>
       </w:r>
       <w:r>
         <w:rPr>
@@ -13174,19 +12781,7 @@
         <w:rPr>
           <w:b/>
         </w:rPr>
-        <w:t xml:space="preserve">  </w:t>
-      </w:r>
-    </w:p>
-    <w:p>
-      <w:pPr>
-        <w:spacing w:after="0" w:line="259" w:lineRule="auto"/>
-        <w:ind w:left="451" w:firstLine="0"/>
-      </w:pPr>
-      <w:r>
-        <w:rPr>
-          <w:b/>
-        </w:rPr>
-        <w:t xml:space="preserve"> </w:t>
+        <w:t xml:space="preserve">   </w:t>
       </w:r>
     </w:p>
     <w:p>
@@ -13284,10 +12879,22 @@
     </w:p>
     <w:p>
       <w:pPr>
-        <w:ind w:left="446"/>
-      </w:pPr>
-      <w:r>
-        <w:t xml:space="preserve">Interface-driven design is a traditional OOP best practice, In Interface-driven design the main components of the application are defined in terms of interfaces rather than concrete classes.  </w:t>
+        <w:ind w:left="0"/>
+      </w:pPr>
+      <w:r>
+        <w:t xml:space="preserve">Interface-driven </w:t>
+      </w:r>
+      <w:r>
+        <w:t>design is a traditional OOP b</w:t>
+      </w:r>
+      <w:r>
+        <w:t>a</w:t>
+      </w:r>
+      <w:r>
+        <w:t>se</w:t>
+      </w:r>
+      <w:r>
+        <w:t xml:space="preserve"> practice, In Interface-driven design the main components of the application are defined in terms of interfaces rather than concrete classes.  </w:t>
       </w:r>
     </w:p>
     <w:p>
@@ -13318,7 +12925,7 @@
     <w:p>
       <w:pPr>
         <w:spacing w:after="42"/>
-        <w:ind w:left="446"/>
+        <w:ind w:left="0"/>
       </w:pPr>
       <w:r>
         <w:t xml:space="preserve">The factory pattern has three main drawbacks; they are: </w:t>
@@ -13431,11 +13038,7 @@
         <w:t xml:space="preserve">mpass both state and behavior. </w:t>
       </w:r>
       <w:r>
-        <w:t xml:space="preserve">Another key difference between domain objects and value objects is that a value object’s </w:t>
-      </w:r>
-      <w:r>
-        <w:lastRenderedPageBreak/>
-        <w:t xml:space="preserve">structure is driven by the need to transfer data remotely, whereas a domain object is modeled to represent a real world concept and is not driven by some need of the application infrastructure. </w:t>
+        <w:t xml:space="preserve">Another key difference between domain objects and value objects is that a value object’s structure is driven by the need to transfer data remotely, whereas a domain object is modeled to represent a real world concept and is not driven by some need of the application infrastructure. </w:t>
       </w:r>
     </w:p>
     <w:p>
@@ -13444,6 +13047,7 @@
         <w:ind w:left="0" w:firstLine="0"/>
       </w:pPr>
       <w:r>
+        <w:lastRenderedPageBreak/>
         <w:t xml:space="preserve"> </w:t>
       </w:r>
     </w:p>
@@ -13465,7 +13069,7 @@
     </w:p>
     <w:p>
       <w:pPr>
-        <w:ind w:left="446"/>
+        <w:ind w:left="0"/>
       </w:pPr>
       <w:r>
         <w:t xml:space="preserve">Singleton scope should be used with EJB </w:t>
@@ -13646,15 +13250,7 @@
         <w:ind w:hanging="360"/>
       </w:pPr>
       <w:r>
-        <w:t xml:space="preserve">It integrates very well with </w:t>
-      </w:r>
-      <w:proofErr w:type="gramStart"/>
-      <w:r>
-        <w:t>Spring’s</w:t>
-      </w:r>
-      <w:proofErr w:type="gramEnd"/>
-      <w:r>
-        <w:t xml:space="preserve"> various data access abstractions. </w:t>
+        <w:t xml:space="preserve">It integrates very well with Spring’s various data access abstractions. </w:t>
       </w:r>
     </w:p>
     <w:p>
@@ -13681,7 +13277,21 @@
         <w:t>What are the transaction management supports provided by spring?</w:t>
       </w:r>
       <w:r>
-        <w:t xml:space="preserve"> Spring framework provides two type of transaction management supports: </w:t>
+        <w:t xml:space="preserve"> </w:t>
+      </w:r>
+    </w:p>
+    <w:p>
+      <w:pPr>
+        <w:ind w:left="0" w:right="891" w:firstLine="0"/>
+      </w:pPr>
+      <w:r>
+        <w:t>Spring framework provides two type</w:t>
+      </w:r>
+      <w:r>
+        <w:t>s</w:t>
+      </w:r>
+      <w:r>
+        <w:t xml:space="preserve"> of transaction management supports: </w:t>
       </w:r>
     </w:p>
     <w:p>
@@ -13746,7 +13356,7 @@
     </w:p>
     <w:p>
       <w:pPr>
-        <w:ind w:left="446"/>
+        <w:ind w:left="0"/>
       </w:pPr>
       <w:r>
         <w:t xml:space="preserve">Most users of the Spring Framework choose declarative transaction management because it is the option with the least impact on application code and hence is most consistent with the ideals of a non-invasive lightweight container. Declarative transaction management is preferable over programmatic transaction management though it is less flexible than programmatic transaction management, which allows you to control transactions through your code. </w:t>
@@ -13777,15 +13387,7 @@
         <w:jc w:val="left"/>
       </w:pPr>
       <w:r>
-        <w:t xml:space="preserve">Type Conversion </w:t>
-      </w:r>
-      <w:proofErr w:type="gramStart"/>
-      <w:r>
-        <w:t>And</w:t>
-      </w:r>
-      <w:proofErr w:type="gramEnd"/>
-      <w:r>
-        <w:t xml:space="preserve"> Validation</w:t>
+        <w:t>Type Conversion And Validation</w:t>
       </w:r>
       <w:r>
         <w:rPr>
@@ -13821,7 +13423,7 @@
     </w:p>
     <w:p>
       <w:pPr>
-        <w:ind w:left="446"/>
+        <w:ind w:left="0"/>
       </w:pPr>
       <w:r>
         <w:t xml:space="preserve">In Spring 3, a new type conversion system was introduced, providing a powerful way to convert between any Java types within Spring-powered applications. It can perform the same functionality provided by the </w:t>
@@ -13863,56 +13465,32 @@
     </w:p>
     <w:p>
       <w:pPr>
-        <w:ind w:left="446"/>
-      </w:pPr>
-      <w:r>
-        <w:t xml:space="preserve">Using </w:t>
-      </w:r>
-      <w:proofErr w:type="gramStart"/>
-      <w:r>
-        <w:t>Spring’s</w:t>
-      </w:r>
-      <w:proofErr w:type="gramEnd"/>
-      <w:r>
-        <w:t xml:space="preserve"> Validator interface, we can develop some validation logic by creating a class to implement the Validator interface and implements two methods. The </w:t>
-      </w:r>
-      <w:proofErr w:type="gramStart"/>
+        <w:ind w:left="0"/>
+      </w:pPr>
+      <w:r>
+        <w:t xml:space="preserve">Using Spring’s Validator interface, we can develop some validation logic by creating a class to implement the Validator interface and implements two methods. The </w:t>
+      </w:r>
       <w:r>
         <w:rPr>
           <w:b/>
         </w:rPr>
-        <w:t>supports(</w:t>
-      </w:r>
-      <w:proofErr w:type="gramEnd"/>
+        <w:t>supports()</w:t>
+      </w:r>
+      <w:r>
+        <w:t xml:space="preserve"> method indicates whether validation of the passed-in class type is supported by the validator. The </w:t>
+      </w:r>
       <w:r>
         <w:rPr>
           <w:b/>
         </w:rPr>
-        <w:t>)</w:t>
+        <w:t>validate()</w:t>
       </w:r>
       <w:r>
         <w:t xml:space="preserve"> method </w:t>
       </w:r>
       <w:r>
         <w:lastRenderedPageBreak/>
-        <w:t xml:space="preserve">indicates whether validation of the passed-in class type is supported by the validator. The </w:t>
-      </w:r>
-      <w:proofErr w:type="gramStart"/>
-      <w:r>
-        <w:rPr>
-          <w:b/>
-        </w:rPr>
-        <w:t>validate(</w:t>
-      </w:r>
-      <w:proofErr w:type="gramEnd"/>
-      <w:r>
-        <w:rPr>
-          <w:b/>
-        </w:rPr>
-        <w:t>)</w:t>
-      </w:r>
-      <w:r>
-        <w:t xml:space="preserve"> method performs validation on the passed-in object. The result will be stored in an instance of the </w:t>
+        <w:t xml:space="preserve">performs validation on the passed-in object. The result will be stored in an instance of the </w:t>
       </w:r>
       <w:r>
         <w:rPr>
@@ -13946,37 +13524,15 @@
         <w:rPr>
           <w:b/>
         </w:rPr>
-        <w:t xml:space="preserve">What is Validation in </w:t>
-      </w:r>
-      <w:proofErr w:type="gramStart"/>
-      <w:r>
-        <w:rPr>
-          <w:b/>
-        </w:rPr>
-        <w:t>Spring</w:t>
-      </w:r>
-      <w:proofErr w:type="gramEnd"/>
-      <w:r>
-        <w:rPr>
-          <w:b/>
-        </w:rPr>
-        <w:t xml:space="preserve">? </w:t>
-      </w:r>
-    </w:p>
-    <w:p>
-      <w:pPr>
-        <w:ind w:left="446"/>
-      </w:pPr>
-      <w:r>
-        <w:t xml:space="preserve">Validation is a critical part of any application. Validation rules applied on domain objects ensure that all business data is well structured and fulfills all the business definitions. Using </w:t>
-      </w:r>
-      <w:proofErr w:type="gramStart"/>
-      <w:r>
-        <w:t>Spring’s</w:t>
-      </w:r>
-      <w:proofErr w:type="gramEnd"/>
-      <w:r>
-        <w:t xml:space="preserve"> Validator interface, we can develop some validation logic by creating a class to implement the interface. </w:t>
+        <w:t xml:space="preserve">What is Validation in Spring? </w:t>
+      </w:r>
+    </w:p>
+    <w:p>
+      <w:pPr>
+        <w:ind w:left="0"/>
+      </w:pPr>
+      <w:r>
+        <w:t xml:space="preserve">Validation is a critical part of any application. Validation rules applied on domain objects ensure that all business data is well structured and fulfills all the business definitions. Using Spring’s Validator interface, we can develop some validation logic by creating a class to implement the interface. </w:t>
       </w:r>
     </w:p>
     <w:p>
@@ -14006,7 +13562,7 @@
     </w:p>
     <w:p>
       <w:pPr>
-        <w:ind w:left="446"/>
+        <w:ind w:left="0"/>
       </w:pPr>
       <w:r>
         <w:t>JSR-303 Bean Validation.</w:t>
@@ -14045,7 +13601,7 @@
     </w:p>
     <w:p>
       <w:pPr>
-        <w:ind w:left="450"/>
+        <w:ind w:left="0"/>
       </w:pPr>
       <w:r>
         <w:t xml:space="preserve">@NotNull annotation, @Size annotation etc. </w:t>
@@ -14063,43 +13619,7 @@
     <w:p>
       <w:pPr>
         <w:spacing w:after="0" w:line="259" w:lineRule="auto"/>
-        <w:ind w:left="1892" w:firstLine="0"/>
-      </w:pPr>
-      <w:r>
-        <w:t xml:space="preserve"> </w:t>
-      </w:r>
-    </w:p>
-    <w:p>
-      <w:pPr>
-        <w:spacing w:after="0" w:line="259" w:lineRule="auto"/>
-        <w:ind w:left="1892" w:firstLine="0"/>
-      </w:pPr>
-      <w:r>
-        <w:t xml:space="preserve"> </w:t>
-      </w:r>
-    </w:p>
-    <w:p>
-      <w:pPr>
-        <w:spacing w:after="0" w:line="259" w:lineRule="auto"/>
-        <w:ind w:left="1892" w:firstLine="0"/>
-      </w:pPr>
-      <w:r>
-        <w:t xml:space="preserve"> </w:t>
-      </w:r>
-    </w:p>
-    <w:p>
-      <w:pPr>
-        <w:spacing w:after="0" w:line="259" w:lineRule="auto"/>
-        <w:ind w:left="1892" w:firstLine="0"/>
-      </w:pPr>
-      <w:r>
-        <w:t xml:space="preserve"> </w:t>
-      </w:r>
-    </w:p>
-    <w:p>
-      <w:pPr>
-        <w:spacing w:after="0" w:line="259" w:lineRule="auto"/>
-        <w:ind w:left="1892" w:firstLine="0"/>
+        <w:ind w:left="0" w:firstLine="0"/>
       </w:pPr>
       <w:r>
         <w:t xml:space="preserve"> </w:t>
@@ -14118,6 +13638,531 @@
           <w:u w:val="none"/>
         </w:rPr>
         <w:t xml:space="preserve"> </w:t>
+      </w:r>
+    </w:p>
+    <w:p>
+      <w:pPr>
+        <w:spacing w:after="0" w:line="259" w:lineRule="auto"/>
+        <w:ind w:left="451" w:firstLine="0"/>
+      </w:pPr>
+      <w:r>
+        <w:t xml:space="preserve"> </w:t>
+      </w:r>
+    </w:p>
+    <w:p>
+      <w:pPr>
+        <w:numPr>
+          <w:ilvl w:val="0"/>
+          <w:numId w:val="38"/>
+        </w:numPr>
+        <w:spacing w:after="14" w:line="248" w:lineRule="auto"/>
+        <w:ind w:left="450" w:firstLine="540"/>
+      </w:pPr>
+      <w:r>
+        <w:rPr>
+          <w:b/>
+        </w:rPr>
+        <w:t xml:space="preserve">What do mean by Spring MVC? </w:t>
+      </w:r>
+    </w:p>
+    <w:p>
+      <w:pPr>
+        <w:ind w:left="0"/>
+      </w:pPr>
+      <w:r>
+        <w:t>In the spring framework, the Spring MVC module provides comprehensive support for the MVC pattern with support for other feature</w:t>
+      </w:r>
+      <w:r>
+        <w:t>s</w:t>
+      </w:r>
+      <w:r>
+        <w:t xml:space="preserve"> (for example theming, i18n, validation, type conversion, formatting and so on) that ease the implementation of the presentation</w:t>
+      </w:r>
+      <w:r>
+        <w:t>.</w:t>
+      </w:r>
+      <w:r>
+        <w:t xml:space="preserve"> </w:t>
+      </w:r>
+    </w:p>
+    <w:p>
+      <w:pPr>
+        <w:spacing w:after="0" w:line="259" w:lineRule="auto"/>
+        <w:ind w:left="451" w:firstLine="0"/>
+      </w:pPr>
+      <w:r>
+        <w:t xml:space="preserve"> </w:t>
+      </w:r>
+    </w:p>
+    <w:p>
+      <w:pPr>
+        <w:numPr>
+          <w:ilvl w:val="0"/>
+          <w:numId w:val="38"/>
+        </w:numPr>
+        <w:spacing w:after="14" w:line="248" w:lineRule="auto"/>
+        <w:ind w:left="450" w:firstLine="540"/>
+      </w:pPr>
+      <w:r>
+        <w:rPr>
+          <w:b/>
+        </w:rPr>
+        <w:t>What is the front controller class of Spring MVC?</w:t>
+      </w:r>
+      <w:r>
+        <w:t xml:space="preserve"> </w:t>
+      </w:r>
+    </w:p>
+    <w:p>
+      <w:pPr>
+        <w:ind w:left="0"/>
+      </w:pPr>
+      <w:r>
+        <w:t xml:space="preserve">The </w:t>
+      </w:r>
+      <w:r>
+        <w:rPr>
+          <w:b/>
+        </w:rPr>
+        <w:t>DispatcherServlet</w:t>
+      </w:r>
+      <w:r>
+        <w:t xml:space="preserve"> class works as the front controller in Spring MVC. </w:t>
+      </w:r>
+    </w:p>
+    <w:p>
+      <w:pPr>
+        <w:spacing w:after="0" w:line="259" w:lineRule="auto"/>
+        <w:ind w:left="451" w:firstLine="0"/>
+      </w:pPr>
+      <w:r>
+        <w:t xml:space="preserve"> </w:t>
+      </w:r>
+    </w:p>
+    <w:p>
+      <w:pPr>
+        <w:numPr>
+          <w:ilvl w:val="0"/>
+          <w:numId w:val="38"/>
+        </w:numPr>
+        <w:spacing w:after="14" w:line="248" w:lineRule="auto"/>
+        <w:ind w:left="450" w:firstLine="540"/>
+      </w:pPr>
+      <w:r>
+        <w:rPr>
+          <w:b/>
+        </w:rPr>
+        <w:t xml:space="preserve">What does @Controller annotation? </w:t>
+      </w:r>
+    </w:p>
+    <w:p>
+      <w:pPr>
+        <w:ind w:left="0"/>
+      </w:pPr>
+      <w:r>
+        <w:t xml:space="preserve">The </w:t>
+      </w:r>
+      <w:r>
+        <w:rPr>
+          <w:b/>
+        </w:rPr>
+        <w:t>@Controller</w:t>
+      </w:r>
+      <w:r>
+        <w:t xml:space="preserve"> annotation marks the class as controller class. It is applied on the class. </w:t>
+      </w:r>
+    </w:p>
+    <w:p>
+      <w:pPr>
+        <w:spacing w:after="0" w:line="259" w:lineRule="auto"/>
+        <w:ind w:left="451" w:firstLine="0"/>
+      </w:pPr>
+      <w:r>
+        <w:t xml:space="preserve"> </w:t>
+      </w:r>
+    </w:p>
+    <w:p>
+      <w:pPr>
+        <w:numPr>
+          <w:ilvl w:val="0"/>
+          <w:numId w:val="38"/>
+        </w:numPr>
+        <w:spacing w:after="14" w:line="248" w:lineRule="auto"/>
+        <w:ind w:left="450" w:firstLine="540"/>
+      </w:pPr>
+      <w:r>
+        <w:rPr>
+          <w:b/>
+        </w:rPr>
+        <w:t xml:space="preserve">What is the function of @Controller annotation? </w:t>
+      </w:r>
+    </w:p>
+    <w:p>
+      <w:pPr>
+        <w:ind w:left="0"/>
+      </w:pPr>
+      <w:r>
+        <w:t xml:space="preserve">The </w:t>
+      </w:r>
+      <w:r>
+        <w:rPr>
+          <w:b/>
+        </w:rPr>
+        <w:t>@Controller</w:t>
+      </w:r>
+      <w:r>
+        <w:t xml:space="preserve"> annotation indicates that a particular class serves the role of a controller. Spring does not require you to extend any controller base class or reference the Servlet API. </w:t>
+      </w:r>
+    </w:p>
+    <w:p>
+      <w:pPr>
+        <w:spacing w:after="0" w:line="259" w:lineRule="auto"/>
+        <w:ind w:left="451" w:firstLine="0"/>
+      </w:pPr>
+      <w:r>
+        <w:t xml:space="preserve"> </w:t>
+      </w:r>
+    </w:p>
+    <w:p>
+      <w:pPr>
+        <w:numPr>
+          <w:ilvl w:val="0"/>
+          <w:numId w:val="38"/>
+        </w:numPr>
+        <w:spacing w:after="14" w:line="248" w:lineRule="auto"/>
+        <w:ind w:left="450" w:firstLine="540"/>
+      </w:pPr>
+      <w:r>
+        <w:rPr>
+          <w:b/>
+        </w:rPr>
+        <w:t xml:space="preserve">What does @RequestMapping annotation? </w:t>
+      </w:r>
+    </w:p>
+    <w:p>
+      <w:pPr>
+        <w:ind w:left="0"/>
+      </w:pPr>
+      <w:r>
+        <w:t xml:space="preserve">The </w:t>
+      </w:r>
+      <w:r>
+        <w:rPr>
+          <w:b/>
+        </w:rPr>
+        <w:t>@RequestMapping</w:t>
+      </w:r>
+      <w:r>
+        <w:t xml:space="preserve"> annotation maps the request with the method. It is applied on the method. </w:t>
+      </w:r>
+    </w:p>
+    <w:p>
+      <w:pPr>
+        <w:spacing w:after="0" w:line="259" w:lineRule="auto"/>
+        <w:ind w:left="451" w:firstLine="0"/>
+      </w:pPr>
+      <w:r>
+        <w:t xml:space="preserve"> </w:t>
+      </w:r>
+    </w:p>
+    <w:p>
+      <w:pPr>
+        <w:numPr>
+          <w:ilvl w:val="0"/>
+          <w:numId w:val="38"/>
+        </w:numPr>
+        <w:spacing w:after="14" w:line="248" w:lineRule="auto"/>
+        <w:ind w:left="450" w:firstLine="540"/>
+      </w:pPr>
+      <w:r>
+        <w:rPr>
+          <w:b/>
+        </w:rPr>
+        <w:t xml:space="preserve">What is the function of @RequestMapping annotation? </w:t>
+      </w:r>
+    </w:p>
+    <w:p>
+      <w:pPr>
+        <w:ind w:left="0"/>
+      </w:pPr>
+      <w:r>
+        <w:rPr>
+          <w:b/>
+        </w:rPr>
+        <w:t>@RequestMapping</w:t>
+      </w:r>
+      <w:r>
+        <w:t xml:space="preserve"> annotation is used to map a URL to either an entire class or a particular handler method. </w:t>
+      </w:r>
+    </w:p>
+    <w:p>
+      <w:pPr>
+        <w:spacing w:after="0" w:line="259" w:lineRule="auto"/>
+        <w:ind w:left="451" w:firstLine="0"/>
+      </w:pPr>
+      <w:r>
+        <w:t xml:space="preserve"> </w:t>
+      </w:r>
+    </w:p>
+    <w:p>
+      <w:pPr>
+        <w:numPr>
+          <w:ilvl w:val="0"/>
+          <w:numId w:val="38"/>
+        </w:numPr>
+        <w:spacing w:after="14" w:line="248" w:lineRule="auto"/>
+        <w:ind w:left="450" w:firstLine="540"/>
+      </w:pPr>
+      <w:r>
+        <w:rPr>
+          <w:b/>
+        </w:rPr>
+        <w:t>What does the ViewResolver class?</w:t>
+      </w:r>
+      <w:r>
+        <w:t xml:space="preserve"> </w:t>
+      </w:r>
+    </w:p>
+    <w:p>
+      <w:pPr>
+        <w:ind w:left="0"/>
+      </w:pPr>
+      <w:r>
+        <w:t xml:space="preserve">The </w:t>
+      </w:r>
+      <w:r>
+        <w:rPr>
+          <w:b/>
+        </w:rPr>
+        <w:t>ViewResolver</w:t>
+      </w:r>
+      <w:r>
+        <w:t xml:space="preserve"> class resolves the view component to be invoked for the request. It defines prefix and suffix properties to resolve the view component. </w:t>
+      </w:r>
+    </w:p>
+    <w:p>
+      <w:pPr>
+        <w:spacing w:after="0" w:line="259" w:lineRule="auto"/>
+        <w:ind w:left="451" w:firstLine="0"/>
+      </w:pPr>
+      <w:r>
+        <w:t xml:space="preserve"> </w:t>
+      </w:r>
+    </w:p>
+    <w:p>
+      <w:pPr>
+        <w:numPr>
+          <w:ilvl w:val="0"/>
+          <w:numId w:val="38"/>
+        </w:numPr>
+        <w:spacing w:after="14" w:line="248" w:lineRule="auto"/>
+        <w:ind w:left="450" w:firstLine="540"/>
+      </w:pPr>
+      <w:r>
+        <w:rPr>
+          <w:b/>
+        </w:rPr>
+        <w:t xml:space="preserve">Which ViewResolver class is widely used? </w:t>
+      </w:r>
+    </w:p>
+    <w:p>
+      <w:pPr>
+        <w:spacing w:after="14" w:line="248" w:lineRule="auto"/>
+        <w:ind w:left="0"/>
+      </w:pPr>
+      <w:r>
+        <w:t xml:space="preserve">The </w:t>
+      </w:r>
+      <w:r>
+        <w:rPr>
+          <w:b/>
+        </w:rPr>
+        <w:t>org.springframework.web.servlet.view.InternalResourceViewResolver</w:t>
+      </w:r>
+      <w:r>
+        <w:t xml:space="preserve"> class is widely used. </w:t>
+      </w:r>
+    </w:p>
+    <w:p>
+      <w:pPr>
+        <w:spacing w:after="0" w:line="259" w:lineRule="auto"/>
+        <w:ind w:left="451" w:firstLine="0"/>
+      </w:pPr>
+      <w:r>
+        <w:t xml:space="preserve"> </w:t>
+      </w:r>
+    </w:p>
+    <w:p>
+      <w:pPr>
+        <w:numPr>
+          <w:ilvl w:val="0"/>
+          <w:numId w:val="38"/>
+        </w:numPr>
+        <w:spacing w:after="14" w:line="248" w:lineRule="auto"/>
+        <w:ind w:left="450" w:firstLine="540"/>
+      </w:pPr>
+      <w:r>
+        <w:rPr>
+          <w:b/>
+        </w:rPr>
+        <w:t xml:space="preserve">Does spring MVC provide validation support? </w:t>
+      </w:r>
+    </w:p>
+    <w:p>
+      <w:pPr>
+        <w:spacing w:after="14" w:line="248" w:lineRule="auto"/>
+        <w:ind w:left="0"/>
+      </w:pPr>
+      <w:r>
+        <w:t xml:space="preserve">Yes. </w:t>
+      </w:r>
+    </w:p>
+    <w:p>
+      <w:pPr>
+        <w:spacing w:after="0" w:line="259" w:lineRule="auto"/>
+        <w:ind w:left="451" w:firstLine="0"/>
+      </w:pPr>
+      <w:r>
+        <w:lastRenderedPageBreak/>
+        <w:t xml:space="preserve"> </w:t>
+      </w:r>
+    </w:p>
+    <w:p>
+      <w:pPr>
+        <w:numPr>
+          <w:ilvl w:val="0"/>
+          <w:numId w:val="38"/>
+        </w:numPr>
+        <w:spacing w:after="14" w:line="248" w:lineRule="auto"/>
+        <w:ind w:left="450" w:firstLine="540"/>
+      </w:pPr>
+      <w:r>
+        <w:rPr>
+          <w:b/>
+        </w:rPr>
+        <w:t xml:space="preserve">What are the major considerations when developing web applications? </w:t>
+      </w:r>
+    </w:p>
+    <w:p>
+      <w:pPr>
+        <w:numPr>
+          <w:ilvl w:val="1"/>
+          <w:numId w:val="38"/>
+        </w:numPr>
+        <w:ind w:left="1080" w:hanging="360"/>
+      </w:pPr>
+      <w:r>
+        <w:t xml:space="preserve">Performance </w:t>
+      </w:r>
+    </w:p>
+    <w:p>
+      <w:pPr>
+        <w:numPr>
+          <w:ilvl w:val="1"/>
+          <w:numId w:val="38"/>
+        </w:numPr>
+        <w:ind w:left="1080" w:hanging="360"/>
+      </w:pPr>
+      <w:r>
+        <w:t xml:space="preserve">User-friendly </w:t>
+      </w:r>
+    </w:p>
+    <w:p>
+      <w:pPr>
+        <w:numPr>
+          <w:ilvl w:val="1"/>
+          <w:numId w:val="38"/>
+        </w:numPr>
+        <w:ind w:left="1080" w:hanging="360"/>
+      </w:pPr>
+      <w:r>
+        <w:t xml:space="preserve">Interactive and richness </w:t>
+      </w:r>
+    </w:p>
+    <w:p>
+      <w:pPr>
+        <w:numPr>
+          <w:ilvl w:val="1"/>
+          <w:numId w:val="38"/>
+        </w:numPr>
+        <w:ind w:left="1080" w:hanging="360"/>
+      </w:pPr>
+      <w:r>
+        <w:t xml:space="preserve">Accessibility </w:t>
+      </w:r>
+      <w:r>
+        <w:tab/>
+        <w:t xml:space="preserve"> </w:t>
+      </w:r>
+    </w:p>
+    <w:p>
+      <w:pPr>
+        <w:spacing w:after="0" w:line="259" w:lineRule="auto"/>
+        <w:ind w:left="451" w:firstLine="0"/>
+      </w:pPr>
+      <w:r>
+        <w:t xml:space="preserve"> </w:t>
+      </w:r>
+    </w:p>
+    <w:p>
+      <w:pPr>
+        <w:numPr>
+          <w:ilvl w:val="0"/>
+          <w:numId w:val="38"/>
+        </w:numPr>
+        <w:spacing w:after="14" w:line="248" w:lineRule="auto"/>
+        <w:ind w:left="450" w:firstLine="540"/>
+      </w:pPr>
+      <w:r>
+        <w:rPr>
+          <w:b/>
+        </w:rPr>
+        <w:t xml:space="preserve">Detail of MVC pattern? </w:t>
+      </w:r>
+    </w:p>
+    <w:p>
+      <w:pPr>
+        <w:ind w:left="0"/>
+      </w:pPr>
+      <w:r>
+        <w:rPr>
+          <w:b/>
+          <w:i/>
+        </w:rPr>
+        <w:t>Model</w:t>
+      </w:r>
+      <w:r>
+        <w:t xml:space="preserve">: A model represents the business data as well as the “state” of the application within the context of the user. </w:t>
+      </w:r>
+    </w:p>
+    <w:p>
+      <w:pPr>
+        <w:ind w:left="0"/>
+      </w:pPr>
+      <w:r>
+        <w:rPr>
+          <w:b/>
+          <w:i/>
+        </w:rPr>
+        <w:t>View</w:t>
+      </w:r>
+      <w:r>
+        <w:t xml:space="preserve">: This presents the data to the user in the desired format, supports interaction with users, and supports client-side validation, i18n, styles, and so on.  </w:t>
+      </w:r>
+    </w:p>
+    <w:p>
+      <w:pPr>
+        <w:ind w:left="0"/>
+      </w:pPr>
+      <w:r>
+        <w:rPr>
+          <w:b/>
+          <w:i/>
+        </w:rPr>
+        <w:t>Controller</w:t>
+      </w:r>
+      <w:r>
+        <w:t xml:space="preserve">: The controller handles requests for actions performed by users in the frontend, interacting with the service layer, updating the model and directing users to the appropriate view based on the result of execution. </w:t>
       </w:r>
     </w:p>
     <w:p>
@@ -14142,517 +14187,6 @@
         <w:rPr>
           <w:b/>
         </w:rPr>
-        <w:t xml:space="preserve">What do mean by Spring MVC? </w:t>
-      </w:r>
-    </w:p>
-    <w:p>
-      <w:pPr>
-        <w:ind w:left="446"/>
-      </w:pPr>
-      <w:r>
-        <w:t xml:space="preserve">In the spring framework, the Spring MVC module provides comprehensive support for the MVC pattern with support for other feature (for example theming, i18n, validation, type conversion, formatting and so on) that ease the implementation of the presentation </w:t>
-      </w:r>
-    </w:p>
-    <w:p>
-      <w:pPr>
-        <w:spacing w:after="0" w:line="259" w:lineRule="auto"/>
-        <w:ind w:left="451" w:firstLine="0"/>
-      </w:pPr>
-      <w:r>
-        <w:t xml:space="preserve"> </w:t>
-      </w:r>
-    </w:p>
-    <w:p>
-      <w:pPr>
-        <w:numPr>
-          <w:ilvl w:val="0"/>
-          <w:numId w:val="38"/>
-        </w:numPr>
-        <w:spacing w:after="14" w:line="248" w:lineRule="auto"/>
-        <w:ind w:left="540" w:firstLine="540"/>
-      </w:pPr>
-      <w:r>
-        <w:rPr>
-          <w:b/>
-        </w:rPr>
-        <w:t>What is the front controller class of Spring MVC?</w:t>
-      </w:r>
-      <w:r>
-        <w:t xml:space="preserve"> </w:t>
-      </w:r>
-    </w:p>
-    <w:p>
-      <w:pPr>
-        <w:ind w:left="446"/>
-      </w:pPr>
-      <w:r>
-        <w:t xml:space="preserve">The </w:t>
-      </w:r>
-      <w:r>
-        <w:rPr>
-          <w:b/>
-        </w:rPr>
-        <w:t>DispatcherServlet</w:t>
-      </w:r>
-      <w:r>
-        <w:t xml:space="preserve"> class works as the front controller in Spring MVC. </w:t>
-      </w:r>
-    </w:p>
-    <w:p>
-      <w:pPr>
-        <w:spacing w:after="0" w:line="259" w:lineRule="auto"/>
-        <w:ind w:left="451" w:firstLine="0"/>
-      </w:pPr>
-      <w:r>
-        <w:t xml:space="preserve"> </w:t>
-      </w:r>
-    </w:p>
-    <w:p>
-      <w:pPr>
-        <w:numPr>
-          <w:ilvl w:val="0"/>
-          <w:numId w:val="38"/>
-        </w:numPr>
-        <w:spacing w:after="14" w:line="248" w:lineRule="auto"/>
-        <w:ind w:left="540" w:firstLine="540"/>
-      </w:pPr>
-      <w:r>
-        <w:rPr>
-          <w:b/>
-        </w:rPr>
-        <w:t xml:space="preserve">What does @Controller annotation? </w:t>
-      </w:r>
-    </w:p>
-    <w:p>
-      <w:pPr>
-        <w:ind w:left="446"/>
-      </w:pPr>
-      <w:r>
-        <w:t xml:space="preserve">The </w:t>
-      </w:r>
-      <w:r>
-        <w:rPr>
-          <w:b/>
-        </w:rPr>
-        <w:t>@Controller</w:t>
-      </w:r>
-      <w:r>
-        <w:t xml:space="preserve"> annotation marks the class as controller class. It is applied on the class. </w:t>
-      </w:r>
-    </w:p>
-    <w:p>
-      <w:pPr>
-        <w:spacing w:after="0" w:line="259" w:lineRule="auto"/>
-        <w:ind w:left="451" w:firstLine="0"/>
-      </w:pPr>
-      <w:r>
-        <w:t xml:space="preserve"> </w:t>
-      </w:r>
-    </w:p>
-    <w:p>
-      <w:pPr>
-        <w:numPr>
-          <w:ilvl w:val="0"/>
-          <w:numId w:val="38"/>
-        </w:numPr>
-        <w:spacing w:after="14" w:line="248" w:lineRule="auto"/>
-        <w:ind w:left="540" w:firstLine="540"/>
-      </w:pPr>
-      <w:r>
-        <w:rPr>
-          <w:b/>
-        </w:rPr>
-        <w:t xml:space="preserve">What is the function of @Controller annotation? </w:t>
-      </w:r>
-    </w:p>
-    <w:p>
-      <w:pPr>
-        <w:ind w:left="446"/>
-      </w:pPr>
-      <w:r>
-        <w:t xml:space="preserve">The </w:t>
-      </w:r>
-      <w:r>
-        <w:rPr>
-          <w:b/>
-        </w:rPr>
-        <w:t>@Controller</w:t>
-      </w:r>
-      <w:r>
-        <w:t xml:space="preserve"> annotation indicates that a particular class serves the role of a controller. Spring does not require you to extend any controller base class or reference the Servlet API. </w:t>
-      </w:r>
-    </w:p>
-    <w:p>
-      <w:pPr>
-        <w:spacing w:after="0" w:line="259" w:lineRule="auto"/>
-        <w:ind w:left="451" w:firstLine="0"/>
-      </w:pPr>
-      <w:r>
-        <w:t xml:space="preserve"> </w:t>
-      </w:r>
-    </w:p>
-    <w:p>
-      <w:pPr>
-        <w:numPr>
-          <w:ilvl w:val="0"/>
-          <w:numId w:val="38"/>
-        </w:numPr>
-        <w:spacing w:after="14" w:line="248" w:lineRule="auto"/>
-        <w:ind w:left="540" w:firstLine="540"/>
-      </w:pPr>
-      <w:r>
-        <w:rPr>
-          <w:b/>
-        </w:rPr>
-        <w:t xml:space="preserve">What does @RequestMapping annotation? </w:t>
-      </w:r>
-    </w:p>
-    <w:p>
-      <w:pPr>
-        <w:ind w:left="446"/>
-      </w:pPr>
-      <w:r>
-        <w:t xml:space="preserve">The </w:t>
-      </w:r>
-      <w:r>
-        <w:rPr>
-          <w:b/>
-        </w:rPr>
-        <w:t>@RequestMapping</w:t>
-      </w:r>
-      <w:r>
-        <w:t xml:space="preserve"> annotation maps the request with the method. It is applied on the method. </w:t>
-      </w:r>
-    </w:p>
-    <w:p>
-      <w:pPr>
-        <w:spacing w:after="0" w:line="259" w:lineRule="auto"/>
-        <w:ind w:left="451" w:firstLine="0"/>
-      </w:pPr>
-      <w:r>
-        <w:t xml:space="preserve"> </w:t>
-      </w:r>
-    </w:p>
-    <w:p>
-      <w:pPr>
-        <w:numPr>
-          <w:ilvl w:val="0"/>
-          <w:numId w:val="38"/>
-        </w:numPr>
-        <w:spacing w:after="14" w:line="248" w:lineRule="auto"/>
-        <w:ind w:left="540" w:firstLine="540"/>
-      </w:pPr>
-      <w:r>
-        <w:rPr>
-          <w:b/>
-        </w:rPr>
-        <w:t xml:space="preserve">What is the function of @RequestMapping annotation? </w:t>
-      </w:r>
-    </w:p>
-    <w:p>
-      <w:pPr>
-        <w:ind w:left="446"/>
-      </w:pPr>
-      <w:r>
-        <w:rPr>
-          <w:b/>
-        </w:rPr>
-        <w:t>@RequestMapping</w:t>
-      </w:r>
-      <w:r>
-        <w:t xml:space="preserve"> annotation is used to map a URL to either an entire class or a particular handler method. </w:t>
-      </w:r>
-    </w:p>
-    <w:p>
-      <w:pPr>
-        <w:spacing w:after="0" w:line="259" w:lineRule="auto"/>
-        <w:ind w:left="451" w:firstLine="0"/>
-      </w:pPr>
-      <w:r>
-        <w:t xml:space="preserve"> </w:t>
-      </w:r>
-    </w:p>
-    <w:p>
-      <w:pPr>
-        <w:numPr>
-          <w:ilvl w:val="0"/>
-          <w:numId w:val="38"/>
-        </w:numPr>
-        <w:spacing w:after="14" w:line="248" w:lineRule="auto"/>
-        <w:ind w:left="540" w:firstLine="540"/>
-      </w:pPr>
-      <w:r>
-        <w:rPr>
-          <w:b/>
-        </w:rPr>
-        <w:t>What does the ViewResolver class?</w:t>
-      </w:r>
-      <w:r>
-        <w:t xml:space="preserve"> </w:t>
-      </w:r>
-    </w:p>
-    <w:p>
-      <w:pPr>
-        <w:ind w:left="446"/>
-      </w:pPr>
-      <w:r>
-        <w:lastRenderedPageBreak/>
-        <w:t xml:space="preserve">The </w:t>
-      </w:r>
-      <w:r>
-        <w:rPr>
-          <w:b/>
-        </w:rPr>
-        <w:t>ViewResolver</w:t>
-      </w:r>
-      <w:r>
-        <w:t xml:space="preserve"> class resolves the view component to be invoked for the request. It defines prefix and suffix properties to resolve the view component. </w:t>
-      </w:r>
-    </w:p>
-    <w:p>
-      <w:pPr>
-        <w:spacing w:after="0" w:line="259" w:lineRule="auto"/>
-        <w:ind w:left="451" w:firstLine="0"/>
-      </w:pPr>
-      <w:r>
-        <w:t xml:space="preserve"> </w:t>
-      </w:r>
-    </w:p>
-    <w:p>
-      <w:pPr>
-        <w:numPr>
-          <w:ilvl w:val="0"/>
-          <w:numId w:val="38"/>
-        </w:numPr>
-        <w:spacing w:after="14" w:line="248" w:lineRule="auto"/>
-        <w:ind w:left="540" w:firstLine="540"/>
-      </w:pPr>
-      <w:r>
-        <w:rPr>
-          <w:b/>
-        </w:rPr>
-        <w:t xml:space="preserve">Which ViewResolver class is widely used? </w:t>
-      </w:r>
-    </w:p>
-    <w:p>
-      <w:pPr>
-        <w:spacing w:after="14" w:line="248" w:lineRule="auto"/>
-      </w:pPr>
-      <w:r>
-        <w:t xml:space="preserve">The </w:t>
-      </w:r>
-      <w:r>
-        <w:rPr>
-          <w:b/>
-        </w:rPr>
-        <w:t>org.springframework.web.servlet.view.InternalResourceViewResolver</w:t>
-      </w:r>
-      <w:r>
-        <w:t xml:space="preserve"> class is widely used. </w:t>
-      </w:r>
-    </w:p>
-    <w:p>
-      <w:pPr>
-        <w:spacing w:after="0" w:line="259" w:lineRule="auto"/>
-        <w:ind w:left="451" w:firstLine="0"/>
-      </w:pPr>
-      <w:r>
-        <w:t xml:space="preserve"> </w:t>
-      </w:r>
-    </w:p>
-    <w:p>
-      <w:pPr>
-        <w:numPr>
-          <w:ilvl w:val="0"/>
-          <w:numId w:val="38"/>
-        </w:numPr>
-        <w:spacing w:after="14" w:line="248" w:lineRule="auto"/>
-        <w:ind w:left="540" w:firstLine="540"/>
-      </w:pPr>
-      <w:r>
-        <w:rPr>
-          <w:b/>
-        </w:rPr>
-        <w:t xml:space="preserve">Does spring MVC provide validation support? </w:t>
-      </w:r>
-    </w:p>
-    <w:p>
-      <w:pPr>
-        <w:spacing w:after="14" w:line="248" w:lineRule="auto"/>
-      </w:pPr>
-      <w:r>
-        <w:t xml:space="preserve">Yes. </w:t>
-      </w:r>
-    </w:p>
-    <w:p>
-      <w:pPr>
-        <w:spacing w:after="0" w:line="259" w:lineRule="auto"/>
-        <w:ind w:left="451" w:firstLine="0"/>
-      </w:pPr>
-      <w:r>
-        <w:t xml:space="preserve"> </w:t>
-      </w:r>
-    </w:p>
-    <w:p>
-      <w:pPr>
-        <w:numPr>
-          <w:ilvl w:val="0"/>
-          <w:numId w:val="38"/>
-        </w:numPr>
-        <w:spacing w:after="14" w:line="248" w:lineRule="auto"/>
-        <w:ind w:left="540" w:firstLine="540"/>
-      </w:pPr>
-      <w:r>
-        <w:rPr>
-          <w:b/>
-        </w:rPr>
-        <w:t xml:space="preserve">What are the major considerations when developing web applications? </w:t>
-      </w:r>
-    </w:p>
-    <w:p>
-      <w:pPr>
-        <w:numPr>
-          <w:ilvl w:val="1"/>
-          <w:numId w:val="38"/>
-        </w:numPr>
-        <w:ind w:left="1080" w:hanging="360"/>
-      </w:pPr>
-      <w:r>
-        <w:t xml:space="preserve">Performance </w:t>
-      </w:r>
-    </w:p>
-    <w:p>
-      <w:pPr>
-        <w:numPr>
-          <w:ilvl w:val="1"/>
-          <w:numId w:val="38"/>
-        </w:numPr>
-        <w:ind w:left="1080" w:hanging="360"/>
-      </w:pPr>
-      <w:r>
-        <w:t xml:space="preserve">User-friendly </w:t>
-      </w:r>
-    </w:p>
-    <w:p>
-      <w:pPr>
-        <w:numPr>
-          <w:ilvl w:val="1"/>
-          <w:numId w:val="38"/>
-        </w:numPr>
-        <w:ind w:left="1080" w:hanging="360"/>
-      </w:pPr>
-      <w:r>
-        <w:t xml:space="preserve">Interactive and richness </w:t>
-      </w:r>
-    </w:p>
-    <w:p>
-      <w:pPr>
-        <w:numPr>
-          <w:ilvl w:val="1"/>
-          <w:numId w:val="38"/>
-        </w:numPr>
-        <w:ind w:left="1080" w:hanging="360"/>
-      </w:pPr>
-      <w:r>
-        <w:t xml:space="preserve">Accessibility </w:t>
-      </w:r>
-      <w:r>
-        <w:tab/>
-        <w:t xml:space="preserve"> </w:t>
-      </w:r>
-    </w:p>
-    <w:p>
-      <w:pPr>
-        <w:spacing w:after="0" w:line="259" w:lineRule="auto"/>
-        <w:ind w:left="451" w:firstLine="0"/>
-      </w:pPr>
-      <w:r>
-        <w:t xml:space="preserve"> </w:t>
-      </w:r>
-    </w:p>
-    <w:p>
-      <w:pPr>
-        <w:numPr>
-          <w:ilvl w:val="0"/>
-          <w:numId w:val="38"/>
-        </w:numPr>
-        <w:spacing w:after="14" w:line="248" w:lineRule="auto"/>
-        <w:ind w:left="540" w:firstLine="540"/>
-      </w:pPr>
-      <w:r>
-        <w:rPr>
-          <w:b/>
-        </w:rPr>
-        <w:t xml:space="preserve">Detail of MVC pattern? </w:t>
-      </w:r>
-    </w:p>
-    <w:p>
-      <w:pPr>
-        <w:ind w:left="446"/>
-      </w:pPr>
-      <w:r>
-        <w:rPr>
-          <w:b/>
-          <w:i/>
-        </w:rPr>
-        <w:t>Model</w:t>
-      </w:r>
-      <w:r>
-        <w:t xml:space="preserve">: A model represents the business data as well as the “state” of the application within the context of the user. </w:t>
-      </w:r>
-    </w:p>
-    <w:p>
-      <w:pPr>
-        <w:ind w:left="446"/>
-      </w:pPr>
-      <w:r>
-        <w:rPr>
-          <w:b/>
-          <w:i/>
-        </w:rPr>
-        <w:t>View</w:t>
-      </w:r>
-      <w:r>
-        <w:t xml:space="preserve">: This presents the data to the user in the desired format, supports interaction with users, and supports client-side validation, i18n, styles, and so on.  </w:t>
-      </w:r>
-    </w:p>
-    <w:p>
-      <w:pPr>
-        <w:ind w:left="446"/>
-      </w:pPr>
-      <w:r>
-        <w:rPr>
-          <w:b/>
-          <w:i/>
-        </w:rPr>
-        <w:t>Controller</w:t>
-      </w:r>
-      <w:r>
-        <w:t xml:space="preserve">: The controller handles requests for actions performed by users in the frontend, interacting with the service layer, updating the model and directing users to the appropriate view based on the result of execution. </w:t>
-      </w:r>
-    </w:p>
-    <w:p>
-      <w:pPr>
-        <w:spacing w:after="0" w:line="259" w:lineRule="auto"/>
-        <w:ind w:left="451" w:firstLine="0"/>
-      </w:pPr>
-      <w:r>
-        <w:t xml:space="preserve"> </w:t>
-      </w:r>
-    </w:p>
-    <w:p>
-      <w:pPr>
-        <w:numPr>
-          <w:ilvl w:val="0"/>
-          <w:numId w:val="38"/>
-        </w:numPr>
-        <w:spacing w:after="14" w:line="248" w:lineRule="auto"/>
-        <w:ind w:left="540" w:firstLine="540"/>
-      </w:pPr>
-      <w:r>
-        <w:rPr>
-          <w:b/>
-        </w:rPr>
         <w:t xml:space="preserve">The main components of Spring MVC request life cycle? </w:t>
       </w:r>
     </w:p>
@@ -14767,7 +14301,7 @@
     </w:p>
     <w:p>
       <w:pPr>
-        <w:ind w:left="446"/>
+        <w:ind w:left="0"/>
       </w:pPr>
       <w:r>
         <w:t xml:space="preserve">The Spring Web MVC framework is designed around a DispatcherServlet that handles all the HTTP requests and responses. </w:t>
@@ -14800,7 +14334,7 @@
     </w:p>
     <w:p>
       <w:pPr>
-        <w:ind w:left="446"/>
+        <w:ind w:left="0"/>
       </w:pPr>
       <w:r>
         <w:t xml:space="preserve">The WebApplicationContext is an extension of the plain </w:t>
@@ -14851,7 +14385,7 @@
     </w:p>
     <w:p>
       <w:pPr>
-        <w:ind w:left="446"/>
+        <w:ind w:left="0"/>
       </w:pPr>
       <w:r>
         <w:t xml:space="preserve">Controllers provide access to the application behavior that you typically define through a service interface. Controllers interpret user input and transform it into a model that is represented to the user by the view. Spring implements a controller in a very abstract way, which enables you to create a wide variety of controllers. </w:t>
@@ -14879,13 +14413,12 @@
         <w:rPr>
           <w:b/>
         </w:rPr>
-        <w:lastRenderedPageBreak/>
         <w:t xml:space="preserve">How to configure Spring MVC support for web applications? </w:t>
       </w:r>
     </w:p>
     <w:p>
       <w:pPr>
-        <w:ind w:left="446"/>
+        <w:ind w:left="0"/>
       </w:pPr>
       <w:r>
         <w:t xml:space="preserve"> We need to perform the following configurations in the web deployment descriptor: </w:t>
@@ -14952,18 +14485,11 @@
     <w:p>
       <w:pPr>
         <w:pStyle w:val="Heading1"/>
-        <w:ind w:left="1612"/>
-      </w:pPr>
-      <w:r>
-        <w:t xml:space="preserve">Web Flow </w:t>
-      </w:r>
-      <w:proofErr w:type="gramStart"/>
-      <w:r>
-        <w:t>And</w:t>
-      </w:r>
-      <w:proofErr w:type="gramEnd"/>
-      <w:r>
-        <w:t xml:space="preserve"> JSF</w:t>
+        <w:ind w:left="0"/>
+      </w:pPr>
+      <w:r>
+        <w:lastRenderedPageBreak/>
+        <w:t>Web Flow And JSF</w:t>
       </w:r>
       <w:r>
         <w:rPr>
@@ -15003,7 +14529,7 @@
     </w:p>
     <w:p>
       <w:pPr>
-        <w:ind w:left="446"/>
+        <w:ind w:left="0"/>
       </w:pPr>
       <w:r>
         <w:t xml:space="preserve">Spring Web Flow is a framework for building flow-based applications. Spring web flow is a limited page flow functionality offered by classic MVC frameworks. Web Flow integrates nicely with Spring MVC, JSF and offers the means to define page flows consisting of views and actions and in addition allows page flow reuse. </w:t>
@@ -15042,7 +14568,6 @@
         </w:numPr>
         <w:ind w:left="1710" w:hanging="360"/>
       </w:pPr>
-      <w:bookmarkStart w:id="0" w:name="_GoBack"/>
       <w:r>
         <w:t xml:space="preserve">Spring-web-flow </w:t>
       </w:r>
@@ -15083,7 +14608,6 @@
         <w:t xml:space="preserve">Spring Binding </w:t>
       </w:r>
     </w:p>
-    <w:bookmarkEnd w:id="0"/>
     <w:p>
       <w:pPr>
         <w:spacing w:after="0" w:line="259" w:lineRule="auto"/>
@@ -15106,36 +14630,30 @@
         <w:rPr>
           <w:b/>
         </w:rPr>
-        <w:t xml:space="preserve">Describe the main concept of </w:t>
-      </w:r>
-      <w:proofErr w:type="gramStart"/>
+        <w:t xml:space="preserve">Describe the main concept of Spring web flow. </w:t>
+      </w:r>
       <w:r>
         <w:rPr>
           <w:b/>
         </w:rPr>
-        <w:t>Spring</w:t>
-      </w:r>
-      <w:proofErr w:type="gramEnd"/>
+        <w:t>Or Write down the Spring Web</w:t>
+      </w:r>
+    </w:p>
+    <w:p>
+      <w:pPr>
+        <w:spacing w:after="14" w:line="248" w:lineRule="auto"/>
+        <w:ind w:left="0"/>
+      </w:pPr>
       <w:r>
         <w:rPr>
           <w:b/>
         </w:rPr>
-        <w:t xml:space="preserve"> web flow. </w:t>
-      </w:r>
-      <w:r>
-        <w:rPr>
-          <w:b/>
-        </w:rPr>
-        <w:t xml:space="preserve">Or Write down the Spring Web Flow Features. </w:t>
-      </w:r>
-    </w:p>
-    <w:p>
-      <w:pPr>
-        <w:numPr>
-          <w:ilvl w:val="1"/>
-          <w:numId w:val="43"/>
-        </w:numPr>
-        <w:ind w:left="1710" w:hanging="360"/>
+        <w:t xml:space="preserve">Flow Features. </w:t>
+      </w:r>
+    </w:p>
+    <w:p>
+      <w:pPr>
+        <w:ind w:left="0" w:firstLine="0"/>
       </w:pPr>
       <w:r>
         <w:rPr>
@@ -15149,11 +14667,7 @@
     </w:p>
     <w:p>
       <w:pPr>
-        <w:numPr>
-          <w:ilvl w:val="1"/>
-          <w:numId w:val="43"/>
-        </w:numPr>
-        <w:ind w:left="1710" w:hanging="360"/>
+        <w:ind w:left="0" w:firstLine="0"/>
       </w:pPr>
       <w:r>
         <w:rPr>
@@ -15167,11 +14681,7 @@
     </w:p>
     <w:p>
       <w:pPr>
-        <w:numPr>
-          <w:ilvl w:val="1"/>
-          <w:numId w:val="43"/>
-        </w:numPr>
-        <w:ind w:left="1710" w:hanging="360"/>
+        <w:ind w:left="0" w:firstLine="0"/>
       </w:pPr>
       <w:r>
         <w:rPr>
@@ -15180,7 +14690,13 @@
         <w:t>Conversation</w:t>
       </w:r>
       <w:r>
-        <w:t xml:space="preserve">: In a web application, in terms of bean scopes, there are three type namely request, session and application. </w:t>
+        <w:t>: In a web application, in terms of bean scopes, there are three type</w:t>
+      </w:r>
+      <w:r>
+        <w:t>s</w:t>
+      </w:r>
+      <w:r>
+        <w:t xml:space="preserve"> namely request, session and application. </w:t>
       </w:r>
     </w:p>
     <w:p>
@@ -15428,7 +14944,7 @@
 
 <file path=word/numbering.xml><?xml version="1.0" encoding="utf-8"?>
 <w:numbering xmlns:wpc="http://schemas.microsoft.com/office/word/2010/wordprocessingCanvas" xmlns:mc="http://schemas.openxmlformats.org/markup-compatibility/2006" xmlns:o="urn:schemas-microsoft-com:office:office" xmlns:r="http://schemas.openxmlformats.org/officeDocument/2006/relationships" xmlns:m="http://schemas.openxmlformats.org/officeDocument/2006/math" xmlns:v="urn:schemas-microsoft-com:vml" xmlns:wp14="http://schemas.microsoft.com/office/word/2010/wordprocessingDrawing" xmlns:wp="http://schemas.openxmlformats.org/drawingml/2006/wordprocessingDrawing" xmlns:w10="urn:schemas-microsoft-com:office:word" xmlns:w="http://schemas.openxmlformats.org/wordprocessingml/2006/main" xmlns:w14="http://schemas.microsoft.com/office/word/2010/wordml" xmlns:w15="http://schemas.microsoft.com/office/word/2012/wordml" xmlns:wpg="http://schemas.microsoft.com/office/word/2010/wordprocessingGroup" xmlns:wpi="http://schemas.microsoft.com/office/word/2010/wordprocessingInk" xmlns:wne="http://schemas.microsoft.com/office/word/2006/wordml" xmlns:wps="http://schemas.microsoft.com/office/word/2010/wordprocessingShape" mc:Ignorable="w14 w15 wp14">
-  <w:abstractNum w:abstractNumId="0">
+  <w:abstractNum w:abstractNumId="0" w15:restartNumberingAfterBreak="0">
     <w:nsid w:val="00E32527"/>
     <w:multiLevelType w:val="hybridMultilevel"/>
     <w:tmpl w:val="04F0E59A"/>
@@ -15641,7 +15157,7 @@
       </w:rPr>
     </w:lvl>
   </w:abstractNum>
-  <w:abstractNum w:abstractNumId="1">
+  <w:abstractNum w:abstractNumId="1" w15:restartNumberingAfterBreak="0">
     <w:nsid w:val="03EE6EFB"/>
     <w:multiLevelType w:val="hybridMultilevel"/>
     <w:tmpl w:val="DC881184"/>
@@ -15853,7 +15369,7 @@
       </w:rPr>
     </w:lvl>
   </w:abstractNum>
-  <w:abstractNum w:abstractNumId="2">
+  <w:abstractNum w:abstractNumId="2" w15:restartNumberingAfterBreak="0">
     <w:nsid w:val="04E032D3"/>
     <w:multiLevelType w:val="hybridMultilevel"/>
     <w:tmpl w:val="F102820E"/>
@@ -16065,7 +15581,7 @@
       </w:rPr>
     </w:lvl>
   </w:abstractNum>
-  <w:abstractNum w:abstractNumId="3">
+  <w:abstractNum w:abstractNumId="3" w15:restartNumberingAfterBreak="0">
     <w:nsid w:val="06E81B8C"/>
     <w:multiLevelType w:val="hybridMultilevel"/>
     <w:tmpl w:val="E43EB43E"/>
@@ -16278,7 +15794,7 @@
       </w:rPr>
     </w:lvl>
   </w:abstractNum>
-  <w:abstractNum w:abstractNumId="4">
+  <w:abstractNum w:abstractNumId="4" w15:restartNumberingAfterBreak="0">
     <w:nsid w:val="0B0E5A81"/>
     <w:multiLevelType w:val="hybridMultilevel"/>
     <w:tmpl w:val="3F06484E"/>
@@ -16391,7 +15907,7 @@
       </w:rPr>
     </w:lvl>
   </w:abstractNum>
-  <w:abstractNum w:abstractNumId="5">
+  <w:abstractNum w:abstractNumId="5" w15:restartNumberingAfterBreak="0">
     <w:nsid w:val="0CBB1D78"/>
     <w:multiLevelType w:val="hybridMultilevel"/>
     <w:tmpl w:val="84F2C7AC"/>
@@ -16612,7 +16128,7 @@
       </w:rPr>
     </w:lvl>
   </w:abstractNum>
-  <w:abstractNum w:abstractNumId="6">
+  <w:abstractNum w:abstractNumId="6" w15:restartNumberingAfterBreak="0">
     <w:nsid w:val="0F097D8D"/>
     <w:multiLevelType w:val="hybridMultilevel"/>
     <w:tmpl w:val="ACC47244"/>
@@ -16824,7 +16340,7 @@
       </w:rPr>
     </w:lvl>
   </w:abstractNum>
-  <w:abstractNum w:abstractNumId="7">
+  <w:abstractNum w:abstractNumId="7" w15:restartNumberingAfterBreak="0">
     <w:nsid w:val="13623DA4"/>
     <w:multiLevelType w:val="hybridMultilevel"/>
     <w:tmpl w:val="0BCE2CF8"/>
@@ -17036,7 +16552,7 @@
       </w:rPr>
     </w:lvl>
   </w:abstractNum>
-  <w:abstractNum w:abstractNumId="8">
+  <w:abstractNum w:abstractNumId="8" w15:restartNumberingAfterBreak="0">
     <w:nsid w:val="13BC34CF"/>
     <w:multiLevelType w:val="hybridMultilevel"/>
     <w:tmpl w:val="3E4081F2"/>
@@ -17257,7 +16773,7 @@
       </w:rPr>
     </w:lvl>
   </w:abstractNum>
-  <w:abstractNum w:abstractNumId="9">
+  <w:abstractNum w:abstractNumId="9" w15:restartNumberingAfterBreak="0">
     <w:nsid w:val="145C4D5A"/>
     <w:multiLevelType w:val="hybridMultilevel"/>
     <w:tmpl w:val="98DCC09A"/>
@@ -17470,7 +16986,7 @@
       </w:rPr>
     </w:lvl>
   </w:abstractNum>
-  <w:abstractNum w:abstractNumId="10">
+  <w:abstractNum w:abstractNumId="10" w15:restartNumberingAfterBreak="0">
     <w:nsid w:val="1B1E7E82"/>
     <w:multiLevelType w:val="hybridMultilevel"/>
     <w:tmpl w:val="382EAA54"/>
@@ -17683,7 +17199,7 @@
       </w:rPr>
     </w:lvl>
   </w:abstractNum>
-  <w:abstractNum w:abstractNumId="11">
+  <w:abstractNum w:abstractNumId="11" w15:restartNumberingAfterBreak="0">
     <w:nsid w:val="1B82123D"/>
     <w:multiLevelType w:val="hybridMultilevel"/>
     <w:tmpl w:val="AA481BC2"/>
@@ -17895,7 +17411,7 @@
       </w:rPr>
     </w:lvl>
   </w:abstractNum>
-  <w:abstractNum w:abstractNumId="12">
+  <w:abstractNum w:abstractNumId="12" w15:restartNumberingAfterBreak="0">
     <w:nsid w:val="1C31369C"/>
     <w:multiLevelType w:val="hybridMultilevel"/>
     <w:tmpl w:val="7A4C399C"/>
@@ -18108,7 +17624,7 @@
       </w:rPr>
     </w:lvl>
   </w:abstractNum>
-  <w:abstractNum w:abstractNumId="13">
+  <w:abstractNum w:abstractNumId="13" w15:restartNumberingAfterBreak="0">
     <w:nsid w:val="22F42FC3"/>
     <w:multiLevelType w:val="hybridMultilevel"/>
     <w:tmpl w:val="1CAA1E82"/>
@@ -18329,7 +17845,7 @@
       </w:rPr>
     </w:lvl>
   </w:abstractNum>
-  <w:abstractNum w:abstractNumId="14">
+  <w:abstractNum w:abstractNumId="14" w15:restartNumberingAfterBreak="0">
     <w:nsid w:val="2DA964F8"/>
     <w:multiLevelType w:val="hybridMultilevel"/>
     <w:tmpl w:val="9B406D36"/>
@@ -18550,7 +18066,7 @@
       </w:rPr>
     </w:lvl>
   </w:abstractNum>
-  <w:abstractNum w:abstractNumId="15">
+  <w:abstractNum w:abstractNumId="15" w15:restartNumberingAfterBreak="0">
     <w:nsid w:val="2EE37DAB"/>
     <w:multiLevelType w:val="hybridMultilevel"/>
     <w:tmpl w:val="A000AD2C"/>
@@ -18674,7 +18190,7 @@
       </w:rPr>
     </w:lvl>
   </w:abstractNum>
-  <w:abstractNum w:abstractNumId="16">
+  <w:abstractNum w:abstractNumId="16" w15:restartNumberingAfterBreak="0">
     <w:nsid w:val="33F742B6"/>
     <w:multiLevelType w:val="hybridMultilevel"/>
     <w:tmpl w:val="17D4821A"/>
@@ -18887,7 +18403,7 @@
       </w:rPr>
     </w:lvl>
   </w:abstractNum>
-  <w:abstractNum w:abstractNumId="17">
+  <w:abstractNum w:abstractNumId="17" w15:restartNumberingAfterBreak="0">
     <w:nsid w:val="343D4F70"/>
     <w:multiLevelType w:val="hybridMultilevel"/>
     <w:tmpl w:val="723E485E"/>
@@ -19108,7 +18624,7 @@
       </w:rPr>
     </w:lvl>
   </w:abstractNum>
-  <w:abstractNum w:abstractNumId="18">
+  <w:abstractNum w:abstractNumId="18" w15:restartNumberingAfterBreak="0">
     <w:nsid w:val="346D73F1"/>
     <w:multiLevelType w:val="hybridMultilevel"/>
     <w:tmpl w:val="49CEDBFE"/>
@@ -19321,7 +18837,7 @@
       </w:rPr>
     </w:lvl>
   </w:abstractNum>
-  <w:abstractNum w:abstractNumId="19">
+  <w:abstractNum w:abstractNumId="19" w15:restartNumberingAfterBreak="0">
     <w:nsid w:val="353E57DE"/>
     <w:multiLevelType w:val="hybridMultilevel"/>
     <w:tmpl w:val="75BA0164"/>
@@ -19533,7 +19049,120 @@
       </w:rPr>
     </w:lvl>
   </w:abstractNum>
-  <w:abstractNum w:abstractNumId="20">
+  <w:abstractNum w:abstractNumId="20" w15:restartNumberingAfterBreak="0">
+    <w:nsid w:val="38042126"/>
+    <w:multiLevelType w:val="hybridMultilevel"/>
+    <w:tmpl w:val="B636E4A6"/>
+    <w:lvl w:ilvl="0" w:tplc="04090001">
+      <w:start w:val="1"/>
+      <w:numFmt w:val="bullet"/>
+      <w:lvlText w:val=""/>
+      <w:lvlJc w:val="left"/>
+      <w:pPr>
+        <w:ind w:left="2520" w:hanging="360"/>
+      </w:pPr>
+      <w:rPr>
+        <w:rFonts w:ascii="Symbol" w:hAnsi="Symbol" w:hint="default"/>
+      </w:rPr>
+    </w:lvl>
+    <w:lvl w:ilvl="1" w:tplc="04090003" w:tentative="1">
+      <w:start w:val="1"/>
+      <w:numFmt w:val="bullet"/>
+      <w:lvlText w:val="o"/>
+      <w:lvlJc w:val="left"/>
+      <w:pPr>
+        <w:ind w:left="3240" w:hanging="360"/>
+      </w:pPr>
+      <w:rPr>
+        <w:rFonts w:ascii="Courier New" w:hAnsi="Courier New" w:cs="Courier New" w:hint="default"/>
+      </w:rPr>
+    </w:lvl>
+    <w:lvl w:ilvl="2" w:tplc="04090005" w:tentative="1">
+      <w:start w:val="1"/>
+      <w:numFmt w:val="bullet"/>
+      <w:lvlText w:val=""/>
+      <w:lvlJc w:val="left"/>
+      <w:pPr>
+        <w:ind w:left="3960" w:hanging="360"/>
+      </w:pPr>
+      <w:rPr>
+        <w:rFonts w:ascii="Wingdings" w:hAnsi="Wingdings" w:hint="default"/>
+      </w:rPr>
+    </w:lvl>
+    <w:lvl w:ilvl="3" w:tplc="04090001" w:tentative="1">
+      <w:start w:val="1"/>
+      <w:numFmt w:val="bullet"/>
+      <w:lvlText w:val=""/>
+      <w:lvlJc w:val="left"/>
+      <w:pPr>
+        <w:ind w:left="4680" w:hanging="360"/>
+      </w:pPr>
+      <w:rPr>
+        <w:rFonts w:ascii="Symbol" w:hAnsi="Symbol" w:hint="default"/>
+      </w:rPr>
+    </w:lvl>
+    <w:lvl w:ilvl="4" w:tplc="04090003" w:tentative="1">
+      <w:start w:val="1"/>
+      <w:numFmt w:val="bullet"/>
+      <w:lvlText w:val="o"/>
+      <w:lvlJc w:val="left"/>
+      <w:pPr>
+        <w:ind w:left="5400" w:hanging="360"/>
+      </w:pPr>
+      <w:rPr>
+        <w:rFonts w:ascii="Courier New" w:hAnsi="Courier New" w:cs="Courier New" w:hint="default"/>
+      </w:rPr>
+    </w:lvl>
+    <w:lvl w:ilvl="5" w:tplc="04090005" w:tentative="1">
+      <w:start w:val="1"/>
+      <w:numFmt w:val="bullet"/>
+      <w:lvlText w:val=""/>
+      <w:lvlJc w:val="left"/>
+      <w:pPr>
+        <w:ind w:left="6120" w:hanging="360"/>
+      </w:pPr>
+      <w:rPr>
+        <w:rFonts w:ascii="Wingdings" w:hAnsi="Wingdings" w:hint="default"/>
+      </w:rPr>
+    </w:lvl>
+    <w:lvl w:ilvl="6" w:tplc="04090001" w:tentative="1">
+      <w:start w:val="1"/>
+      <w:numFmt w:val="bullet"/>
+      <w:lvlText w:val=""/>
+      <w:lvlJc w:val="left"/>
+      <w:pPr>
+        <w:ind w:left="6840" w:hanging="360"/>
+      </w:pPr>
+      <w:rPr>
+        <w:rFonts w:ascii="Symbol" w:hAnsi="Symbol" w:hint="default"/>
+      </w:rPr>
+    </w:lvl>
+    <w:lvl w:ilvl="7" w:tplc="04090003" w:tentative="1">
+      <w:start w:val="1"/>
+      <w:numFmt w:val="bullet"/>
+      <w:lvlText w:val="o"/>
+      <w:lvlJc w:val="left"/>
+      <w:pPr>
+        <w:ind w:left="7560" w:hanging="360"/>
+      </w:pPr>
+      <w:rPr>
+        <w:rFonts w:ascii="Courier New" w:hAnsi="Courier New" w:cs="Courier New" w:hint="default"/>
+      </w:rPr>
+    </w:lvl>
+    <w:lvl w:ilvl="8" w:tplc="04090005" w:tentative="1">
+      <w:start w:val="1"/>
+      <w:numFmt w:val="bullet"/>
+      <w:lvlText w:val=""/>
+      <w:lvlJc w:val="left"/>
+      <w:pPr>
+        <w:ind w:left="8280" w:hanging="360"/>
+      </w:pPr>
+      <w:rPr>
+        <w:rFonts w:ascii="Wingdings" w:hAnsi="Wingdings" w:hint="default"/>
+      </w:rPr>
+    </w:lvl>
+  </w:abstractNum>
+  <w:abstractNum w:abstractNumId="21" w15:restartNumberingAfterBreak="0">
     <w:nsid w:val="448031DE"/>
     <w:multiLevelType w:val="hybridMultilevel"/>
     <w:tmpl w:val="85466DAC"/>
@@ -19754,7 +19383,7 @@
       </w:rPr>
     </w:lvl>
   </w:abstractNum>
-  <w:abstractNum w:abstractNumId="21">
+  <w:abstractNum w:abstractNumId="22" w15:restartNumberingAfterBreak="0">
     <w:nsid w:val="46F61937"/>
     <w:multiLevelType w:val="hybridMultilevel"/>
     <w:tmpl w:val="35627436"/>
@@ -19966,7 +19595,7 @@
       </w:rPr>
     </w:lvl>
   </w:abstractNum>
-  <w:abstractNum w:abstractNumId="22">
+  <w:abstractNum w:abstractNumId="23" w15:restartNumberingAfterBreak="0">
     <w:nsid w:val="494B0BFD"/>
     <w:multiLevelType w:val="hybridMultilevel"/>
     <w:tmpl w:val="22AECE90"/>
@@ -20178,7 +19807,7 @@
       </w:rPr>
     </w:lvl>
   </w:abstractNum>
-  <w:abstractNum w:abstractNumId="23">
+  <w:abstractNum w:abstractNumId="24" w15:restartNumberingAfterBreak="0">
     <w:nsid w:val="4B471829"/>
     <w:multiLevelType w:val="hybridMultilevel"/>
     <w:tmpl w:val="15AA62B4"/>
@@ -20390,7 +20019,7 @@
       </w:rPr>
     </w:lvl>
   </w:abstractNum>
-  <w:abstractNum w:abstractNumId="24">
+  <w:abstractNum w:abstractNumId="25" w15:restartNumberingAfterBreak="0">
     <w:nsid w:val="4DFA22CF"/>
     <w:multiLevelType w:val="hybridMultilevel"/>
     <w:tmpl w:val="336AC9AA"/>
@@ -20602,7 +20231,7 @@
       </w:rPr>
     </w:lvl>
   </w:abstractNum>
-  <w:abstractNum w:abstractNumId="25">
+  <w:abstractNum w:abstractNumId="26" w15:restartNumberingAfterBreak="0">
     <w:nsid w:val="4ED51992"/>
     <w:multiLevelType w:val="hybridMultilevel"/>
     <w:tmpl w:val="5CD4C824"/>
@@ -20814,7 +20443,7 @@
       </w:rPr>
     </w:lvl>
   </w:abstractNum>
-  <w:abstractNum w:abstractNumId="26">
+  <w:abstractNum w:abstractNumId="27" w15:restartNumberingAfterBreak="0">
     <w:nsid w:val="4F5D6E37"/>
     <w:multiLevelType w:val="hybridMultilevel"/>
     <w:tmpl w:val="020CD272"/>
@@ -21026,7 +20655,7 @@
       </w:rPr>
     </w:lvl>
   </w:abstractNum>
-  <w:abstractNum w:abstractNumId="27">
+  <w:abstractNum w:abstractNumId="28" w15:restartNumberingAfterBreak="0">
     <w:nsid w:val="50BC736B"/>
     <w:multiLevelType w:val="hybridMultilevel"/>
     <w:tmpl w:val="379CA7BA"/>
@@ -21238,7 +20867,7 @@
       </w:rPr>
     </w:lvl>
   </w:abstractNum>
-  <w:abstractNum w:abstractNumId="28">
+  <w:abstractNum w:abstractNumId="29" w15:restartNumberingAfterBreak="0">
     <w:nsid w:val="515C0989"/>
     <w:multiLevelType w:val="hybridMultilevel"/>
     <w:tmpl w:val="ECFE6962"/>
@@ -21459,7 +21088,7 @@
       </w:rPr>
     </w:lvl>
   </w:abstractNum>
-  <w:abstractNum w:abstractNumId="29">
+  <w:abstractNum w:abstractNumId="30" w15:restartNumberingAfterBreak="0">
     <w:nsid w:val="53163B6A"/>
     <w:multiLevelType w:val="hybridMultilevel"/>
     <w:tmpl w:val="19226C0E"/>
@@ -21671,7 +21300,7 @@
       </w:rPr>
     </w:lvl>
   </w:abstractNum>
-  <w:abstractNum w:abstractNumId="30">
+  <w:abstractNum w:abstractNumId="31" w15:restartNumberingAfterBreak="0">
     <w:nsid w:val="545D309C"/>
     <w:multiLevelType w:val="hybridMultilevel"/>
     <w:tmpl w:val="0A3E36EC"/>
@@ -21892,7 +21521,7 @@
       </w:rPr>
     </w:lvl>
   </w:abstractNum>
-  <w:abstractNum w:abstractNumId="31">
+  <w:abstractNum w:abstractNumId="32" w15:restartNumberingAfterBreak="0">
     <w:nsid w:val="57B219C9"/>
     <w:multiLevelType w:val="hybridMultilevel"/>
     <w:tmpl w:val="C6DEC7D8"/>
@@ -22105,7 +21734,120 @@
       </w:rPr>
     </w:lvl>
   </w:abstractNum>
-  <w:abstractNum w:abstractNumId="32">
+  <w:abstractNum w:abstractNumId="33" w15:restartNumberingAfterBreak="0">
+    <w:nsid w:val="58962DF1"/>
+    <w:multiLevelType w:val="hybridMultilevel"/>
+    <w:tmpl w:val="64A4860E"/>
+    <w:lvl w:ilvl="0" w:tplc="04090001">
+      <w:start w:val="1"/>
+      <w:numFmt w:val="bullet"/>
+      <w:lvlText w:val=""/>
+      <w:lvlJc w:val="left"/>
+      <w:pPr>
+        <w:ind w:left="720" w:hanging="360"/>
+      </w:pPr>
+      <w:rPr>
+        <w:rFonts w:ascii="Symbol" w:hAnsi="Symbol" w:hint="default"/>
+      </w:rPr>
+    </w:lvl>
+    <w:lvl w:ilvl="1" w:tplc="04090003" w:tentative="1">
+      <w:start w:val="1"/>
+      <w:numFmt w:val="bullet"/>
+      <w:lvlText w:val="o"/>
+      <w:lvlJc w:val="left"/>
+      <w:pPr>
+        <w:ind w:left="1440" w:hanging="360"/>
+      </w:pPr>
+      <w:rPr>
+        <w:rFonts w:ascii="Courier New" w:hAnsi="Courier New" w:cs="Courier New" w:hint="default"/>
+      </w:rPr>
+    </w:lvl>
+    <w:lvl w:ilvl="2" w:tplc="04090005">
+      <w:start w:val="1"/>
+      <w:numFmt w:val="bullet"/>
+      <w:lvlText w:val=""/>
+      <w:lvlJc w:val="left"/>
+      <w:pPr>
+        <w:ind w:left="2160" w:hanging="360"/>
+      </w:pPr>
+      <w:rPr>
+        <w:rFonts w:ascii="Wingdings" w:hAnsi="Wingdings" w:hint="default"/>
+      </w:rPr>
+    </w:lvl>
+    <w:lvl w:ilvl="3" w:tplc="04090001">
+      <w:start w:val="1"/>
+      <w:numFmt w:val="bullet"/>
+      <w:lvlText w:val=""/>
+      <w:lvlJc w:val="left"/>
+      <w:pPr>
+        <w:ind w:left="2880" w:hanging="360"/>
+      </w:pPr>
+      <w:rPr>
+        <w:rFonts w:ascii="Symbol" w:hAnsi="Symbol" w:hint="default"/>
+      </w:rPr>
+    </w:lvl>
+    <w:lvl w:ilvl="4" w:tplc="04090003" w:tentative="1">
+      <w:start w:val="1"/>
+      <w:numFmt w:val="bullet"/>
+      <w:lvlText w:val="o"/>
+      <w:lvlJc w:val="left"/>
+      <w:pPr>
+        <w:ind w:left="3600" w:hanging="360"/>
+      </w:pPr>
+      <w:rPr>
+        <w:rFonts w:ascii="Courier New" w:hAnsi="Courier New" w:cs="Courier New" w:hint="default"/>
+      </w:rPr>
+    </w:lvl>
+    <w:lvl w:ilvl="5" w:tplc="04090005" w:tentative="1">
+      <w:start w:val="1"/>
+      <w:numFmt w:val="bullet"/>
+      <w:lvlText w:val=""/>
+      <w:lvlJc w:val="left"/>
+      <w:pPr>
+        <w:ind w:left="4320" w:hanging="360"/>
+      </w:pPr>
+      <w:rPr>
+        <w:rFonts w:ascii="Wingdings" w:hAnsi="Wingdings" w:hint="default"/>
+      </w:rPr>
+    </w:lvl>
+    <w:lvl w:ilvl="6" w:tplc="04090001" w:tentative="1">
+      <w:start w:val="1"/>
+      <w:numFmt w:val="bullet"/>
+      <w:lvlText w:val=""/>
+      <w:lvlJc w:val="left"/>
+      <w:pPr>
+        <w:ind w:left="5040" w:hanging="360"/>
+      </w:pPr>
+      <w:rPr>
+        <w:rFonts w:ascii="Symbol" w:hAnsi="Symbol" w:hint="default"/>
+      </w:rPr>
+    </w:lvl>
+    <w:lvl w:ilvl="7" w:tplc="04090003" w:tentative="1">
+      <w:start w:val="1"/>
+      <w:numFmt w:val="bullet"/>
+      <w:lvlText w:val="o"/>
+      <w:lvlJc w:val="left"/>
+      <w:pPr>
+        <w:ind w:left="5760" w:hanging="360"/>
+      </w:pPr>
+      <w:rPr>
+        <w:rFonts w:ascii="Courier New" w:hAnsi="Courier New" w:cs="Courier New" w:hint="default"/>
+      </w:rPr>
+    </w:lvl>
+    <w:lvl w:ilvl="8" w:tplc="04090005" w:tentative="1">
+      <w:start w:val="1"/>
+      <w:numFmt w:val="bullet"/>
+      <w:lvlText w:val=""/>
+      <w:lvlJc w:val="left"/>
+      <w:pPr>
+        <w:ind w:left="6480" w:hanging="360"/>
+      </w:pPr>
+      <w:rPr>
+        <w:rFonts w:ascii="Wingdings" w:hAnsi="Wingdings" w:hint="default"/>
+      </w:rPr>
+    </w:lvl>
+  </w:abstractNum>
+  <w:abstractNum w:abstractNumId="34" w15:restartNumberingAfterBreak="0">
     <w:nsid w:val="5BF21B2E"/>
     <w:multiLevelType w:val="hybridMultilevel"/>
     <w:tmpl w:val="E1B47736"/>
@@ -22317,7 +22059,7 @@
       </w:rPr>
     </w:lvl>
   </w:abstractNum>
-  <w:abstractNum w:abstractNumId="33">
+  <w:abstractNum w:abstractNumId="35" w15:restartNumberingAfterBreak="0">
     <w:nsid w:val="5CE502AE"/>
     <w:multiLevelType w:val="hybridMultilevel"/>
     <w:tmpl w:val="E410CCBE"/>
@@ -22529,7 +22271,7 @@
       </w:rPr>
     </w:lvl>
   </w:abstractNum>
-  <w:abstractNum w:abstractNumId="34">
+  <w:abstractNum w:abstractNumId="36" w15:restartNumberingAfterBreak="0">
     <w:nsid w:val="5ED02983"/>
     <w:multiLevelType w:val="hybridMultilevel"/>
     <w:tmpl w:val="690EA3D4"/>
@@ -22742,7 +22484,7 @@
       </w:rPr>
     </w:lvl>
   </w:abstractNum>
-  <w:abstractNum w:abstractNumId="35">
+  <w:abstractNum w:abstractNumId="37" w15:restartNumberingAfterBreak="0">
     <w:nsid w:val="5FC711E3"/>
     <w:multiLevelType w:val="hybridMultilevel"/>
     <w:tmpl w:val="EBE67396"/>
@@ -22954,7 +22696,7 @@
       </w:rPr>
     </w:lvl>
   </w:abstractNum>
-  <w:abstractNum w:abstractNumId="36">
+  <w:abstractNum w:abstractNumId="38" w15:restartNumberingAfterBreak="0">
     <w:nsid w:val="65C87153"/>
     <w:multiLevelType w:val="hybridMultilevel"/>
     <w:tmpl w:val="74DC957C"/>
@@ -23166,7 +22908,7 @@
       </w:rPr>
     </w:lvl>
   </w:abstractNum>
-  <w:abstractNum w:abstractNumId="37">
+  <w:abstractNum w:abstractNumId="39" w15:restartNumberingAfterBreak="0">
     <w:nsid w:val="67905F3B"/>
     <w:multiLevelType w:val="hybridMultilevel"/>
     <w:tmpl w:val="4BB26F96"/>
@@ -23378,7 +23120,7 @@
       </w:rPr>
     </w:lvl>
   </w:abstractNum>
-  <w:abstractNum w:abstractNumId="38">
+  <w:abstractNum w:abstractNumId="40" w15:restartNumberingAfterBreak="0">
     <w:nsid w:val="69955444"/>
     <w:multiLevelType w:val="hybridMultilevel"/>
     <w:tmpl w:val="05445612"/>
@@ -23590,7 +23332,7 @@
       </w:rPr>
     </w:lvl>
   </w:abstractNum>
-  <w:abstractNum w:abstractNumId="39">
+  <w:abstractNum w:abstractNumId="41" w15:restartNumberingAfterBreak="0">
     <w:nsid w:val="6BB97096"/>
     <w:multiLevelType w:val="hybridMultilevel"/>
     <w:tmpl w:val="049AE4A2"/>
@@ -23802,7 +23544,7 @@
       </w:rPr>
     </w:lvl>
   </w:abstractNum>
-  <w:abstractNum w:abstractNumId="40">
+  <w:abstractNum w:abstractNumId="42" w15:restartNumberingAfterBreak="0">
     <w:nsid w:val="6CF66656"/>
     <w:multiLevelType w:val="hybridMultilevel"/>
     <w:tmpl w:val="6E566AA2"/>
@@ -24014,7 +23756,7 @@
       </w:rPr>
     </w:lvl>
   </w:abstractNum>
-  <w:abstractNum w:abstractNumId="41">
+  <w:abstractNum w:abstractNumId="43" w15:restartNumberingAfterBreak="0">
     <w:nsid w:val="6E410564"/>
     <w:multiLevelType w:val="hybridMultilevel"/>
     <w:tmpl w:val="0A6C10AA"/>
@@ -24235,7 +23977,7 @@
       </w:rPr>
     </w:lvl>
   </w:abstractNum>
-  <w:abstractNum w:abstractNumId="42">
+  <w:abstractNum w:abstractNumId="44" w15:restartNumberingAfterBreak="0">
     <w:nsid w:val="70F47F1C"/>
     <w:multiLevelType w:val="hybridMultilevel"/>
     <w:tmpl w:val="0CEE5A92"/>
@@ -24447,7 +24189,7 @@
       </w:rPr>
     </w:lvl>
   </w:abstractNum>
-  <w:abstractNum w:abstractNumId="43">
+  <w:abstractNum w:abstractNumId="45" w15:restartNumberingAfterBreak="0">
     <w:nsid w:val="72DF2A88"/>
     <w:multiLevelType w:val="hybridMultilevel"/>
     <w:tmpl w:val="C8F02C4C"/>
@@ -24668,7 +24410,7 @@
       </w:rPr>
     </w:lvl>
   </w:abstractNum>
-  <w:abstractNum w:abstractNumId="44">
+  <w:abstractNum w:abstractNumId="46" w15:restartNumberingAfterBreak="0">
     <w:nsid w:val="73502423"/>
     <w:multiLevelType w:val="hybridMultilevel"/>
     <w:tmpl w:val="1C70695E"/>
@@ -24880,7 +24622,7 @@
       </w:rPr>
     </w:lvl>
   </w:abstractNum>
-  <w:abstractNum w:abstractNumId="45">
+  <w:abstractNum w:abstractNumId="47" w15:restartNumberingAfterBreak="0">
     <w:nsid w:val="79545622"/>
     <w:multiLevelType w:val="hybridMultilevel"/>
     <w:tmpl w:val="2E6A226C"/>
@@ -25093,14 +24835,127 @@
       </w:rPr>
     </w:lvl>
   </w:abstractNum>
+  <w:abstractNum w:abstractNumId="48" w15:restartNumberingAfterBreak="0">
+    <w:nsid w:val="7B036E7D"/>
+    <w:multiLevelType w:val="hybridMultilevel"/>
+    <w:tmpl w:val="23B66C26"/>
+    <w:lvl w:ilvl="0" w:tplc="04090001">
+      <w:start w:val="1"/>
+      <w:numFmt w:val="bullet"/>
+      <w:lvlText w:val=""/>
+      <w:lvlJc w:val="left"/>
+      <w:pPr>
+        <w:ind w:left="2252" w:hanging="360"/>
+      </w:pPr>
+      <w:rPr>
+        <w:rFonts w:ascii="Symbol" w:hAnsi="Symbol" w:hint="default"/>
+      </w:rPr>
+    </w:lvl>
+    <w:lvl w:ilvl="1" w:tplc="04090003">
+      <w:start w:val="1"/>
+      <w:numFmt w:val="bullet"/>
+      <w:lvlText w:val="o"/>
+      <w:lvlJc w:val="left"/>
+      <w:pPr>
+        <w:ind w:left="2972" w:hanging="360"/>
+      </w:pPr>
+      <w:rPr>
+        <w:rFonts w:ascii="Courier New" w:hAnsi="Courier New" w:cs="Courier New" w:hint="default"/>
+      </w:rPr>
+    </w:lvl>
+    <w:lvl w:ilvl="2" w:tplc="04090005" w:tentative="1">
+      <w:start w:val="1"/>
+      <w:numFmt w:val="bullet"/>
+      <w:lvlText w:val=""/>
+      <w:lvlJc w:val="left"/>
+      <w:pPr>
+        <w:ind w:left="3692" w:hanging="360"/>
+      </w:pPr>
+      <w:rPr>
+        <w:rFonts w:ascii="Wingdings" w:hAnsi="Wingdings" w:hint="default"/>
+      </w:rPr>
+    </w:lvl>
+    <w:lvl w:ilvl="3" w:tplc="04090001" w:tentative="1">
+      <w:start w:val="1"/>
+      <w:numFmt w:val="bullet"/>
+      <w:lvlText w:val=""/>
+      <w:lvlJc w:val="left"/>
+      <w:pPr>
+        <w:ind w:left="4412" w:hanging="360"/>
+      </w:pPr>
+      <w:rPr>
+        <w:rFonts w:ascii="Symbol" w:hAnsi="Symbol" w:hint="default"/>
+      </w:rPr>
+    </w:lvl>
+    <w:lvl w:ilvl="4" w:tplc="04090003" w:tentative="1">
+      <w:start w:val="1"/>
+      <w:numFmt w:val="bullet"/>
+      <w:lvlText w:val="o"/>
+      <w:lvlJc w:val="left"/>
+      <w:pPr>
+        <w:ind w:left="5132" w:hanging="360"/>
+      </w:pPr>
+      <w:rPr>
+        <w:rFonts w:ascii="Courier New" w:hAnsi="Courier New" w:cs="Courier New" w:hint="default"/>
+      </w:rPr>
+    </w:lvl>
+    <w:lvl w:ilvl="5" w:tplc="04090005" w:tentative="1">
+      <w:start w:val="1"/>
+      <w:numFmt w:val="bullet"/>
+      <w:lvlText w:val=""/>
+      <w:lvlJc w:val="left"/>
+      <w:pPr>
+        <w:ind w:left="5852" w:hanging="360"/>
+      </w:pPr>
+      <w:rPr>
+        <w:rFonts w:ascii="Wingdings" w:hAnsi="Wingdings" w:hint="default"/>
+      </w:rPr>
+    </w:lvl>
+    <w:lvl w:ilvl="6" w:tplc="04090001" w:tentative="1">
+      <w:start w:val="1"/>
+      <w:numFmt w:val="bullet"/>
+      <w:lvlText w:val=""/>
+      <w:lvlJc w:val="left"/>
+      <w:pPr>
+        <w:ind w:left="6572" w:hanging="360"/>
+      </w:pPr>
+      <w:rPr>
+        <w:rFonts w:ascii="Symbol" w:hAnsi="Symbol" w:hint="default"/>
+      </w:rPr>
+    </w:lvl>
+    <w:lvl w:ilvl="7" w:tplc="04090003" w:tentative="1">
+      <w:start w:val="1"/>
+      <w:numFmt w:val="bullet"/>
+      <w:lvlText w:val="o"/>
+      <w:lvlJc w:val="left"/>
+      <w:pPr>
+        <w:ind w:left="7292" w:hanging="360"/>
+      </w:pPr>
+      <w:rPr>
+        <w:rFonts w:ascii="Courier New" w:hAnsi="Courier New" w:cs="Courier New" w:hint="default"/>
+      </w:rPr>
+    </w:lvl>
+    <w:lvl w:ilvl="8" w:tplc="04090005" w:tentative="1">
+      <w:start w:val="1"/>
+      <w:numFmt w:val="bullet"/>
+      <w:lvlText w:val=""/>
+      <w:lvlJc w:val="left"/>
+      <w:pPr>
+        <w:ind w:left="8012" w:hanging="360"/>
+      </w:pPr>
+      <w:rPr>
+        <w:rFonts w:ascii="Wingdings" w:hAnsi="Wingdings" w:hint="default"/>
+      </w:rPr>
+    </w:lvl>
+  </w:abstractNum>
   <w:num w:numId="1">
-    <w:abstractNumId w:val="41"/>
+    <w:abstractNumId w:val="43"/>
   </w:num>
   <w:num w:numId="2">
     <w:abstractNumId w:val="19"/>
   </w:num>
   <w:num w:numId="3">
-    <w:abstractNumId w:val="33"/>
+    <w:abstractNumId w:val="35"/>
   </w:num>
   <w:num w:numId="4">
     <w:abstractNumId w:val="16"/>
@@ -25118,10 +24973,10 @@
     <w:abstractNumId w:val="2"/>
   </w:num>
   <w:num w:numId="9">
-    <w:abstractNumId w:val="42"/>
+    <w:abstractNumId w:val="44"/>
   </w:num>
   <w:num w:numId="10">
-    <w:abstractNumId w:val="24"/>
+    <w:abstractNumId w:val="25"/>
   </w:num>
   <w:num w:numId="11">
     <w:abstractNumId w:val="7"/>
@@ -25133,40 +24988,40 @@
     <w:abstractNumId w:val="12"/>
   </w:num>
   <w:num w:numId="14">
-    <w:abstractNumId w:val="37"/>
+    <w:abstractNumId w:val="39"/>
   </w:num>
   <w:num w:numId="15">
-    <w:abstractNumId w:val="26"/>
+    <w:abstractNumId w:val="27"/>
   </w:num>
   <w:num w:numId="16">
     <w:abstractNumId w:val="17"/>
   </w:num>
   <w:num w:numId="17">
-    <w:abstractNumId w:val="23"/>
+    <w:abstractNumId w:val="24"/>
   </w:num>
   <w:num w:numId="18">
-    <w:abstractNumId w:val="31"/>
+    <w:abstractNumId w:val="32"/>
   </w:num>
   <w:num w:numId="19">
     <w:abstractNumId w:val="14"/>
   </w:num>
   <w:num w:numId="20">
-    <w:abstractNumId w:val="40"/>
+    <w:abstractNumId w:val="42"/>
   </w:num>
   <w:num w:numId="21">
     <w:abstractNumId w:val="0"/>
   </w:num>
   <w:num w:numId="22">
-    <w:abstractNumId w:val="36"/>
+    <w:abstractNumId w:val="38"/>
   </w:num>
   <w:num w:numId="23">
     <w:abstractNumId w:val="5"/>
   </w:num>
   <w:num w:numId="24">
-    <w:abstractNumId w:val="38"/>
+    <w:abstractNumId w:val="40"/>
   </w:num>
   <w:num w:numId="25">
-    <w:abstractNumId w:val="25"/>
+    <w:abstractNumId w:val="26"/>
   </w:num>
   <w:num w:numId="26">
     <w:abstractNumId w:val="3"/>
@@ -25175,61 +25030,70 @@
     <w:abstractNumId w:val="6"/>
   </w:num>
   <w:num w:numId="28">
-    <w:abstractNumId w:val="35"/>
+    <w:abstractNumId w:val="37"/>
   </w:num>
   <w:num w:numId="29">
-    <w:abstractNumId w:val="20"/>
+    <w:abstractNumId w:val="21"/>
   </w:num>
   <w:num w:numId="30">
-    <w:abstractNumId w:val="29"/>
+    <w:abstractNumId w:val="30"/>
   </w:num>
   <w:num w:numId="31">
     <w:abstractNumId w:val="18"/>
   </w:num>
   <w:num w:numId="32">
-    <w:abstractNumId w:val="44"/>
+    <w:abstractNumId w:val="46"/>
   </w:num>
   <w:num w:numId="33">
     <w:abstractNumId w:val="8"/>
   </w:num>
   <w:num w:numId="34">
-    <w:abstractNumId w:val="30"/>
+    <w:abstractNumId w:val="31"/>
   </w:num>
   <w:num w:numId="35">
-    <w:abstractNumId w:val="45"/>
+    <w:abstractNumId w:val="47"/>
   </w:num>
   <w:num w:numId="36">
-    <w:abstractNumId w:val="22"/>
+    <w:abstractNumId w:val="23"/>
   </w:num>
   <w:num w:numId="37">
-    <w:abstractNumId w:val="43"/>
+    <w:abstractNumId w:val="45"/>
   </w:num>
   <w:num w:numId="38">
     <w:abstractNumId w:val="9"/>
   </w:num>
   <w:num w:numId="39">
-    <w:abstractNumId w:val="21"/>
+    <w:abstractNumId w:val="22"/>
   </w:num>
   <w:num w:numId="40">
-    <w:abstractNumId w:val="28"/>
+    <w:abstractNumId w:val="29"/>
   </w:num>
   <w:num w:numId="41">
-    <w:abstractNumId w:val="32"/>
+    <w:abstractNumId w:val="34"/>
   </w:num>
   <w:num w:numId="42">
-    <w:abstractNumId w:val="34"/>
+    <w:abstractNumId w:val="36"/>
   </w:num>
   <w:num w:numId="43">
-    <w:abstractNumId w:val="39"/>
+    <w:abstractNumId w:val="41"/>
   </w:num>
   <w:num w:numId="44">
-    <w:abstractNumId w:val="27"/>
+    <w:abstractNumId w:val="28"/>
   </w:num>
   <w:num w:numId="45">
     <w:abstractNumId w:val="15"/>
   </w:num>
   <w:num w:numId="46">
     <w:abstractNumId w:val="4"/>
+  </w:num>
+  <w:num w:numId="47">
+    <w:abstractNumId w:val="48"/>
+  </w:num>
+  <w:num w:numId="48">
+    <w:abstractNumId w:val="33"/>
+  </w:num>
+  <w:num w:numId="49">
+    <w:abstractNumId w:val="20"/>
   </w:num>
 </w:numbering>
 </file>
@@ -25663,7 +25527,6 @@
   <w:style w:type="character" w:default="1" w:styleId="DefaultParagraphFont">
     <w:name w:val="Default Paragraph Font"/>
     <w:uiPriority w:val="1"/>
-    <w:semiHidden/>
     <w:unhideWhenUsed/>
   </w:style>
   <w:style w:type="table" w:default="1" w:styleId="TableNormal">
